--- a/manuscripts/outline.docx
+++ b/manuscripts/outline.docx
@@ -36,6 +36,24 @@
           <w:szCs w:val="24"/>
         </w:rPr>
         <w:t>Authors</w:t>
+      </w:r>
+    </w:p>
+    <w:p>
+      <w:pPr>
+        <w:spacing w:line="480" w:lineRule="auto"/>
+        <w:rPr>
+          <w:rFonts w:ascii="Times New Roman" w:hAnsi="Times New Roman" w:cs="Times New Roman"/>
+          <w:sz w:val="24"/>
+          <w:szCs w:val="24"/>
+        </w:rPr>
+      </w:pPr>
+      <w:r>
+        <w:rPr>
+          <w:rFonts w:ascii="Times New Roman" w:hAnsi="Times New Roman" w:cs="Times New Roman"/>
+          <w:sz w:val="24"/>
+          <w:szCs w:val="24"/>
+        </w:rPr>
+        <w:t>Affiliations</w:t>
       </w:r>
     </w:p>
     <w:p>
@@ -210,18 +228,8 @@
           <w:sz w:val="24"/>
           <w:szCs w:val="24"/>
         </w:rPr>
-        <w:t xml:space="preserve">Importance of M and k values </w:t>
+        <w:t>Importance of M and k values for describing transient dynamics</w:t>
       </w:r>
-      <w:r>
-        <w:rPr>
-          <w:rFonts w:ascii="Times New Roman" w:hAnsi="Times New Roman" w:cs="Times New Roman"/>
-          <w:sz w:val="24"/>
-          <w:szCs w:val="24"/>
-        </w:rPr>
-        <w:t>for describing transient dynamics</w:t>
-      </w:r>
-      <w:bookmarkStart w:id="0" w:name="_GoBack"/>
-      <w:bookmarkEnd w:id="0"/>
     </w:p>
     <w:p>
       <w:pPr>
@@ -476,6 +484,7 @@
           <w:sz w:val="24"/>
           <w:szCs w:val="24"/>
         </w:rPr>
+        <w:lastRenderedPageBreak/>
         <w:t>Reconstruction of base model</w:t>
       </w:r>
     </w:p>
@@ -499,7 +508,6 @@
           <w:sz w:val="24"/>
           <w:szCs w:val="24"/>
         </w:rPr>
-        <w:lastRenderedPageBreak/>
         <w:t>Breakdown of sub-models into various functions</w:t>
       </w:r>
     </w:p>
@@ -560,6 +568,6259 @@
         <w:t>Table 1. Study species parameters</w:t>
       </w:r>
     </w:p>
+    <w:tbl>
+      <w:tblPr>
+        <w:tblStyle w:val="TableGrid"/>
+        <w:tblW w:w="0" w:type="auto"/>
+        <w:tblLook w:val="04A0" w:firstRow="1" w:lastRow="0" w:firstColumn="1" w:lastColumn="0" w:noHBand="0" w:noVBand="1"/>
+      </w:tblPr>
+      <w:tblGrid>
+        <w:gridCol w:w="1344"/>
+        <w:gridCol w:w="2438"/>
+        <w:gridCol w:w="796"/>
+        <w:gridCol w:w="1174"/>
+        <w:gridCol w:w="1423"/>
+        <w:gridCol w:w="963"/>
+        <w:gridCol w:w="1212"/>
+      </w:tblGrid>
+      <w:tr>
+        <w:tc>
+          <w:tcPr>
+            <w:tcW w:w="1344" w:type="dxa"/>
+          </w:tcPr>
+          <w:p>
+            <w:pPr>
+              <w:rPr>
+                <w:rFonts w:ascii="Times New Roman" w:hAnsi="Times New Roman" w:cs="Times New Roman"/>
+                <w:sz w:val="18"/>
+                <w:szCs w:val="18"/>
+              </w:rPr>
+            </w:pPr>
+          </w:p>
+        </w:tc>
+        <w:tc>
+          <w:tcPr>
+            <w:tcW w:w="3234" w:type="dxa"/>
+            <w:gridSpan w:val="2"/>
+          </w:tcPr>
+          <w:p>
+            <w:pPr>
+              <w:rPr>
+                <w:rFonts w:ascii="Times New Roman" w:hAnsi="Times New Roman" w:cs="Times New Roman"/>
+                <w:sz w:val="18"/>
+                <w:szCs w:val="18"/>
+              </w:rPr>
+            </w:pPr>
+            <w:r>
+              <w:rPr>
+                <w:rFonts w:ascii="Times New Roman" w:hAnsi="Times New Roman" w:cs="Times New Roman"/>
+                <w:sz w:val="18"/>
+                <w:szCs w:val="18"/>
+              </w:rPr>
+              <w:t>Species</w:t>
+            </w:r>
+          </w:p>
+        </w:tc>
+        <w:tc>
+          <w:tcPr>
+            <w:tcW w:w="1174" w:type="dxa"/>
+          </w:tcPr>
+          <w:p>
+            <w:pPr>
+              <w:jc w:val="center"/>
+              <w:rPr>
+                <w:rFonts w:ascii="Times New Roman" w:hAnsi="Times New Roman" w:cs="Times New Roman"/>
+                <w:b/>
+                <w:bCs/>
+                <w:sz w:val="18"/>
+                <w:szCs w:val="18"/>
+              </w:rPr>
+            </w:pPr>
+            <w:r>
+              <w:rPr>
+                <w:rFonts w:ascii="Times New Roman" w:hAnsi="Times New Roman" w:cs="Times New Roman"/>
+                <w:b/>
+                <w:bCs/>
+                <w:sz w:val="18"/>
+                <w:szCs w:val="18"/>
+              </w:rPr>
+              <w:t>Black Rockfish</w:t>
+            </w:r>
+          </w:p>
+        </w:tc>
+        <w:tc>
+          <w:tcPr>
+            <w:tcW w:w="1423" w:type="dxa"/>
+          </w:tcPr>
+          <w:p>
+            <w:pPr>
+              <w:jc w:val="center"/>
+              <w:rPr>
+                <w:rFonts w:ascii="Times New Roman" w:hAnsi="Times New Roman" w:cs="Times New Roman"/>
+                <w:b/>
+                <w:bCs/>
+                <w:sz w:val="18"/>
+                <w:szCs w:val="18"/>
+              </w:rPr>
+            </w:pPr>
+            <w:r>
+              <w:rPr>
+                <w:rFonts w:ascii="Times New Roman" w:hAnsi="Times New Roman" w:cs="Times New Roman"/>
+                <w:b/>
+                <w:bCs/>
+                <w:sz w:val="18"/>
+                <w:szCs w:val="18"/>
+              </w:rPr>
+              <w:t>Cabezon</w:t>
+            </w:r>
+          </w:p>
+        </w:tc>
+        <w:tc>
+          <w:tcPr>
+            <w:tcW w:w="963" w:type="dxa"/>
+          </w:tcPr>
+          <w:p>
+            <w:pPr>
+              <w:jc w:val="center"/>
+              <w:rPr>
+                <w:rFonts w:ascii="Times New Roman" w:hAnsi="Times New Roman" w:cs="Times New Roman"/>
+                <w:b/>
+                <w:bCs/>
+                <w:sz w:val="18"/>
+                <w:szCs w:val="18"/>
+              </w:rPr>
+            </w:pPr>
+            <w:r>
+              <w:rPr>
+                <w:rFonts w:ascii="Times New Roman" w:hAnsi="Times New Roman" w:cs="Times New Roman"/>
+                <w:b/>
+                <w:bCs/>
+                <w:sz w:val="18"/>
+                <w:szCs w:val="18"/>
+              </w:rPr>
+              <w:t>Lingcod</w:t>
+            </w:r>
+          </w:p>
+        </w:tc>
+        <w:tc>
+          <w:tcPr>
+            <w:tcW w:w="1212" w:type="dxa"/>
+          </w:tcPr>
+          <w:p>
+            <w:pPr>
+              <w:jc w:val="center"/>
+              <w:rPr>
+                <w:rFonts w:ascii="Times New Roman" w:hAnsi="Times New Roman" w:cs="Times New Roman"/>
+                <w:b/>
+                <w:bCs/>
+                <w:sz w:val="18"/>
+                <w:szCs w:val="18"/>
+              </w:rPr>
+            </w:pPr>
+            <w:r>
+              <w:rPr>
+                <w:rFonts w:ascii="Times New Roman" w:hAnsi="Times New Roman" w:cs="Times New Roman"/>
+                <w:b/>
+                <w:bCs/>
+                <w:sz w:val="18"/>
+                <w:szCs w:val="18"/>
+              </w:rPr>
+              <w:t>Copper Rockfish</w:t>
+            </w:r>
+          </w:p>
+        </w:tc>
+      </w:tr>
+      <w:tr>
+        <w:tc>
+          <w:tcPr>
+            <w:tcW w:w="1344" w:type="dxa"/>
+          </w:tcPr>
+          <w:p>
+            <w:pPr>
+              <w:rPr>
+                <w:rFonts w:ascii="Times New Roman" w:hAnsi="Times New Roman" w:cs="Times New Roman"/>
+                <w:sz w:val="18"/>
+                <w:szCs w:val="18"/>
+              </w:rPr>
+            </w:pPr>
+          </w:p>
+        </w:tc>
+        <w:tc>
+          <w:tcPr>
+            <w:tcW w:w="3234" w:type="dxa"/>
+            <w:gridSpan w:val="2"/>
+          </w:tcPr>
+          <w:p>
+            <w:pPr>
+              <w:rPr>
+                <w:rFonts w:ascii="Times New Roman" w:hAnsi="Times New Roman" w:cs="Times New Roman"/>
+                <w:sz w:val="18"/>
+                <w:szCs w:val="18"/>
+              </w:rPr>
+            </w:pPr>
+            <w:r>
+              <w:rPr>
+                <w:rFonts w:ascii="Times New Roman" w:hAnsi="Times New Roman" w:cs="Times New Roman"/>
+                <w:sz w:val="18"/>
+                <w:szCs w:val="18"/>
+              </w:rPr>
+              <w:t>Scientific name</w:t>
+            </w:r>
+          </w:p>
+        </w:tc>
+        <w:tc>
+          <w:tcPr>
+            <w:tcW w:w="1174" w:type="dxa"/>
+          </w:tcPr>
+          <w:p>
+            <w:pPr>
+              <w:jc w:val="center"/>
+              <w:rPr>
+                <w:rFonts w:ascii="Times New Roman" w:hAnsi="Times New Roman" w:cs="Times New Roman"/>
+                <w:i/>
+                <w:iCs/>
+                <w:sz w:val="18"/>
+                <w:szCs w:val="18"/>
+              </w:rPr>
+            </w:pPr>
+            <w:r>
+              <w:rPr>
+                <w:rFonts w:ascii="Times New Roman" w:hAnsi="Times New Roman" w:cs="Times New Roman"/>
+                <w:i/>
+                <w:iCs/>
+                <w:sz w:val="18"/>
+                <w:szCs w:val="18"/>
+              </w:rPr>
+              <w:t>Sebastes melanops</w:t>
+            </w:r>
+          </w:p>
+        </w:tc>
+        <w:tc>
+          <w:tcPr>
+            <w:tcW w:w="1423" w:type="dxa"/>
+          </w:tcPr>
+          <w:p>
+            <w:pPr>
+              <w:jc w:val="center"/>
+              <w:rPr>
+                <w:rFonts w:ascii="Times New Roman" w:hAnsi="Times New Roman" w:cs="Times New Roman"/>
+                <w:i/>
+                <w:iCs/>
+                <w:sz w:val="18"/>
+                <w:szCs w:val="18"/>
+              </w:rPr>
+            </w:pPr>
+            <w:proofErr w:type="spellStart"/>
+            <w:r>
+              <w:rPr>
+                <w:rFonts w:ascii="Times New Roman" w:hAnsi="Times New Roman" w:cs="Times New Roman"/>
+                <w:i/>
+                <w:iCs/>
+                <w:sz w:val="18"/>
+                <w:szCs w:val="18"/>
+              </w:rPr>
+              <w:t>Scorpaenichthys</w:t>
+            </w:r>
+            <w:proofErr w:type="spellEnd"/>
+            <w:r>
+              <w:rPr>
+                <w:rFonts w:ascii="Times New Roman" w:hAnsi="Times New Roman" w:cs="Times New Roman"/>
+                <w:i/>
+                <w:iCs/>
+                <w:sz w:val="18"/>
+                <w:szCs w:val="18"/>
+              </w:rPr>
+              <w:t xml:space="preserve"> </w:t>
+            </w:r>
+            <w:proofErr w:type="spellStart"/>
+            <w:r>
+              <w:rPr>
+                <w:rFonts w:ascii="Times New Roman" w:hAnsi="Times New Roman" w:cs="Times New Roman"/>
+                <w:i/>
+                <w:iCs/>
+                <w:sz w:val="18"/>
+                <w:szCs w:val="18"/>
+              </w:rPr>
+              <w:t>marmoratus</w:t>
+            </w:r>
+            <w:proofErr w:type="spellEnd"/>
+          </w:p>
+        </w:tc>
+        <w:tc>
+          <w:tcPr>
+            <w:tcW w:w="963" w:type="dxa"/>
+          </w:tcPr>
+          <w:p>
+            <w:pPr>
+              <w:jc w:val="center"/>
+              <w:rPr>
+                <w:rFonts w:ascii="Times New Roman" w:hAnsi="Times New Roman" w:cs="Times New Roman"/>
+                <w:i/>
+                <w:iCs/>
+                <w:sz w:val="18"/>
+                <w:szCs w:val="18"/>
+              </w:rPr>
+            </w:pPr>
+            <w:proofErr w:type="spellStart"/>
+            <w:r>
+              <w:rPr>
+                <w:rFonts w:ascii="Times New Roman" w:hAnsi="Times New Roman" w:cs="Times New Roman"/>
+                <w:i/>
+                <w:iCs/>
+                <w:sz w:val="18"/>
+                <w:szCs w:val="18"/>
+              </w:rPr>
+              <w:t>Ophiodon</w:t>
+            </w:r>
+            <w:proofErr w:type="spellEnd"/>
+            <w:r>
+              <w:rPr>
+                <w:rFonts w:ascii="Times New Roman" w:hAnsi="Times New Roman" w:cs="Times New Roman"/>
+                <w:i/>
+                <w:iCs/>
+                <w:sz w:val="18"/>
+                <w:szCs w:val="18"/>
+              </w:rPr>
+              <w:t xml:space="preserve"> elongatus</w:t>
+            </w:r>
+          </w:p>
+        </w:tc>
+        <w:tc>
+          <w:tcPr>
+            <w:tcW w:w="1212" w:type="dxa"/>
+          </w:tcPr>
+          <w:p>
+            <w:pPr>
+              <w:jc w:val="center"/>
+              <w:rPr>
+                <w:rFonts w:ascii="Times New Roman" w:hAnsi="Times New Roman" w:cs="Times New Roman"/>
+                <w:i/>
+                <w:iCs/>
+                <w:sz w:val="18"/>
+                <w:szCs w:val="18"/>
+              </w:rPr>
+            </w:pPr>
+            <w:r>
+              <w:rPr>
+                <w:rFonts w:ascii="Times New Roman" w:hAnsi="Times New Roman" w:cs="Times New Roman"/>
+                <w:i/>
+                <w:iCs/>
+                <w:sz w:val="18"/>
+                <w:szCs w:val="18"/>
+              </w:rPr>
+              <w:t xml:space="preserve">Sebastes </w:t>
+            </w:r>
+            <w:proofErr w:type="spellStart"/>
+            <w:r>
+              <w:rPr>
+                <w:rFonts w:ascii="Times New Roman" w:hAnsi="Times New Roman" w:cs="Times New Roman"/>
+                <w:i/>
+                <w:iCs/>
+                <w:sz w:val="18"/>
+                <w:szCs w:val="18"/>
+              </w:rPr>
+              <w:t>caurinus</w:t>
+            </w:r>
+            <w:proofErr w:type="spellEnd"/>
+          </w:p>
+        </w:tc>
+      </w:tr>
+      <w:tr>
+        <w:tc>
+          <w:tcPr>
+            <w:tcW w:w="1344" w:type="dxa"/>
+          </w:tcPr>
+          <w:p>
+            <w:pPr>
+              <w:rPr>
+                <w:rFonts w:ascii="Times New Roman" w:hAnsi="Times New Roman" w:cs="Times New Roman"/>
+                <w:sz w:val="18"/>
+                <w:szCs w:val="18"/>
+              </w:rPr>
+            </w:pPr>
+          </w:p>
+        </w:tc>
+        <w:tc>
+          <w:tcPr>
+            <w:tcW w:w="3234" w:type="dxa"/>
+            <w:gridSpan w:val="2"/>
+          </w:tcPr>
+          <w:p>
+            <w:pPr>
+              <w:rPr>
+                <w:rFonts w:ascii="Times New Roman" w:hAnsi="Times New Roman" w:cs="Times New Roman"/>
+                <w:sz w:val="18"/>
+                <w:szCs w:val="18"/>
+              </w:rPr>
+            </w:pPr>
+            <w:r>
+              <w:rPr>
+                <w:rFonts w:ascii="Times New Roman" w:hAnsi="Times New Roman" w:cs="Times New Roman"/>
+                <w:sz w:val="18"/>
+                <w:szCs w:val="18"/>
+              </w:rPr>
+              <w:t>Source</w:t>
+            </w:r>
+          </w:p>
+        </w:tc>
+        <w:tc>
+          <w:tcPr>
+            <w:tcW w:w="1174" w:type="dxa"/>
+            <w:vMerge w:val="restart"/>
+          </w:tcPr>
+          <w:p>
+            <w:pPr>
+              <w:jc w:val="center"/>
+              <w:rPr>
+                <w:rFonts w:ascii="Times New Roman" w:hAnsi="Times New Roman" w:cs="Times New Roman"/>
+                <w:sz w:val="18"/>
+                <w:szCs w:val="18"/>
+              </w:rPr>
+            </w:pPr>
+            <w:r>
+              <w:rPr>
+                <w:rFonts w:ascii="Times New Roman" w:hAnsi="Times New Roman" w:cs="Times New Roman"/>
+                <w:sz w:val="18"/>
+                <w:szCs w:val="18"/>
+              </w:rPr>
+              <w:fldChar w:fldCharType="begin"/>
+            </w:r>
+            <w:r>
+              <w:rPr>
+                <w:rFonts w:ascii="Times New Roman" w:hAnsi="Times New Roman" w:cs="Times New Roman"/>
+                <w:sz w:val="18"/>
+                <w:szCs w:val="18"/>
+              </w:rPr>
+              <w:instrText xml:space="preserve"> ADDIN ZOTERO_ITEM CSL_CITATION {"citationID":"9MxDjZYI","properties":{"formattedCitation":"(Cope et al. 2016)","plainCitation":"(Cope et al. 2016)","noteIndex":0},"citationItems":[{"id":18,"uris":["http://zotero.org/users/local/Mg5oRrSv/items/S7G8BI7R"],"uri":["http://zotero.org/users/local/Mg5oRrSv/items/S7G8BI7R"],"itemData":{"id":18,"type":"article-journal","title":"Assessments of California, Oregon and Washington Stocks of Black Rockfish (Sebastes melanops) in 2015","page":"402","source":"Zotero","language":"en","author":[{"family":"Cope","given":"Jason M"},{"family":"Sampson","given":"David"},{"family":"Stephens","given":"Andi"},{"family":"Key","given":"Meisha"},{"family":"Mirick","given":"Patrick P"},{"family":"Stachura","given":"Megan"},{"family":"Tsou","given":"Shui"},{"family":"Weyland","given":"Phillip"},{"family":"Berger","given":"Aaron"},{"family":"Buell","given":"Troy"},{"family":"Councill","given":"Elizabeth"},{"family":"Dick","given":"E J"},{"family":"Fenske","given":"Kari H"},{"family":"Monk","given":"Melissa"},{"family":"Rodomsky","given":"Brett T"}],"issued":{"date-parts":[["2016",3,31]]}}}],"schema":"https://github.com/citation-style-language/schema/raw/master/csl-citation.json"} </w:instrText>
+            </w:r>
+            <w:r>
+              <w:rPr>
+                <w:rFonts w:ascii="Times New Roman" w:hAnsi="Times New Roman" w:cs="Times New Roman"/>
+                <w:sz w:val="18"/>
+                <w:szCs w:val="18"/>
+              </w:rPr>
+              <w:fldChar w:fldCharType="separate"/>
+            </w:r>
+            <w:r>
+              <w:rPr>
+                <w:rFonts w:ascii="Times New Roman" w:hAnsi="Times New Roman" w:cs="Times New Roman"/>
+                <w:sz w:val="18"/>
+                <w:szCs w:val="18"/>
+              </w:rPr>
+              <w:t>(Cope et al. 2016)</w:t>
+            </w:r>
+            <w:r>
+              <w:rPr>
+                <w:rFonts w:ascii="Times New Roman" w:hAnsi="Times New Roman" w:cs="Times New Roman"/>
+                <w:sz w:val="18"/>
+                <w:szCs w:val="18"/>
+              </w:rPr>
+              <w:fldChar w:fldCharType="end"/>
+            </w:r>
+          </w:p>
+        </w:tc>
+        <w:tc>
+          <w:tcPr>
+            <w:tcW w:w="1423" w:type="dxa"/>
+            <w:vMerge w:val="restart"/>
+          </w:tcPr>
+          <w:p>
+            <w:pPr>
+              <w:jc w:val="center"/>
+              <w:rPr>
+                <w:rFonts w:ascii="Times New Roman" w:hAnsi="Times New Roman" w:cs="Times New Roman"/>
+                <w:sz w:val="18"/>
+                <w:szCs w:val="18"/>
+              </w:rPr>
+            </w:pPr>
+            <w:r>
+              <w:rPr>
+                <w:rFonts w:ascii="Times New Roman" w:hAnsi="Times New Roman" w:cs="Times New Roman"/>
+                <w:sz w:val="18"/>
+                <w:szCs w:val="18"/>
+              </w:rPr>
+              <w:fldChar w:fldCharType="begin"/>
+            </w:r>
+            <w:r>
+              <w:rPr>
+                <w:rFonts w:ascii="Times New Roman" w:hAnsi="Times New Roman" w:cs="Times New Roman"/>
+                <w:sz w:val="18"/>
+                <w:szCs w:val="18"/>
+              </w:rPr>
+              <w:instrText xml:space="preserve"> ADDIN ZOTERO_ITEM CSL_CITATION {"citationID":"KDe6Cq5t","properties":{"formattedCitation":"(Cope and Key 2009)","plainCitation":"(Cope and Key 2009)","noteIndex":0},"citationItems":[{"id":280,"uris":["http://zotero.org/users/local/Mg5oRrSv/items/SG9NE9CT"],"uri":["http://zotero.org/users/local/Mg5oRrSv/items/SG9NE9CT"],"itemData":{"id":280,"type":"article-journal","title":"Status of Cabezon (Scorpaenichthys marmoratus) in California and Oregon Waters as Assessed in 2009","page":"421","source":"Zotero","language":"en","author":[{"family":"Cope","given":"Jason M"},{"family":"Key","given":"Meisha"}],"issued":{"date-parts":[["2009",8,26]]}}}],"schema":"https://github.com/citation-style-language/schema/raw/master/csl-citation.json"} </w:instrText>
+            </w:r>
+            <w:r>
+              <w:rPr>
+                <w:rFonts w:ascii="Times New Roman" w:hAnsi="Times New Roman" w:cs="Times New Roman"/>
+                <w:sz w:val="18"/>
+                <w:szCs w:val="18"/>
+              </w:rPr>
+              <w:fldChar w:fldCharType="separate"/>
+            </w:r>
+            <w:r>
+              <w:rPr>
+                <w:rFonts w:ascii="Times New Roman" w:hAnsi="Times New Roman" w:cs="Times New Roman"/>
+                <w:sz w:val="18"/>
+                <w:szCs w:val="18"/>
+              </w:rPr>
+              <w:t>(Cope and Key 2009)</w:t>
+            </w:r>
+            <w:r>
+              <w:rPr>
+                <w:rFonts w:ascii="Times New Roman" w:hAnsi="Times New Roman" w:cs="Times New Roman"/>
+                <w:sz w:val="18"/>
+                <w:szCs w:val="18"/>
+              </w:rPr>
+              <w:fldChar w:fldCharType="end"/>
+            </w:r>
+          </w:p>
+        </w:tc>
+        <w:tc>
+          <w:tcPr>
+            <w:tcW w:w="963" w:type="dxa"/>
+            <w:vMerge w:val="restart"/>
+          </w:tcPr>
+          <w:p>
+            <w:pPr>
+              <w:jc w:val="center"/>
+              <w:rPr>
+                <w:rFonts w:ascii="Times New Roman" w:hAnsi="Times New Roman" w:cs="Times New Roman"/>
+                <w:sz w:val="18"/>
+                <w:szCs w:val="18"/>
+              </w:rPr>
+            </w:pPr>
+          </w:p>
+        </w:tc>
+        <w:tc>
+          <w:tcPr>
+            <w:tcW w:w="1212" w:type="dxa"/>
+            <w:vMerge w:val="restart"/>
+          </w:tcPr>
+          <w:p>
+            <w:pPr>
+              <w:jc w:val="center"/>
+              <w:rPr>
+                <w:rFonts w:ascii="Times New Roman" w:hAnsi="Times New Roman" w:cs="Times New Roman"/>
+                <w:sz w:val="18"/>
+                <w:szCs w:val="18"/>
+              </w:rPr>
+            </w:pPr>
+          </w:p>
+        </w:tc>
+      </w:tr>
+      <w:tr>
+        <w:tc>
+          <w:tcPr>
+            <w:tcW w:w="1344" w:type="dxa"/>
+          </w:tcPr>
+          <w:p>
+            <w:pPr>
+              <w:rPr>
+                <w:rFonts w:ascii="Times New Roman" w:hAnsi="Times New Roman" w:cs="Times New Roman"/>
+                <w:sz w:val="18"/>
+                <w:szCs w:val="18"/>
+              </w:rPr>
+            </w:pPr>
+            <w:r>
+              <w:rPr>
+                <w:rFonts w:ascii="Times New Roman" w:hAnsi="Times New Roman" w:cs="Times New Roman"/>
+                <w:sz w:val="18"/>
+                <w:szCs w:val="18"/>
+              </w:rPr>
+              <w:t>Category</w:t>
+            </w:r>
+          </w:p>
+        </w:tc>
+        <w:tc>
+          <w:tcPr>
+            <w:tcW w:w="2438" w:type="dxa"/>
+          </w:tcPr>
+          <w:p>
+            <w:pPr>
+              <w:rPr>
+                <w:rFonts w:ascii="Times New Roman" w:hAnsi="Times New Roman" w:cs="Times New Roman"/>
+                <w:sz w:val="18"/>
+                <w:szCs w:val="18"/>
+              </w:rPr>
+            </w:pPr>
+            <w:r>
+              <w:rPr>
+                <w:rFonts w:ascii="Times New Roman" w:hAnsi="Times New Roman" w:cs="Times New Roman"/>
+                <w:sz w:val="18"/>
+                <w:szCs w:val="18"/>
+              </w:rPr>
+              <w:t>Value</w:t>
+            </w:r>
+          </w:p>
+        </w:tc>
+        <w:tc>
+          <w:tcPr>
+            <w:tcW w:w="796" w:type="dxa"/>
+          </w:tcPr>
+          <w:p>
+            <w:pPr>
+              <w:rPr>
+                <w:rFonts w:ascii="Times New Roman" w:hAnsi="Times New Roman" w:cs="Times New Roman"/>
+                <w:sz w:val="18"/>
+                <w:szCs w:val="18"/>
+              </w:rPr>
+            </w:pPr>
+            <w:r>
+              <w:rPr>
+                <w:rFonts w:ascii="Times New Roman" w:hAnsi="Times New Roman" w:cs="Times New Roman"/>
+                <w:sz w:val="18"/>
+                <w:szCs w:val="18"/>
+              </w:rPr>
+              <w:t>Symbol</w:t>
+            </w:r>
+          </w:p>
+        </w:tc>
+        <w:tc>
+          <w:tcPr>
+            <w:tcW w:w="1174" w:type="dxa"/>
+            <w:vMerge/>
+          </w:tcPr>
+          <w:p>
+            <w:pPr>
+              <w:jc w:val="center"/>
+              <w:rPr>
+                <w:rFonts w:ascii="Times New Roman" w:hAnsi="Times New Roman" w:cs="Times New Roman"/>
+                <w:sz w:val="18"/>
+                <w:szCs w:val="18"/>
+              </w:rPr>
+            </w:pPr>
+          </w:p>
+        </w:tc>
+        <w:tc>
+          <w:tcPr>
+            <w:tcW w:w="1423" w:type="dxa"/>
+            <w:vMerge/>
+          </w:tcPr>
+          <w:p>
+            <w:pPr>
+              <w:jc w:val="center"/>
+              <w:rPr>
+                <w:rFonts w:ascii="Times New Roman" w:hAnsi="Times New Roman" w:cs="Times New Roman"/>
+                <w:sz w:val="18"/>
+                <w:szCs w:val="18"/>
+              </w:rPr>
+            </w:pPr>
+          </w:p>
+        </w:tc>
+        <w:tc>
+          <w:tcPr>
+            <w:tcW w:w="963" w:type="dxa"/>
+            <w:vMerge/>
+          </w:tcPr>
+          <w:p>
+            <w:pPr>
+              <w:jc w:val="center"/>
+              <w:rPr>
+                <w:rFonts w:ascii="Times New Roman" w:hAnsi="Times New Roman" w:cs="Times New Roman"/>
+                <w:sz w:val="18"/>
+                <w:szCs w:val="18"/>
+              </w:rPr>
+            </w:pPr>
+          </w:p>
+        </w:tc>
+        <w:tc>
+          <w:tcPr>
+            <w:tcW w:w="1212" w:type="dxa"/>
+            <w:vMerge/>
+          </w:tcPr>
+          <w:p>
+            <w:pPr>
+              <w:jc w:val="center"/>
+              <w:rPr>
+                <w:rFonts w:ascii="Times New Roman" w:hAnsi="Times New Roman" w:cs="Times New Roman"/>
+                <w:sz w:val="18"/>
+                <w:szCs w:val="18"/>
+              </w:rPr>
+            </w:pPr>
+          </w:p>
+        </w:tc>
+      </w:tr>
+      <w:tr>
+        <w:tc>
+          <w:tcPr>
+            <w:tcW w:w="1344" w:type="dxa"/>
+            <w:vMerge w:val="restart"/>
+          </w:tcPr>
+          <w:p>
+            <w:pPr>
+              <w:rPr>
+                <w:rFonts w:ascii="Times New Roman" w:hAnsi="Times New Roman" w:cs="Times New Roman"/>
+                <w:sz w:val="18"/>
+                <w:szCs w:val="18"/>
+              </w:rPr>
+            </w:pPr>
+            <w:r>
+              <w:rPr>
+                <w:rFonts w:ascii="Times New Roman" w:hAnsi="Times New Roman" w:cs="Times New Roman"/>
+                <w:sz w:val="18"/>
+                <w:szCs w:val="18"/>
+              </w:rPr>
+              <w:t>Lifespan</w:t>
+            </w:r>
+          </w:p>
+        </w:tc>
+        <w:tc>
+          <w:tcPr>
+            <w:tcW w:w="2438" w:type="dxa"/>
+          </w:tcPr>
+          <w:p>
+            <w:pPr>
+              <w:rPr>
+                <w:rFonts w:ascii="Times New Roman" w:hAnsi="Times New Roman" w:cs="Times New Roman"/>
+                <w:sz w:val="18"/>
+                <w:szCs w:val="18"/>
+              </w:rPr>
+            </w:pPr>
+            <w:r>
+              <w:rPr>
+                <w:rFonts w:ascii="Times New Roman" w:hAnsi="Times New Roman" w:cs="Times New Roman"/>
+                <w:sz w:val="18"/>
+                <w:szCs w:val="18"/>
+              </w:rPr>
+              <w:t>Age at recruitment</w:t>
+            </w:r>
+          </w:p>
+        </w:tc>
+        <w:tc>
+          <w:tcPr>
+            <w:tcW w:w="796" w:type="dxa"/>
+          </w:tcPr>
+          <w:p>
+            <w:pPr>
+              <w:jc w:val="center"/>
+              <w:rPr>
+                <w:rFonts w:ascii="Times New Roman" w:hAnsi="Times New Roman" w:cs="Times New Roman"/>
+                <w:sz w:val="18"/>
+                <w:szCs w:val="18"/>
+              </w:rPr>
+            </w:pPr>
+            <w:proofErr w:type="spellStart"/>
+            <w:r>
+              <w:rPr>
+                <w:rFonts w:ascii="Times New Roman" w:hAnsi="Times New Roman" w:cs="Times New Roman"/>
+                <w:sz w:val="18"/>
+                <w:szCs w:val="18"/>
+              </w:rPr>
+              <w:t>a</w:t>
+            </w:r>
+            <w:r>
+              <w:rPr>
+                <w:rFonts w:ascii="Times New Roman" w:hAnsi="Times New Roman" w:cs="Times New Roman"/>
+                <w:sz w:val="18"/>
+                <w:szCs w:val="18"/>
+                <w:vertAlign w:val="subscript"/>
+              </w:rPr>
+              <w:t>rec</w:t>
+            </w:r>
+            <w:proofErr w:type="spellEnd"/>
+          </w:p>
+        </w:tc>
+        <w:tc>
+          <w:tcPr>
+            <w:tcW w:w="1174" w:type="dxa"/>
+          </w:tcPr>
+          <w:p>
+            <w:pPr>
+              <w:jc w:val="center"/>
+              <w:rPr>
+                <w:rFonts w:ascii="Times New Roman" w:hAnsi="Times New Roman" w:cs="Times New Roman"/>
+                <w:sz w:val="18"/>
+                <w:szCs w:val="18"/>
+              </w:rPr>
+            </w:pPr>
+            <w:r>
+              <w:rPr>
+                <w:rFonts w:ascii="Times New Roman" w:hAnsi="Times New Roman" w:cs="Times New Roman"/>
+                <w:sz w:val="18"/>
+                <w:szCs w:val="18"/>
+              </w:rPr>
+              <w:t>3</w:t>
+            </w:r>
+          </w:p>
+        </w:tc>
+        <w:tc>
+          <w:tcPr>
+            <w:tcW w:w="1423" w:type="dxa"/>
+          </w:tcPr>
+          <w:p>
+            <w:pPr>
+              <w:jc w:val="center"/>
+              <w:rPr>
+                <w:rFonts w:ascii="Times New Roman" w:hAnsi="Times New Roman" w:cs="Times New Roman"/>
+                <w:sz w:val="18"/>
+                <w:szCs w:val="18"/>
+              </w:rPr>
+            </w:pPr>
+          </w:p>
+        </w:tc>
+        <w:tc>
+          <w:tcPr>
+            <w:tcW w:w="963" w:type="dxa"/>
+          </w:tcPr>
+          <w:p>
+            <w:pPr>
+              <w:jc w:val="center"/>
+              <w:rPr>
+                <w:rFonts w:ascii="Times New Roman" w:hAnsi="Times New Roman" w:cs="Times New Roman"/>
+                <w:sz w:val="18"/>
+                <w:szCs w:val="18"/>
+              </w:rPr>
+            </w:pPr>
+          </w:p>
+        </w:tc>
+        <w:tc>
+          <w:tcPr>
+            <w:tcW w:w="1212" w:type="dxa"/>
+          </w:tcPr>
+          <w:p>
+            <w:pPr>
+              <w:jc w:val="center"/>
+              <w:rPr>
+                <w:rFonts w:ascii="Times New Roman" w:hAnsi="Times New Roman" w:cs="Times New Roman"/>
+                <w:sz w:val="18"/>
+                <w:szCs w:val="18"/>
+              </w:rPr>
+            </w:pPr>
+          </w:p>
+        </w:tc>
+      </w:tr>
+      <w:tr>
+        <w:tc>
+          <w:tcPr>
+            <w:tcW w:w="1344" w:type="dxa"/>
+            <w:vMerge/>
+          </w:tcPr>
+          <w:p>
+            <w:pPr>
+              <w:rPr>
+                <w:rFonts w:ascii="Times New Roman" w:hAnsi="Times New Roman" w:cs="Times New Roman"/>
+                <w:sz w:val="18"/>
+                <w:szCs w:val="18"/>
+              </w:rPr>
+            </w:pPr>
+          </w:p>
+        </w:tc>
+        <w:tc>
+          <w:tcPr>
+            <w:tcW w:w="2438" w:type="dxa"/>
+          </w:tcPr>
+          <w:p>
+            <w:pPr>
+              <w:rPr>
+                <w:rFonts w:ascii="Times New Roman" w:hAnsi="Times New Roman" w:cs="Times New Roman"/>
+                <w:sz w:val="18"/>
+                <w:szCs w:val="18"/>
+              </w:rPr>
+            </w:pPr>
+            <w:r>
+              <w:rPr>
+                <w:rFonts w:ascii="Times New Roman" w:hAnsi="Times New Roman" w:cs="Times New Roman"/>
+                <w:sz w:val="18"/>
+                <w:szCs w:val="18"/>
+              </w:rPr>
+              <w:t>Maximum age</w:t>
+            </w:r>
+          </w:p>
+        </w:tc>
+        <w:tc>
+          <w:tcPr>
+            <w:tcW w:w="796" w:type="dxa"/>
+          </w:tcPr>
+          <w:p>
+            <w:pPr>
+              <w:jc w:val="center"/>
+              <w:rPr>
+                <w:rFonts w:ascii="Times New Roman" w:hAnsi="Times New Roman" w:cs="Times New Roman"/>
+                <w:sz w:val="18"/>
+                <w:szCs w:val="18"/>
+              </w:rPr>
+            </w:pPr>
+            <w:proofErr w:type="spellStart"/>
+            <w:r>
+              <w:rPr>
+                <w:rFonts w:ascii="Times New Roman" w:hAnsi="Times New Roman" w:cs="Times New Roman"/>
+                <w:sz w:val="18"/>
+                <w:szCs w:val="18"/>
+              </w:rPr>
+              <w:t>a</w:t>
+            </w:r>
+            <w:r>
+              <w:rPr>
+                <w:rFonts w:ascii="Times New Roman" w:hAnsi="Times New Roman" w:cs="Times New Roman"/>
+                <w:sz w:val="18"/>
+                <w:szCs w:val="18"/>
+                <w:vertAlign w:val="subscript"/>
+              </w:rPr>
+              <w:t>max</w:t>
+            </w:r>
+            <w:proofErr w:type="spellEnd"/>
+          </w:p>
+        </w:tc>
+        <w:tc>
+          <w:tcPr>
+            <w:tcW w:w="1174" w:type="dxa"/>
+          </w:tcPr>
+          <w:p>
+            <w:pPr>
+              <w:jc w:val="center"/>
+              <w:rPr>
+                <w:rFonts w:ascii="Times New Roman" w:hAnsi="Times New Roman" w:cs="Times New Roman"/>
+                <w:sz w:val="18"/>
+                <w:szCs w:val="18"/>
+              </w:rPr>
+            </w:pPr>
+            <w:r>
+              <w:rPr>
+                <w:rFonts w:ascii="Times New Roman" w:hAnsi="Times New Roman" w:cs="Times New Roman"/>
+                <w:sz w:val="18"/>
+                <w:szCs w:val="18"/>
+              </w:rPr>
+              <w:t>40</w:t>
+            </w:r>
+          </w:p>
+        </w:tc>
+        <w:tc>
+          <w:tcPr>
+            <w:tcW w:w="1423" w:type="dxa"/>
+          </w:tcPr>
+          <w:p>
+            <w:pPr>
+              <w:jc w:val="center"/>
+              <w:rPr>
+                <w:rFonts w:ascii="Times New Roman" w:hAnsi="Times New Roman" w:cs="Times New Roman"/>
+                <w:sz w:val="18"/>
+                <w:szCs w:val="18"/>
+              </w:rPr>
+            </w:pPr>
+          </w:p>
+        </w:tc>
+        <w:tc>
+          <w:tcPr>
+            <w:tcW w:w="963" w:type="dxa"/>
+          </w:tcPr>
+          <w:p>
+            <w:pPr>
+              <w:jc w:val="center"/>
+              <w:rPr>
+                <w:rFonts w:ascii="Times New Roman" w:hAnsi="Times New Roman" w:cs="Times New Roman"/>
+                <w:sz w:val="18"/>
+                <w:szCs w:val="18"/>
+              </w:rPr>
+            </w:pPr>
+          </w:p>
+        </w:tc>
+        <w:tc>
+          <w:tcPr>
+            <w:tcW w:w="1212" w:type="dxa"/>
+          </w:tcPr>
+          <w:p>
+            <w:pPr>
+              <w:jc w:val="center"/>
+              <w:rPr>
+                <w:rFonts w:ascii="Times New Roman" w:hAnsi="Times New Roman" w:cs="Times New Roman"/>
+                <w:sz w:val="18"/>
+                <w:szCs w:val="18"/>
+              </w:rPr>
+            </w:pPr>
+          </w:p>
+        </w:tc>
+      </w:tr>
+      <w:tr>
+        <w:tc>
+          <w:tcPr>
+            <w:tcW w:w="1344" w:type="dxa"/>
+            <w:vMerge/>
+          </w:tcPr>
+          <w:p>
+            <w:pPr>
+              <w:rPr>
+                <w:rFonts w:ascii="Times New Roman" w:hAnsi="Times New Roman" w:cs="Times New Roman"/>
+                <w:sz w:val="18"/>
+                <w:szCs w:val="18"/>
+              </w:rPr>
+            </w:pPr>
+          </w:p>
+        </w:tc>
+        <w:tc>
+          <w:tcPr>
+            <w:tcW w:w="2438" w:type="dxa"/>
+          </w:tcPr>
+          <w:p>
+            <w:pPr>
+              <w:rPr>
+                <w:rFonts w:ascii="Times New Roman" w:hAnsi="Times New Roman" w:cs="Times New Roman"/>
+                <w:sz w:val="18"/>
+                <w:szCs w:val="18"/>
+              </w:rPr>
+            </w:pPr>
+            <w:r>
+              <w:rPr>
+                <w:rFonts w:ascii="Times New Roman" w:hAnsi="Times New Roman" w:cs="Times New Roman"/>
+                <w:sz w:val="18"/>
+                <w:szCs w:val="18"/>
+              </w:rPr>
+              <w:t>Natural mortality</w:t>
+            </w:r>
+          </w:p>
+        </w:tc>
+        <w:tc>
+          <w:tcPr>
+            <w:tcW w:w="796" w:type="dxa"/>
+          </w:tcPr>
+          <w:p>
+            <w:pPr>
+              <w:jc w:val="center"/>
+              <w:rPr>
+                <w:rFonts w:ascii="Times New Roman" w:hAnsi="Times New Roman" w:cs="Times New Roman"/>
+                <w:sz w:val="18"/>
+                <w:szCs w:val="18"/>
+              </w:rPr>
+            </w:pPr>
+            <w:r>
+              <w:rPr>
+                <w:rFonts w:ascii="Times New Roman" w:hAnsi="Times New Roman" w:cs="Times New Roman"/>
+                <w:sz w:val="18"/>
+                <w:szCs w:val="18"/>
+              </w:rPr>
+              <w:t>M</w:t>
+            </w:r>
+          </w:p>
+        </w:tc>
+        <w:tc>
+          <w:tcPr>
+            <w:tcW w:w="1174" w:type="dxa"/>
+          </w:tcPr>
+          <w:p>
+            <w:pPr>
+              <w:jc w:val="center"/>
+              <w:rPr>
+                <w:rFonts w:ascii="Times New Roman" w:hAnsi="Times New Roman" w:cs="Times New Roman"/>
+                <w:sz w:val="18"/>
+                <w:szCs w:val="18"/>
+              </w:rPr>
+            </w:pPr>
+            <w:r>
+              <w:rPr>
+                <w:rFonts w:ascii="Times New Roman" w:hAnsi="Times New Roman" w:cs="Times New Roman"/>
+                <w:sz w:val="18"/>
+                <w:szCs w:val="18"/>
+              </w:rPr>
+              <w:t>0.17</w:t>
+            </w:r>
+          </w:p>
+        </w:tc>
+        <w:tc>
+          <w:tcPr>
+            <w:tcW w:w="1423" w:type="dxa"/>
+          </w:tcPr>
+          <w:p>
+            <w:pPr>
+              <w:jc w:val="center"/>
+              <w:rPr>
+                <w:rFonts w:ascii="Times New Roman" w:hAnsi="Times New Roman" w:cs="Times New Roman"/>
+                <w:sz w:val="18"/>
+                <w:szCs w:val="18"/>
+              </w:rPr>
+            </w:pPr>
+          </w:p>
+        </w:tc>
+        <w:tc>
+          <w:tcPr>
+            <w:tcW w:w="963" w:type="dxa"/>
+          </w:tcPr>
+          <w:p>
+            <w:pPr>
+              <w:jc w:val="center"/>
+              <w:rPr>
+                <w:rFonts w:ascii="Times New Roman" w:hAnsi="Times New Roman" w:cs="Times New Roman"/>
+                <w:sz w:val="18"/>
+                <w:szCs w:val="18"/>
+              </w:rPr>
+            </w:pPr>
+          </w:p>
+        </w:tc>
+        <w:tc>
+          <w:tcPr>
+            <w:tcW w:w="1212" w:type="dxa"/>
+          </w:tcPr>
+          <w:p>
+            <w:pPr>
+              <w:jc w:val="center"/>
+              <w:rPr>
+                <w:rFonts w:ascii="Times New Roman" w:hAnsi="Times New Roman" w:cs="Times New Roman"/>
+                <w:sz w:val="18"/>
+                <w:szCs w:val="18"/>
+              </w:rPr>
+            </w:pPr>
+          </w:p>
+        </w:tc>
+      </w:tr>
+      <w:tr>
+        <w:tc>
+          <w:tcPr>
+            <w:tcW w:w="1344" w:type="dxa"/>
+            <w:vMerge w:val="restart"/>
+          </w:tcPr>
+          <w:p>
+            <w:pPr>
+              <w:rPr>
+                <w:rFonts w:ascii="Times New Roman" w:hAnsi="Times New Roman" w:cs="Times New Roman"/>
+                <w:sz w:val="18"/>
+                <w:szCs w:val="18"/>
+              </w:rPr>
+            </w:pPr>
+            <w:r>
+              <w:rPr>
+                <w:rFonts w:ascii="Times New Roman" w:hAnsi="Times New Roman" w:cs="Times New Roman"/>
+                <w:sz w:val="18"/>
+                <w:szCs w:val="18"/>
+              </w:rPr>
+              <w:t>Female weight at length</w:t>
+            </w:r>
+          </w:p>
+        </w:tc>
+        <w:tc>
+          <w:tcPr>
+            <w:tcW w:w="2438" w:type="dxa"/>
+          </w:tcPr>
+          <w:p>
+            <w:pPr>
+              <w:rPr>
+                <w:rFonts w:ascii="Times New Roman" w:hAnsi="Times New Roman" w:cs="Times New Roman"/>
+                <w:sz w:val="18"/>
+                <w:szCs w:val="18"/>
+              </w:rPr>
+            </w:pPr>
+            <w:r>
+              <w:rPr>
+                <w:rFonts w:ascii="Times New Roman" w:hAnsi="Times New Roman" w:cs="Times New Roman"/>
+                <w:sz w:val="18"/>
+                <w:szCs w:val="18"/>
+              </w:rPr>
+              <w:t xml:space="preserve">Coefficient </w:t>
+            </w:r>
+          </w:p>
+        </w:tc>
+        <w:tc>
+          <w:tcPr>
+            <w:tcW w:w="796" w:type="dxa"/>
+          </w:tcPr>
+          <w:p>
+            <w:pPr>
+              <w:jc w:val="center"/>
+              <w:rPr>
+                <w:rFonts w:ascii="Times New Roman" w:hAnsi="Times New Roman" w:cs="Times New Roman"/>
+                <w:sz w:val="18"/>
+                <w:szCs w:val="18"/>
+              </w:rPr>
+            </w:pPr>
+            <w:r>
+              <w:rPr>
+                <w:rFonts w:ascii="Times New Roman" w:hAnsi="Times New Roman" w:cs="Times New Roman"/>
+                <w:sz w:val="18"/>
+                <w:szCs w:val="18"/>
+              </w:rPr>
+              <w:t>a</w:t>
+            </w:r>
+          </w:p>
+        </w:tc>
+        <w:tc>
+          <w:tcPr>
+            <w:tcW w:w="1174" w:type="dxa"/>
+          </w:tcPr>
+          <w:p>
+            <w:pPr>
+              <w:jc w:val="center"/>
+              <w:rPr>
+                <w:rFonts w:ascii="Times New Roman" w:hAnsi="Times New Roman" w:cs="Times New Roman"/>
+                <w:sz w:val="18"/>
+                <w:szCs w:val="18"/>
+              </w:rPr>
+            </w:pPr>
+          </w:p>
+        </w:tc>
+        <w:tc>
+          <w:tcPr>
+            <w:tcW w:w="1423" w:type="dxa"/>
+          </w:tcPr>
+          <w:p>
+            <w:pPr>
+              <w:jc w:val="center"/>
+              <w:rPr>
+                <w:rFonts w:ascii="Times New Roman" w:hAnsi="Times New Roman" w:cs="Times New Roman"/>
+                <w:sz w:val="18"/>
+                <w:szCs w:val="18"/>
+              </w:rPr>
+            </w:pPr>
+          </w:p>
+        </w:tc>
+        <w:tc>
+          <w:tcPr>
+            <w:tcW w:w="963" w:type="dxa"/>
+          </w:tcPr>
+          <w:p>
+            <w:pPr>
+              <w:jc w:val="center"/>
+              <w:rPr>
+                <w:rFonts w:ascii="Times New Roman" w:hAnsi="Times New Roman" w:cs="Times New Roman"/>
+                <w:sz w:val="18"/>
+                <w:szCs w:val="18"/>
+              </w:rPr>
+            </w:pPr>
+          </w:p>
+        </w:tc>
+        <w:tc>
+          <w:tcPr>
+            <w:tcW w:w="1212" w:type="dxa"/>
+          </w:tcPr>
+          <w:p>
+            <w:pPr>
+              <w:jc w:val="center"/>
+              <w:rPr>
+                <w:rFonts w:ascii="Times New Roman" w:hAnsi="Times New Roman" w:cs="Times New Roman"/>
+                <w:sz w:val="18"/>
+                <w:szCs w:val="18"/>
+              </w:rPr>
+            </w:pPr>
+          </w:p>
+        </w:tc>
+      </w:tr>
+      <w:tr>
+        <w:tc>
+          <w:tcPr>
+            <w:tcW w:w="1344" w:type="dxa"/>
+            <w:vMerge/>
+          </w:tcPr>
+          <w:p>
+            <w:pPr>
+              <w:rPr>
+                <w:rFonts w:ascii="Times New Roman" w:hAnsi="Times New Roman" w:cs="Times New Roman"/>
+                <w:sz w:val="18"/>
+                <w:szCs w:val="18"/>
+              </w:rPr>
+            </w:pPr>
+          </w:p>
+        </w:tc>
+        <w:tc>
+          <w:tcPr>
+            <w:tcW w:w="2438" w:type="dxa"/>
+          </w:tcPr>
+          <w:p>
+            <w:pPr>
+              <w:rPr>
+                <w:rFonts w:ascii="Times New Roman" w:hAnsi="Times New Roman" w:cs="Times New Roman"/>
+                <w:sz w:val="18"/>
+                <w:szCs w:val="18"/>
+              </w:rPr>
+            </w:pPr>
+            <w:r>
+              <w:rPr>
+                <w:rFonts w:ascii="Times New Roman" w:hAnsi="Times New Roman" w:cs="Times New Roman"/>
+                <w:sz w:val="18"/>
+                <w:szCs w:val="18"/>
+              </w:rPr>
+              <w:t>Exponent</w:t>
+            </w:r>
+          </w:p>
+        </w:tc>
+        <w:tc>
+          <w:tcPr>
+            <w:tcW w:w="796" w:type="dxa"/>
+          </w:tcPr>
+          <w:p>
+            <w:pPr>
+              <w:jc w:val="center"/>
+              <w:rPr>
+                <w:rFonts w:ascii="Times New Roman" w:hAnsi="Times New Roman" w:cs="Times New Roman"/>
+                <w:sz w:val="18"/>
+                <w:szCs w:val="18"/>
+              </w:rPr>
+            </w:pPr>
+            <w:r>
+              <w:rPr>
+                <w:rFonts w:ascii="Times New Roman" w:hAnsi="Times New Roman" w:cs="Times New Roman"/>
+                <w:sz w:val="18"/>
+                <w:szCs w:val="18"/>
+              </w:rPr>
+              <w:t>b</w:t>
+            </w:r>
+          </w:p>
+        </w:tc>
+        <w:tc>
+          <w:tcPr>
+            <w:tcW w:w="1174" w:type="dxa"/>
+          </w:tcPr>
+          <w:p>
+            <w:pPr>
+              <w:jc w:val="center"/>
+              <w:rPr>
+                <w:rFonts w:ascii="Times New Roman" w:hAnsi="Times New Roman" w:cs="Times New Roman"/>
+                <w:sz w:val="18"/>
+                <w:szCs w:val="18"/>
+              </w:rPr>
+            </w:pPr>
+          </w:p>
+        </w:tc>
+        <w:tc>
+          <w:tcPr>
+            <w:tcW w:w="1423" w:type="dxa"/>
+          </w:tcPr>
+          <w:p>
+            <w:pPr>
+              <w:jc w:val="center"/>
+              <w:rPr>
+                <w:rFonts w:ascii="Times New Roman" w:hAnsi="Times New Roman" w:cs="Times New Roman"/>
+                <w:sz w:val="18"/>
+                <w:szCs w:val="18"/>
+              </w:rPr>
+            </w:pPr>
+          </w:p>
+        </w:tc>
+        <w:tc>
+          <w:tcPr>
+            <w:tcW w:w="963" w:type="dxa"/>
+          </w:tcPr>
+          <w:p>
+            <w:pPr>
+              <w:jc w:val="center"/>
+              <w:rPr>
+                <w:rFonts w:ascii="Times New Roman" w:hAnsi="Times New Roman" w:cs="Times New Roman"/>
+                <w:sz w:val="18"/>
+                <w:szCs w:val="18"/>
+              </w:rPr>
+            </w:pPr>
+          </w:p>
+        </w:tc>
+        <w:tc>
+          <w:tcPr>
+            <w:tcW w:w="1212" w:type="dxa"/>
+          </w:tcPr>
+          <w:p>
+            <w:pPr>
+              <w:jc w:val="center"/>
+              <w:rPr>
+                <w:rFonts w:ascii="Times New Roman" w:hAnsi="Times New Roman" w:cs="Times New Roman"/>
+                <w:sz w:val="18"/>
+                <w:szCs w:val="18"/>
+              </w:rPr>
+            </w:pPr>
+          </w:p>
+        </w:tc>
+      </w:tr>
+      <w:tr>
+        <w:tc>
+          <w:tcPr>
+            <w:tcW w:w="1344" w:type="dxa"/>
+            <w:vMerge w:val="restart"/>
+          </w:tcPr>
+          <w:p>
+            <w:pPr>
+              <w:rPr>
+                <w:rFonts w:ascii="Times New Roman" w:hAnsi="Times New Roman" w:cs="Times New Roman"/>
+                <w:sz w:val="18"/>
+                <w:szCs w:val="18"/>
+              </w:rPr>
+            </w:pPr>
+            <w:r>
+              <w:rPr>
+                <w:rFonts w:ascii="Times New Roman" w:hAnsi="Times New Roman" w:cs="Times New Roman"/>
+                <w:sz w:val="18"/>
+                <w:szCs w:val="18"/>
+              </w:rPr>
+              <w:t>Female growth</w:t>
+            </w:r>
+          </w:p>
+        </w:tc>
+        <w:tc>
+          <w:tcPr>
+            <w:tcW w:w="2438" w:type="dxa"/>
+          </w:tcPr>
+          <w:p>
+            <w:pPr>
+              <w:rPr>
+                <w:rFonts w:ascii="Times New Roman" w:hAnsi="Times New Roman" w:cs="Times New Roman"/>
+                <w:sz w:val="18"/>
+                <w:szCs w:val="18"/>
+              </w:rPr>
+            </w:pPr>
+            <w:r>
+              <w:rPr>
+                <w:rFonts w:ascii="Times New Roman" w:hAnsi="Times New Roman" w:cs="Times New Roman"/>
+                <w:sz w:val="18"/>
+                <w:szCs w:val="18"/>
+              </w:rPr>
+              <w:t>Age 1</w:t>
+            </w:r>
+          </w:p>
+        </w:tc>
+        <w:tc>
+          <w:tcPr>
+            <w:tcW w:w="796" w:type="dxa"/>
+          </w:tcPr>
+          <w:p>
+            <w:pPr>
+              <w:jc w:val="center"/>
+              <w:rPr>
+                <w:rFonts w:ascii="Times New Roman" w:hAnsi="Times New Roman" w:cs="Times New Roman"/>
+                <w:sz w:val="18"/>
+                <w:szCs w:val="18"/>
+              </w:rPr>
+            </w:pPr>
+            <w:r>
+              <w:rPr>
+                <w:rFonts w:ascii="Times New Roman" w:hAnsi="Times New Roman" w:cs="Times New Roman"/>
+                <w:sz w:val="18"/>
+                <w:szCs w:val="18"/>
+              </w:rPr>
+              <w:t>a</w:t>
+            </w:r>
+            <w:r>
+              <w:rPr>
+                <w:rFonts w:ascii="Times New Roman" w:hAnsi="Times New Roman" w:cs="Times New Roman"/>
+                <w:sz w:val="18"/>
+                <w:szCs w:val="18"/>
+                <w:vertAlign w:val="subscript"/>
+              </w:rPr>
+              <w:t>1</w:t>
+            </w:r>
+          </w:p>
+        </w:tc>
+        <w:tc>
+          <w:tcPr>
+            <w:tcW w:w="1174" w:type="dxa"/>
+          </w:tcPr>
+          <w:p>
+            <w:pPr>
+              <w:jc w:val="center"/>
+              <w:rPr>
+                <w:rFonts w:ascii="Times New Roman" w:hAnsi="Times New Roman" w:cs="Times New Roman"/>
+                <w:sz w:val="18"/>
+                <w:szCs w:val="18"/>
+              </w:rPr>
+            </w:pPr>
+          </w:p>
+        </w:tc>
+        <w:tc>
+          <w:tcPr>
+            <w:tcW w:w="1423" w:type="dxa"/>
+          </w:tcPr>
+          <w:p>
+            <w:pPr>
+              <w:jc w:val="center"/>
+              <w:rPr>
+                <w:rFonts w:ascii="Times New Roman" w:hAnsi="Times New Roman" w:cs="Times New Roman"/>
+                <w:sz w:val="18"/>
+                <w:szCs w:val="18"/>
+              </w:rPr>
+            </w:pPr>
+          </w:p>
+        </w:tc>
+        <w:tc>
+          <w:tcPr>
+            <w:tcW w:w="963" w:type="dxa"/>
+          </w:tcPr>
+          <w:p>
+            <w:pPr>
+              <w:jc w:val="center"/>
+              <w:rPr>
+                <w:rFonts w:ascii="Times New Roman" w:hAnsi="Times New Roman" w:cs="Times New Roman"/>
+                <w:sz w:val="18"/>
+                <w:szCs w:val="18"/>
+              </w:rPr>
+            </w:pPr>
+          </w:p>
+        </w:tc>
+        <w:tc>
+          <w:tcPr>
+            <w:tcW w:w="1212" w:type="dxa"/>
+          </w:tcPr>
+          <w:p>
+            <w:pPr>
+              <w:jc w:val="center"/>
+              <w:rPr>
+                <w:rFonts w:ascii="Times New Roman" w:hAnsi="Times New Roman" w:cs="Times New Roman"/>
+                <w:sz w:val="18"/>
+                <w:szCs w:val="18"/>
+              </w:rPr>
+            </w:pPr>
+          </w:p>
+        </w:tc>
+      </w:tr>
+      <w:tr>
+        <w:tc>
+          <w:tcPr>
+            <w:tcW w:w="1344" w:type="dxa"/>
+            <w:vMerge/>
+          </w:tcPr>
+          <w:p>
+            <w:pPr>
+              <w:rPr>
+                <w:rFonts w:ascii="Times New Roman" w:hAnsi="Times New Roman" w:cs="Times New Roman"/>
+                <w:sz w:val="18"/>
+                <w:szCs w:val="18"/>
+              </w:rPr>
+            </w:pPr>
+          </w:p>
+        </w:tc>
+        <w:tc>
+          <w:tcPr>
+            <w:tcW w:w="2438" w:type="dxa"/>
+          </w:tcPr>
+          <w:p>
+            <w:pPr>
+              <w:rPr>
+                <w:rFonts w:ascii="Times New Roman" w:hAnsi="Times New Roman" w:cs="Times New Roman"/>
+                <w:sz w:val="18"/>
+                <w:szCs w:val="18"/>
+              </w:rPr>
+            </w:pPr>
+            <w:r>
+              <w:rPr>
+                <w:rFonts w:ascii="Times New Roman" w:hAnsi="Times New Roman" w:cs="Times New Roman"/>
+                <w:sz w:val="18"/>
+                <w:szCs w:val="18"/>
+              </w:rPr>
+              <w:t>Length at age 1</w:t>
+            </w:r>
+          </w:p>
+        </w:tc>
+        <w:tc>
+          <w:tcPr>
+            <w:tcW w:w="796" w:type="dxa"/>
+          </w:tcPr>
+          <w:p>
+            <w:pPr>
+              <w:jc w:val="center"/>
+              <w:rPr>
+                <w:rFonts w:ascii="Times New Roman" w:hAnsi="Times New Roman" w:cs="Times New Roman"/>
+                <w:sz w:val="18"/>
+                <w:szCs w:val="18"/>
+              </w:rPr>
+            </w:pPr>
+            <w:r>
+              <w:rPr>
+                <w:rFonts w:ascii="Times New Roman" w:hAnsi="Times New Roman" w:cs="Times New Roman"/>
+                <w:sz w:val="18"/>
+                <w:szCs w:val="18"/>
+              </w:rPr>
+              <w:t>L</w:t>
+            </w:r>
+            <w:r>
+              <w:rPr>
+                <w:rFonts w:ascii="Times New Roman" w:hAnsi="Times New Roman" w:cs="Times New Roman"/>
+                <w:sz w:val="18"/>
+                <w:szCs w:val="18"/>
+                <w:vertAlign w:val="subscript"/>
+              </w:rPr>
+              <w:t>1</w:t>
+            </w:r>
+          </w:p>
+        </w:tc>
+        <w:tc>
+          <w:tcPr>
+            <w:tcW w:w="1174" w:type="dxa"/>
+          </w:tcPr>
+          <w:p>
+            <w:pPr>
+              <w:jc w:val="center"/>
+              <w:rPr>
+                <w:rFonts w:ascii="Times New Roman" w:hAnsi="Times New Roman" w:cs="Times New Roman"/>
+                <w:sz w:val="18"/>
+                <w:szCs w:val="18"/>
+              </w:rPr>
+            </w:pPr>
+          </w:p>
+        </w:tc>
+        <w:tc>
+          <w:tcPr>
+            <w:tcW w:w="1423" w:type="dxa"/>
+          </w:tcPr>
+          <w:p>
+            <w:pPr>
+              <w:jc w:val="center"/>
+              <w:rPr>
+                <w:rFonts w:ascii="Times New Roman" w:hAnsi="Times New Roman" w:cs="Times New Roman"/>
+                <w:sz w:val="18"/>
+                <w:szCs w:val="18"/>
+              </w:rPr>
+            </w:pPr>
+          </w:p>
+        </w:tc>
+        <w:tc>
+          <w:tcPr>
+            <w:tcW w:w="963" w:type="dxa"/>
+          </w:tcPr>
+          <w:p>
+            <w:pPr>
+              <w:jc w:val="center"/>
+              <w:rPr>
+                <w:rFonts w:ascii="Times New Roman" w:hAnsi="Times New Roman" w:cs="Times New Roman"/>
+                <w:sz w:val="18"/>
+                <w:szCs w:val="18"/>
+              </w:rPr>
+            </w:pPr>
+          </w:p>
+        </w:tc>
+        <w:tc>
+          <w:tcPr>
+            <w:tcW w:w="1212" w:type="dxa"/>
+          </w:tcPr>
+          <w:p>
+            <w:pPr>
+              <w:jc w:val="center"/>
+              <w:rPr>
+                <w:rFonts w:ascii="Times New Roman" w:hAnsi="Times New Roman" w:cs="Times New Roman"/>
+                <w:sz w:val="18"/>
+                <w:szCs w:val="18"/>
+              </w:rPr>
+            </w:pPr>
+          </w:p>
+        </w:tc>
+      </w:tr>
+      <w:tr>
+        <w:tc>
+          <w:tcPr>
+            <w:tcW w:w="1344" w:type="dxa"/>
+            <w:vMerge/>
+          </w:tcPr>
+          <w:p>
+            <w:pPr>
+              <w:rPr>
+                <w:rFonts w:ascii="Times New Roman" w:hAnsi="Times New Roman" w:cs="Times New Roman"/>
+                <w:sz w:val="18"/>
+                <w:szCs w:val="18"/>
+              </w:rPr>
+            </w:pPr>
+          </w:p>
+        </w:tc>
+        <w:tc>
+          <w:tcPr>
+            <w:tcW w:w="2438" w:type="dxa"/>
+          </w:tcPr>
+          <w:p>
+            <w:pPr>
+              <w:rPr>
+                <w:rFonts w:ascii="Times New Roman" w:hAnsi="Times New Roman" w:cs="Times New Roman"/>
+                <w:sz w:val="18"/>
+                <w:szCs w:val="18"/>
+              </w:rPr>
+            </w:pPr>
+            <w:r>
+              <w:rPr>
+                <w:rFonts w:ascii="Times New Roman" w:hAnsi="Times New Roman" w:cs="Times New Roman"/>
+                <w:sz w:val="18"/>
+                <w:szCs w:val="18"/>
+              </w:rPr>
+              <w:t>Age 2</w:t>
+            </w:r>
+          </w:p>
+        </w:tc>
+        <w:tc>
+          <w:tcPr>
+            <w:tcW w:w="796" w:type="dxa"/>
+          </w:tcPr>
+          <w:p>
+            <w:pPr>
+              <w:jc w:val="center"/>
+              <w:rPr>
+                <w:rFonts w:ascii="Times New Roman" w:hAnsi="Times New Roman" w:cs="Times New Roman"/>
+                <w:sz w:val="18"/>
+                <w:szCs w:val="18"/>
+              </w:rPr>
+            </w:pPr>
+            <w:r>
+              <w:rPr>
+                <w:rFonts w:ascii="Times New Roman" w:hAnsi="Times New Roman" w:cs="Times New Roman"/>
+                <w:sz w:val="18"/>
+                <w:szCs w:val="18"/>
+              </w:rPr>
+              <w:t>a</w:t>
+            </w:r>
+            <w:r>
+              <w:rPr>
+                <w:rFonts w:ascii="Times New Roman" w:hAnsi="Times New Roman" w:cs="Times New Roman"/>
+                <w:sz w:val="18"/>
+                <w:szCs w:val="18"/>
+                <w:vertAlign w:val="subscript"/>
+              </w:rPr>
+              <w:t>2</w:t>
+            </w:r>
+          </w:p>
+        </w:tc>
+        <w:tc>
+          <w:tcPr>
+            <w:tcW w:w="1174" w:type="dxa"/>
+          </w:tcPr>
+          <w:p>
+            <w:pPr>
+              <w:jc w:val="center"/>
+              <w:rPr>
+                <w:rFonts w:ascii="Times New Roman" w:hAnsi="Times New Roman" w:cs="Times New Roman"/>
+                <w:sz w:val="18"/>
+                <w:szCs w:val="18"/>
+              </w:rPr>
+            </w:pPr>
+          </w:p>
+        </w:tc>
+        <w:tc>
+          <w:tcPr>
+            <w:tcW w:w="1423" w:type="dxa"/>
+          </w:tcPr>
+          <w:p>
+            <w:pPr>
+              <w:jc w:val="center"/>
+              <w:rPr>
+                <w:rFonts w:ascii="Times New Roman" w:hAnsi="Times New Roman" w:cs="Times New Roman"/>
+                <w:sz w:val="18"/>
+                <w:szCs w:val="18"/>
+              </w:rPr>
+            </w:pPr>
+          </w:p>
+        </w:tc>
+        <w:tc>
+          <w:tcPr>
+            <w:tcW w:w="963" w:type="dxa"/>
+          </w:tcPr>
+          <w:p>
+            <w:pPr>
+              <w:jc w:val="center"/>
+              <w:rPr>
+                <w:rFonts w:ascii="Times New Roman" w:hAnsi="Times New Roman" w:cs="Times New Roman"/>
+                <w:sz w:val="18"/>
+                <w:szCs w:val="18"/>
+              </w:rPr>
+            </w:pPr>
+          </w:p>
+        </w:tc>
+        <w:tc>
+          <w:tcPr>
+            <w:tcW w:w="1212" w:type="dxa"/>
+          </w:tcPr>
+          <w:p>
+            <w:pPr>
+              <w:jc w:val="center"/>
+              <w:rPr>
+                <w:rFonts w:ascii="Times New Roman" w:hAnsi="Times New Roman" w:cs="Times New Roman"/>
+                <w:sz w:val="18"/>
+                <w:szCs w:val="18"/>
+              </w:rPr>
+            </w:pPr>
+          </w:p>
+        </w:tc>
+      </w:tr>
+      <w:tr>
+        <w:tc>
+          <w:tcPr>
+            <w:tcW w:w="1344" w:type="dxa"/>
+            <w:vMerge/>
+          </w:tcPr>
+          <w:p>
+            <w:pPr>
+              <w:rPr>
+                <w:rFonts w:ascii="Times New Roman" w:hAnsi="Times New Roman" w:cs="Times New Roman"/>
+                <w:sz w:val="18"/>
+                <w:szCs w:val="18"/>
+              </w:rPr>
+            </w:pPr>
+          </w:p>
+        </w:tc>
+        <w:tc>
+          <w:tcPr>
+            <w:tcW w:w="2438" w:type="dxa"/>
+          </w:tcPr>
+          <w:p>
+            <w:pPr>
+              <w:rPr>
+                <w:rFonts w:ascii="Times New Roman" w:hAnsi="Times New Roman" w:cs="Times New Roman"/>
+                <w:sz w:val="18"/>
+                <w:szCs w:val="18"/>
+              </w:rPr>
+            </w:pPr>
+            <w:r>
+              <w:rPr>
+                <w:rFonts w:ascii="Times New Roman" w:hAnsi="Times New Roman" w:cs="Times New Roman"/>
+                <w:sz w:val="18"/>
+                <w:szCs w:val="18"/>
+              </w:rPr>
+              <w:t>Length at age 2</w:t>
+            </w:r>
+          </w:p>
+        </w:tc>
+        <w:tc>
+          <w:tcPr>
+            <w:tcW w:w="796" w:type="dxa"/>
+          </w:tcPr>
+          <w:p>
+            <w:pPr>
+              <w:jc w:val="center"/>
+              <w:rPr>
+                <w:rFonts w:ascii="Times New Roman" w:hAnsi="Times New Roman" w:cs="Times New Roman"/>
+                <w:sz w:val="18"/>
+                <w:szCs w:val="18"/>
+              </w:rPr>
+            </w:pPr>
+            <w:r>
+              <w:rPr>
+                <w:rFonts w:ascii="Times New Roman" w:hAnsi="Times New Roman" w:cs="Times New Roman"/>
+                <w:sz w:val="18"/>
+                <w:szCs w:val="18"/>
+              </w:rPr>
+              <w:t>L</w:t>
+            </w:r>
+            <w:r>
+              <w:rPr>
+                <w:rFonts w:ascii="Times New Roman" w:hAnsi="Times New Roman" w:cs="Times New Roman"/>
+                <w:sz w:val="18"/>
+                <w:szCs w:val="18"/>
+                <w:vertAlign w:val="subscript"/>
+              </w:rPr>
+              <w:t>2</w:t>
+            </w:r>
+          </w:p>
+        </w:tc>
+        <w:tc>
+          <w:tcPr>
+            <w:tcW w:w="1174" w:type="dxa"/>
+          </w:tcPr>
+          <w:p>
+            <w:pPr>
+              <w:jc w:val="center"/>
+              <w:rPr>
+                <w:rFonts w:ascii="Times New Roman" w:hAnsi="Times New Roman" w:cs="Times New Roman"/>
+                <w:sz w:val="18"/>
+                <w:szCs w:val="18"/>
+              </w:rPr>
+            </w:pPr>
+          </w:p>
+        </w:tc>
+        <w:tc>
+          <w:tcPr>
+            <w:tcW w:w="1423" w:type="dxa"/>
+          </w:tcPr>
+          <w:p>
+            <w:pPr>
+              <w:jc w:val="center"/>
+              <w:rPr>
+                <w:rFonts w:ascii="Times New Roman" w:hAnsi="Times New Roman" w:cs="Times New Roman"/>
+                <w:sz w:val="18"/>
+                <w:szCs w:val="18"/>
+              </w:rPr>
+            </w:pPr>
+          </w:p>
+        </w:tc>
+        <w:tc>
+          <w:tcPr>
+            <w:tcW w:w="963" w:type="dxa"/>
+          </w:tcPr>
+          <w:p>
+            <w:pPr>
+              <w:jc w:val="center"/>
+              <w:rPr>
+                <w:rFonts w:ascii="Times New Roman" w:hAnsi="Times New Roman" w:cs="Times New Roman"/>
+                <w:sz w:val="18"/>
+                <w:szCs w:val="18"/>
+              </w:rPr>
+            </w:pPr>
+          </w:p>
+        </w:tc>
+        <w:tc>
+          <w:tcPr>
+            <w:tcW w:w="1212" w:type="dxa"/>
+          </w:tcPr>
+          <w:p>
+            <w:pPr>
+              <w:jc w:val="center"/>
+              <w:rPr>
+                <w:rFonts w:ascii="Times New Roman" w:hAnsi="Times New Roman" w:cs="Times New Roman"/>
+                <w:sz w:val="18"/>
+                <w:szCs w:val="18"/>
+              </w:rPr>
+            </w:pPr>
+          </w:p>
+        </w:tc>
+      </w:tr>
+      <w:tr>
+        <w:tc>
+          <w:tcPr>
+            <w:tcW w:w="1344" w:type="dxa"/>
+            <w:vMerge/>
+          </w:tcPr>
+          <w:p>
+            <w:pPr>
+              <w:rPr>
+                <w:rFonts w:ascii="Times New Roman" w:hAnsi="Times New Roman" w:cs="Times New Roman"/>
+                <w:sz w:val="18"/>
+                <w:szCs w:val="18"/>
+              </w:rPr>
+            </w:pPr>
+          </w:p>
+        </w:tc>
+        <w:tc>
+          <w:tcPr>
+            <w:tcW w:w="2438" w:type="dxa"/>
+          </w:tcPr>
+          <w:p>
+            <w:pPr>
+              <w:rPr>
+                <w:rFonts w:ascii="Times New Roman" w:hAnsi="Times New Roman" w:cs="Times New Roman"/>
+                <w:sz w:val="18"/>
+                <w:szCs w:val="18"/>
+              </w:rPr>
+            </w:pPr>
+            <w:r>
+              <w:rPr>
+                <w:rFonts w:ascii="Times New Roman" w:hAnsi="Times New Roman" w:cs="Times New Roman"/>
+                <w:sz w:val="18"/>
+                <w:szCs w:val="18"/>
+              </w:rPr>
+              <w:t>von Bertalanffy growth parameter</w:t>
+            </w:r>
+          </w:p>
+        </w:tc>
+        <w:tc>
+          <w:tcPr>
+            <w:tcW w:w="796" w:type="dxa"/>
+          </w:tcPr>
+          <w:p>
+            <w:pPr>
+              <w:jc w:val="center"/>
+              <w:rPr>
+                <w:rFonts w:ascii="Times New Roman" w:hAnsi="Times New Roman" w:cs="Times New Roman"/>
+                <w:sz w:val="18"/>
+                <w:szCs w:val="18"/>
+              </w:rPr>
+            </w:pPr>
+            <w:r>
+              <w:rPr>
+                <w:rFonts w:ascii="Times New Roman" w:hAnsi="Times New Roman" w:cs="Times New Roman"/>
+                <w:sz w:val="18"/>
+                <w:szCs w:val="18"/>
+              </w:rPr>
+              <w:t>k</w:t>
+            </w:r>
+          </w:p>
+        </w:tc>
+        <w:tc>
+          <w:tcPr>
+            <w:tcW w:w="1174" w:type="dxa"/>
+          </w:tcPr>
+          <w:p>
+            <w:pPr>
+              <w:jc w:val="center"/>
+              <w:rPr>
+                <w:rFonts w:ascii="Times New Roman" w:hAnsi="Times New Roman" w:cs="Times New Roman"/>
+                <w:sz w:val="18"/>
+                <w:szCs w:val="18"/>
+              </w:rPr>
+            </w:pPr>
+          </w:p>
+        </w:tc>
+        <w:tc>
+          <w:tcPr>
+            <w:tcW w:w="1423" w:type="dxa"/>
+          </w:tcPr>
+          <w:p>
+            <w:pPr>
+              <w:jc w:val="center"/>
+              <w:rPr>
+                <w:rFonts w:ascii="Times New Roman" w:hAnsi="Times New Roman" w:cs="Times New Roman"/>
+                <w:sz w:val="18"/>
+                <w:szCs w:val="18"/>
+              </w:rPr>
+            </w:pPr>
+          </w:p>
+        </w:tc>
+        <w:tc>
+          <w:tcPr>
+            <w:tcW w:w="963" w:type="dxa"/>
+          </w:tcPr>
+          <w:p>
+            <w:pPr>
+              <w:jc w:val="center"/>
+              <w:rPr>
+                <w:rFonts w:ascii="Times New Roman" w:hAnsi="Times New Roman" w:cs="Times New Roman"/>
+                <w:sz w:val="18"/>
+                <w:szCs w:val="18"/>
+              </w:rPr>
+            </w:pPr>
+          </w:p>
+        </w:tc>
+        <w:tc>
+          <w:tcPr>
+            <w:tcW w:w="1212" w:type="dxa"/>
+          </w:tcPr>
+          <w:p>
+            <w:pPr>
+              <w:jc w:val="center"/>
+              <w:rPr>
+                <w:rFonts w:ascii="Times New Roman" w:hAnsi="Times New Roman" w:cs="Times New Roman"/>
+                <w:sz w:val="18"/>
+                <w:szCs w:val="18"/>
+              </w:rPr>
+            </w:pPr>
+          </w:p>
+        </w:tc>
+      </w:tr>
+      <w:tr>
+        <w:tc>
+          <w:tcPr>
+            <w:tcW w:w="1344" w:type="dxa"/>
+            <w:vMerge w:val="restart"/>
+          </w:tcPr>
+          <w:p>
+            <w:pPr>
+              <w:rPr>
+                <w:rFonts w:ascii="Times New Roman" w:hAnsi="Times New Roman" w:cs="Times New Roman"/>
+                <w:sz w:val="18"/>
+                <w:szCs w:val="18"/>
+              </w:rPr>
+            </w:pPr>
+            <w:r>
+              <w:rPr>
+                <w:rFonts w:ascii="Times New Roman" w:hAnsi="Times New Roman" w:cs="Times New Roman"/>
+                <w:sz w:val="18"/>
+                <w:szCs w:val="18"/>
+              </w:rPr>
+              <w:t>Male weight at length</w:t>
+            </w:r>
+          </w:p>
+        </w:tc>
+        <w:tc>
+          <w:tcPr>
+            <w:tcW w:w="2438" w:type="dxa"/>
+          </w:tcPr>
+          <w:p>
+            <w:pPr>
+              <w:rPr>
+                <w:rFonts w:ascii="Times New Roman" w:hAnsi="Times New Roman" w:cs="Times New Roman"/>
+                <w:sz w:val="18"/>
+                <w:szCs w:val="18"/>
+              </w:rPr>
+            </w:pPr>
+            <w:r>
+              <w:rPr>
+                <w:rFonts w:ascii="Times New Roman" w:hAnsi="Times New Roman" w:cs="Times New Roman"/>
+                <w:sz w:val="18"/>
+                <w:szCs w:val="18"/>
+              </w:rPr>
+              <w:t xml:space="preserve">Coefficient </w:t>
+            </w:r>
+          </w:p>
+        </w:tc>
+        <w:tc>
+          <w:tcPr>
+            <w:tcW w:w="796" w:type="dxa"/>
+          </w:tcPr>
+          <w:p>
+            <w:pPr>
+              <w:jc w:val="center"/>
+              <w:rPr>
+                <w:rFonts w:ascii="Times New Roman" w:hAnsi="Times New Roman" w:cs="Times New Roman"/>
+                <w:sz w:val="18"/>
+                <w:szCs w:val="18"/>
+              </w:rPr>
+            </w:pPr>
+            <w:r>
+              <w:rPr>
+                <w:rFonts w:ascii="Times New Roman" w:hAnsi="Times New Roman" w:cs="Times New Roman"/>
+                <w:sz w:val="18"/>
+                <w:szCs w:val="18"/>
+              </w:rPr>
+              <w:t>a</w:t>
+            </w:r>
+          </w:p>
+        </w:tc>
+        <w:tc>
+          <w:tcPr>
+            <w:tcW w:w="1174" w:type="dxa"/>
+          </w:tcPr>
+          <w:p>
+            <w:pPr>
+              <w:jc w:val="center"/>
+              <w:rPr>
+                <w:rFonts w:ascii="Times New Roman" w:hAnsi="Times New Roman" w:cs="Times New Roman"/>
+                <w:sz w:val="18"/>
+                <w:szCs w:val="18"/>
+              </w:rPr>
+            </w:pPr>
+          </w:p>
+        </w:tc>
+        <w:tc>
+          <w:tcPr>
+            <w:tcW w:w="1423" w:type="dxa"/>
+          </w:tcPr>
+          <w:p>
+            <w:pPr>
+              <w:jc w:val="center"/>
+              <w:rPr>
+                <w:rFonts w:ascii="Times New Roman" w:hAnsi="Times New Roman" w:cs="Times New Roman"/>
+                <w:sz w:val="18"/>
+                <w:szCs w:val="18"/>
+              </w:rPr>
+            </w:pPr>
+          </w:p>
+        </w:tc>
+        <w:tc>
+          <w:tcPr>
+            <w:tcW w:w="963" w:type="dxa"/>
+          </w:tcPr>
+          <w:p>
+            <w:pPr>
+              <w:jc w:val="center"/>
+              <w:rPr>
+                <w:rFonts w:ascii="Times New Roman" w:hAnsi="Times New Roman" w:cs="Times New Roman"/>
+                <w:sz w:val="18"/>
+                <w:szCs w:val="18"/>
+              </w:rPr>
+            </w:pPr>
+          </w:p>
+        </w:tc>
+        <w:tc>
+          <w:tcPr>
+            <w:tcW w:w="1212" w:type="dxa"/>
+          </w:tcPr>
+          <w:p>
+            <w:pPr>
+              <w:jc w:val="center"/>
+              <w:rPr>
+                <w:rFonts w:ascii="Times New Roman" w:hAnsi="Times New Roman" w:cs="Times New Roman"/>
+                <w:sz w:val="18"/>
+                <w:szCs w:val="18"/>
+              </w:rPr>
+            </w:pPr>
+          </w:p>
+        </w:tc>
+      </w:tr>
+      <w:tr>
+        <w:tc>
+          <w:tcPr>
+            <w:tcW w:w="1344" w:type="dxa"/>
+            <w:vMerge/>
+          </w:tcPr>
+          <w:p>
+            <w:pPr>
+              <w:rPr>
+                <w:rFonts w:ascii="Times New Roman" w:hAnsi="Times New Roman" w:cs="Times New Roman"/>
+                <w:sz w:val="18"/>
+                <w:szCs w:val="18"/>
+              </w:rPr>
+            </w:pPr>
+          </w:p>
+        </w:tc>
+        <w:tc>
+          <w:tcPr>
+            <w:tcW w:w="2438" w:type="dxa"/>
+          </w:tcPr>
+          <w:p>
+            <w:pPr>
+              <w:rPr>
+                <w:rFonts w:ascii="Times New Roman" w:hAnsi="Times New Roman" w:cs="Times New Roman"/>
+                <w:sz w:val="18"/>
+                <w:szCs w:val="18"/>
+              </w:rPr>
+            </w:pPr>
+            <w:r>
+              <w:rPr>
+                <w:rFonts w:ascii="Times New Roman" w:hAnsi="Times New Roman" w:cs="Times New Roman"/>
+                <w:sz w:val="18"/>
+                <w:szCs w:val="18"/>
+              </w:rPr>
+              <w:t>Exponent</w:t>
+            </w:r>
+          </w:p>
+        </w:tc>
+        <w:tc>
+          <w:tcPr>
+            <w:tcW w:w="796" w:type="dxa"/>
+          </w:tcPr>
+          <w:p>
+            <w:pPr>
+              <w:jc w:val="center"/>
+              <w:rPr>
+                <w:rFonts w:ascii="Times New Roman" w:hAnsi="Times New Roman" w:cs="Times New Roman"/>
+                <w:sz w:val="18"/>
+                <w:szCs w:val="18"/>
+              </w:rPr>
+            </w:pPr>
+            <w:r>
+              <w:rPr>
+                <w:rFonts w:ascii="Times New Roman" w:hAnsi="Times New Roman" w:cs="Times New Roman"/>
+                <w:sz w:val="18"/>
+                <w:szCs w:val="18"/>
+              </w:rPr>
+              <w:t>b</w:t>
+            </w:r>
+          </w:p>
+        </w:tc>
+        <w:tc>
+          <w:tcPr>
+            <w:tcW w:w="1174" w:type="dxa"/>
+          </w:tcPr>
+          <w:p>
+            <w:pPr>
+              <w:jc w:val="center"/>
+              <w:rPr>
+                <w:rFonts w:ascii="Times New Roman" w:hAnsi="Times New Roman" w:cs="Times New Roman"/>
+                <w:sz w:val="18"/>
+                <w:szCs w:val="18"/>
+              </w:rPr>
+            </w:pPr>
+          </w:p>
+        </w:tc>
+        <w:tc>
+          <w:tcPr>
+            <w:tcW w:w="1423" w:type="dxa"/>
+          </w:tcPr>
+          <w:p>
+            <w:pPr>
+              <w:jc w:val="center"/>
+              <w:rPr>
+                <w:rFonts w:ascii="Times New Roman" w:hAnsi="Times New Roman" w:cs="Times New Roman"/>
+                <w:sz w:val="18"/>
+                <w:szCs w:val="18"/>
+              </w:rPr>
+            </w:pPr>
+          </w:p>
+        </w:tc>
+        <w:tc>
+          <w:tcPr>
+            <w:tcW w:w="963" w:type="dxa"/>
+          </w:tcPr>
+          <w:p>
+            <w:pPr>
+              <w:jc w:val="center"/>
+              <w:rPr>
+                <w:rFonts w:ascii="Times New Roman" w:hAnsi="Times New Roman" w:cs="Times New Roman"/>
+                <w:sz w:val="18"/>
+                <w:szCs w:val="18"/>
+              </w:rPr>
+            </w:pPr>
+          </w:p>
+        </w:tc>
+        <w:tc>
+          <w:tcPr>
+            <w:tcW w:w="1212" w:type="dxa"/>
+          </w:tcPr>
+          <w:p>
+            <w:pPr>
+              <w:jc w:val="center"/>
+              <w:rPr>
+                <w:rFonts w:ascii="Times New Roman" w:hAnsi="Times New Roman" w:cs="Times New Roman"/>
+                <w:sz w:val="18"/>
+                <w:szCs w:val="18"/>
+              </w:rPr>
+            </w:pPr>
+          </w:p>
+        </w:tc>
+      </w:tr>
+      <w:tr>
+        <w:tc>
+          <w:tcPr>
+            <w:tcW w:w="1344" w:type="dxa"/>
+            <w:vMerge w:val="restart"/>
+          </w:tcPr>
+          <w:p>
+            <w:pPr>
+              <w:rPr>
+                <w:rFonts w:ascii="Times New Roman" w:hAnsi="Times New Roman" w:cs="Times New Roman"/>
+                <w:sz w:val="18"/>
+                <w:szCs w:val="18"/>
+              </w:rPr>
+            </w:pPr>
+            <w:r>
+              <w:rPr>
+                <w:rFonts w:ascii="Times New Roman" w:hAnsi="Times New Roman" w:cs="Times New Roman"/>
+                <w:sz w:val="18"/>
+                <w:szCs w:val="18"/>
+              </w:rPr>
+              <w:t>Male growth</w:t>
+            </w:r>
+          </w:p>
+        </w:tc>
+        <w:tc>
+          <w:tcPr>
+            <w:tcW w:w="2438" w:type="dxa"/>
+          </w:tcPr>
+          <w:p>
+            <w:pPr>
+              <w:rPr>
+                <w:rFonts w:ascii="Times New Roman" w:hAnsi="Times New Roman" w:cs="Times New Roman"/>
+                <w:sz w:val="18"/>
+                <w:szCs w:val="18"/>
+              </w:rPr>
+            </w:pPr>
+            <w:r>
+              <w:rPr>
+                <w:rFonts w:ascii="Times New Roman" w:hAnsi="Times New Roman" w:cs="Times New Roman"/>
+                <w:sz w:val="18"/>
+                <w:szCs w:val="18"/>
+              </w:rPr>
+              <w:t>Age 1</w:t>
+            </w:r>
+          </w:p>
+        </w:tc>
+        <w:tc>
+          <w:tcPr>
+            <w:tcW w:w="796" w:type="dxa"/>
+          </w:tcPr>
+          <w:p>
+            <w:pPr>
+              <w:jc w:val="center"/>
+              <w:rPr>
+                <w:rFonts w:ascii="Times New Roman" w:hAnsi="Times New Roman" w:cs="Times New Roman"/>
+                <w:sz w:val="18"/>
+                <w:szCs w:val="18"/>
+              </w:rPr>
+            </w:pPr>
+            <w:r>
+              <w:rPr>
+                <w:rFonts w:ascii="Times New Roman" w:hAnsi="Times New Roman" w:cs="Times New Roman"/>
+                <w:sz w:val="18"/>
+                <w:szCs w:val="18"/>
+              </w:rPr>
+              <w:t>a</w:t>
+            </w:r>
+            <w:r>
+              <w:rPr>
+                <w:rFonts w:ascii="Times New Roman" w:hAnsi="Times New Roman" w:cs="Times New Roman"/>
+                <w:sz w:val="18"/>
+                <w:szCs w:val="18"/>
+                <w:vertAlign w:val="subscript"/>
+              </w:rPr>
+              <w:t>1</w:t>
+            </w:r>
+          </w:p>
+        </w:tc>
+        <w:tc>
+          <w:tcPr>
+            <w:tcW w:w="1174" w:type="dxa"/>
+          </w:tcPr>
+          <w:p>
+            <w:pPr>
+              <w:jc w:val="center"/>
+              <w:rPr>
+                <w:rFonts w:ascii="Times New Roman" w:hAnsi="Times New Roman" w:cs="Times New Roman"/>
+                <w:sz w:val="18"/>
+                <w:szCs w:val="18"/>
+              </w:rPr>
+            </w:pPr>
+          </w:p>
+        </w:tc>
+        <w:tc>
+          <w:tcPr>
+            <w:tcW w:w="1423" w:type="dxa"/>
+          </w:tcPr>
+          <w:p>
+            <w:pPr>
+              <w:jc w:val="center"/>
+              <w:rPr>
+                <w:rFonts w:ascii="Times New Roman" w:hAnsi="Times New Roman" w:cs="Times New Roman"/>
+                <w:sz w:val="18"/>
+                <w:szCs w:val="18"/>
+              </w:rPr>
+            </w:pPr>
+          </w:p>
+        </w:tc>
+        <w:tc>
+          <w:tcPr>
+            <w:tcW w:w="963" w:type="dxa"/>
+          </w:tcPr>
+          <w:p>
+            <w:pPr>
+              <w:jc w:val="center"/>
+              <w:rPr>
+                <w:rFonts w:ascii="Times New Roman" w:hAnsi="Times New Roman" w:cs="Times New Roman"/>
+                <w:sz w:val="18"/>
+                <w:szCs w:val="18"/>
+              </w:rPr>
+            </w:pPr>
+          </w:p>
+        </w:tc>
+        <w:tc>
+          <w:tcPr>
+            <w:tcW w:w="1212" w:type="dxa"/>
+          </w:tcPr>
+          <w:p>
+            <w:pPr>
+              <w:jc w:val="center"/>
+              <w:rPr>
+                <w:rFonts w:ascii="Times New Roman" w:hAnsi="Times New Roman" w:cs="Times New Roman"/>
+                <w:sz w:val="18"/>
+                <w:szCs w:val="18"/>
+              </w:rPr>
+            </w:pPr>
+          </w:p>
+        </w:tc>
+      </w:tr>
+      <w:tr>
+        <w:tc>
+          <w:tcPr>
+            <w:tcW w:w="1344" w:type="dxa"/>
+            <w:vMerge/>
+          </w:tcPr>
+          <w:p>
+            <w:pPr>
+              <w:rPr>
+                <w:rFonts w:ascii="Times New Roman" w:hAnsi="Times New Roman" w:cs="Times New Roman"/>
+                <w:sz w:val="18"/>
+                <w:szCs w:val="18"/>
+              </w:rPr>
+            </w:pPr>
+          </w:p>
+        </w:tc>
+        <w:tc>
+          <w:tcPr>
+            <w:tcW w:w="2438" w:type="dxa"/>
+          </w:tcPr>
+          <w:p>
+            <w:pPr>
+              <w:rPr>
+                <w:rFonts w:ascii="Times New Roman" w:hAnsi="Times New Roman" w:cs="Times New Roman"/>
+                <w:sz w:val="18"/>
+                <w:szCs w:val="18"/>
+              </w:rPr>
+            </w:pPr>
+            <w:r>
+              <w:rPr>
+                <w:rFonts w:ascii="Times New Roman" w:hAnsi="Times New Roman" w:cs="Times New Roman"/>
+                <w:sz w:val="18"/>
+                <w:szCs w:val="18"/>
+              </w:rPr>
+              <w:t>Length at age 1</w:t>
+            </w:r>
+          </w:p>
+        </w:tc>
+        <w:tc>
+          <w:tcPr>
+            <w:tcW w:w="796" w:type="dxa"/>
+          </w:tcPr>
+          <w:p>
+            <w:pPr>
+              <w:jc w:val="center"/>
+              <w:rPr>
+                <w:rFonts w:ascii="Times New Roman" w:hAnsi="Times New Roman" w:cs="Times New Roman"/>
+                <w:sz w:val="18"/>
+                <w:szCs w:val="18"/>
+              </w:rPr>
+            </w:pPr>
+            <w:r>
+              <w:rPr>
+                <w:rFonts w:ascii="Times New Roman" w:hAnsi="Times New Roman" w:cs="Times New Roman"/>
+                <w:sz w:val="18"/>
+                <w:szCs w:val="18"/>
+              </w:rPr>
+              <w:t>L</w:t>
+            </w:r>
+            <w:r>
+              <w:rPr>
+                <w:rFonts w:ascii="Times New Roman" w:hAnsi="Times New Roman" w:cs="Times New Roman"/>
+                <w:sz w:val="18"/>
+                <w:szCs w:val="18"/>
+                <w:vertAlign w:val="subscript"/>
+              </w:rPr>
+              <w:t>1</w:t>
+            </w:r>
+          </w:p>
+        </w:tc>
+        <w:tc>
+          <w:tcPr>
+            <w:tcW w:w="1174" w:type="dxa"/>
+          </w:tcPr>
+          <w:p>
+            <w:pPr>
+              <w:jc w:val="center"/>
+              <w:rPr>
+                <w:rFonts w:ascii="Times New Roman" w:hAnsi="Times New Roman" w:cs="Times New Roman"/>
+                <w:sz w:val="18"/>
+                <w:szCs w:val="18"/>
+              </w:rPr>
+            </w:pPr>
+          </w:p>
+        </w:tc>
+        <w:tc>
+          <w:tcPr>
+            <w:tcW w:w="1423" w:type="dxa"/>
+          </w:tcPr>
+          <w:p>
+            <w:pPr>
+              <w:jc w:val="center"/>
+              <w:rPr>
+                <w:rFonts w:ascii="Times New Roman" w:hAnsi="Times New Roman" w:cs="Times New Roman"/>
+                <w:sz w:val="18"/>
+                <w:szCs w:val="18"/>
+              </w:rPr>
+            </w:pPr>
+          </w:p>
+        </w:tc>
+        <w:tc>
+          <w:tcPr>
+            <w:tcW w:w="963" w:type="dxa"/>
+          </w:tcPr>
+          <w:p>
+            <w:pPr>
+              <w:jc w:val="center"/>
+              <w:rPr>
+                <w:rFonts w:ascii="Times New Roman" w:hAnsi="Times New Roman" w:cs="Times New Roman"/>
+                <w:sz w:val="18"/>
+                <w:szCs w:val="18"/>
+              </w:rPr>
+            </w:pPr>
+          </w:p>
+        </w:tc>
+        <w:tc>
+          <w:tcPr>
+            <w:tcW w:w="1212" w:type="dxa"/>
+          </w:tcPr>
+          <w:p>
+            <w:pPr>
+              <w:jc w:val="center"/>
+              <w:rPr>
+                <w:rFonts w:ascii="Times New Roman" w:hAnsi="Times New Roman" w:cs="Times New Roman"/>
+                <w:sz w:val="18"/>
+                <w:szCs w:val="18"/>
+              </w:rPr>
+            </w:pPr>
+          </w:p>
+        </w:tc>
+      </w:tr>
+      <w:tr>
+        <w:tc>
+          <w:tcPr>
+            <w:tcW w:w="1344" w:type="dxa"/>
+            <w:vMerge/>
+          </w:tcPr>
+          <w:p>
+            <w:pPr>
+              <w:rPr>
+                <w:rFonts w:ascii="Times New Roman" w:hAnsi="Times New Roman" w:cs="Times New Roman"/>
+                <w:sz w:val="18"/>
+                <w:szCs w:val="18"/>
+              </w:rPr>
+            </w:pPr>
+          </w:p>
+        </w:tc>
+        <w:tc>
+          <w:tcPr>
+            <w:tcW w:w="2438" w:type="dxa"/>
+          </w:tcPr>
+          <w:p>
+            <w:pPr>
+              <w:rPr>
+                <w:rFonts w:ascii="Times New Roman" w:hAnsi="Times New Roman" w:cs="Times New Roman"/>
+                <w:sz w:val="18"/>
+                <w:szCs w:val="18"/>
+              </w:rPr>
+            </w:pPr>
+            <w:r>
+              <w:rPr>
+                <w:rFonts w:ascii="Times New Roman" w:hAnsi="Times New Roman" w:cs="Times New Roman"/>
+                <w:sz w:val="18"/>
+                <w:szCs w:val="18"/>
+              </w:rPr>
+              <w:t>Age 2</w:t>
+            </w:r>
+          </w:p>
+        </w:tc>
+        <w:tc>
+          <w:tcPr>
+            <w:tcW w:w="796" w:type="dxa"/>
+          </w:tcPr>
+          <w:p>
+            <w:pPr>
+              <w:jc w:val="center"/>
+              <w:rPr>
+                <w:rFonts w:ascii="Times New Roman" w:hAnsi="Times New Roman" w:cs="Times New Roman"/>
+                <w:sz w:val="18"/>
+                <w:szCs w:val="18"/>
+              </w:rPr>
+            </w:pPr>
+            <w:r>
+              <w:rPr>
+                <w:rFonts w:ascii="Times New Roman" w:hAnsi="Times New Roman" w:cs="Times New Roman"/>
+                <w:sz w:val="18"/>
+                <w:szCs w:val="18"/>
+              </w:rPr>
+              <w:t>a</w:t>
+            </w:r>
+            <w:r>
+              <w:rPr>
+                <w:rFonts w:ascii="Times New Roman" w:hAnsi="Times New Roman" w:cs="Times New Roman"/>
+                <w:sz w:val="18"/>
+                <w:szCs w:val="18"/>
+                <w:vertAlign w:val="subscript"/>
+              </w:rPr>
+              <w:t>2</w:t>
+            </w:r>
+          </w:p>
+        </w:tc>
+        <w:tc>
+          <w:tcPr>
+            <w:tcW w:w="1174" w:type="dxa"/>
+          </w:tcPr>
+          <w:p>
+            <w:pPr>
+              <w:jc w:val="center"/>
+              <w:rPr>
+                <w:rFonts w:ascii="Times New Roman" w:hAnsi="Times New Roman" w:cs="Times New Roman"/>
+                <w:sz w:val="18"/>
+                <w:szCs w:val="18"/>
+              </w:rPr>
+            </w:pPr>
+          </w:p>
+        </w:tc>
+        <w:tc>
+          <w:tcPr>
+            <w:tcW w:w="1423" w:type="dxa"/>
+          </w:tcPr>
+          <w:p>
+            <w:pPr>
+              <w:jc w:val="center"/>
+              <w:rPr>
+                <w:rFonts w:ascii="Times New Roman" w:hAnsi="Times New Roman" w:cs="Times New Roman"/>
+                <w:sz w:val="18"/>
+                <w:szCs w:val="18"/>
+              </w:rPr>
+            </w:pPr>
+          </w:p>
+        </w:tc>
+        <w:tc>
+          <w:tcPr>
+            <w:tcW w:w="963" w:type="dxa"/>
+          </w:tcPr>
+          <w:p>
+            <w:pPr>
+              <w:jc w:val="center"/>
+              <w:rPr>
+                <w:rFonts w:ascii="Times New Roman" w:hAnsi="Times New Roman" w:cs="Times New Roman"/>
+                <w:sz w:val="18"/>
+                <w:szCs w:val="18"/>
+              </w:rPr>
+            </w:pPr>
+          </w:p>
+        </w:tc>
+        <w:tc>
+          <w:tcPr>
+            <w:tcW w:w="1212" w:type="dxa"/>
+          </w:tcPr>
+          <w:p>
+            <w:pPr>
+              <w:jc w:val="center"/>
+              <w:rPr>
+                <w:rFonts w:ascii="Times New Roman" w:hAnsi="Times New Roman" w:cs="Times New Roman"/>
+                <w:sz w:val="18"/>
+                <w:szCs w:val="18"/>
+              </w:rPr>
+            </w:pPr>
+          </w:p>
+        </w:tc>
+      </w:tr>
+      <w:tr>
+        <w:tc>
+          <w:tcPr>
+            <w:tcW w:w="1344" w:type="dxa"/>
+            <w:vMerge/>
+          </w:tcPr>
+          <w:p>
+            <w:pPr>
+              <w:rPr>
+                <w:rFonts w:ascii="Times New Roman" w:hAnsi="Times New Roman" w:cs="Times New Roman"/>
+                <w:sz w:val="18"/>
+                <w:szCs w:val="18"/>
+              </w:rPr>
+            </w:pPr>
+          </w:p>
+        </w:tc>
+        <w:tc>
+          <w:tcPr>
+            <w:tcW w:w="2438" w:type="dxa"/>
+          </w:tcPr>
+          <w:p>
+            <w:pPr>
+              <w:rPr>
+                <w:rFonts w:ascii="Times New Roman" w:hAnsi="Times New Roman" w:cs="Times New Roman"/>
+                <w:sz w:val="18"/>
+                <w:szCs w:val="18"/>
+              </w:rPr>
+            </w:pPr>
+            <w:r>
+              <w:rPr>
+                <w:rFonts w:ascii="Times New Roman" w:hAnsi="Times New Roman" w:cs="Times New Roman"/>
+                <w:sz w:val="18"/>
+                <w:szCs w:val="18"/>
+              </w:rPr>
+              <w:t>Length at age 2</w:t>
+            </w:r>
+          </w:p>
+        </w:tc>
+        <w:tc>
+          <w:tcPr>
+            <w:tcW w:w="796" w:type="dxa"/>
+          </w:tcPr>
+          <w:p>
+            <w:pPr>
+              <w:jc w:val="center"/>
+              <w:rPr>
+                <w:rFonts w:ascii="Times New Roman" w:hAnsi="Times New Roman" w:cs="Times New Roman"/>
+                <w:sz w:val="18"/>
+                <w:szCs w:val="18"/>
+              </w:rPr>
+            </w:pPr>
+            <w:r>
+              <w:rPr>
+                <w:rFonts w:ascii="Times New Roman" w:hAnsi="Times New Roman" w:cs="Times New Roman"/>
+                <w:sz w:val="18"/>
+                <w:szCs w:val="18"/>
+              </w:rPr>
+              <w:t>L</w:t>
+            </w:r>
+            <w:r>
+              <w:rPr>
+                <w:rFonts w:ascii="Times New Roman" w:hAnsi="Times New Roman" w:cs="Times New Roman"/>
+                <w:sz w:val="18"/>
+                <w:szCs w:val="18"/>
+                <w:vertAlign w:val="subscript"/>
+              </w:rPr>
+              <w:t>2</w:t>
+            </w:r>
+          </w:p>
+        </w:tc>
+        <w:tc>
+          <w:tcPr>
+            <w:tcW w:w="1174" w:type="dxa"/>
+          </w:tcPr>
+          <w:p>
+            <w:pPr>
+              <w:jc w:val="center"/>
+              <w:rPr>
+                <w:rFonts w:ascii="Times New Roman" w:hAnsi="Times New Roman" w:cs="Times New Roman"/>
+                <w:sz w:val="18"/>
+                <w:szCs w:val="18"/>
+              </w:rPr>
+            </w:pPr>
+          </w:p>
+        </w:tc>
+        <w:tc>
+          <w:tcPr>
+            <w:tcW w:w="1423" w:type="dxa"/>
+          </w:tcPr>
+          <w:p>
+            <w:pPr>
+              <w:jc w:val="center"/>
+              <w:rPr>
+                <w:rFonts w:ascii="Times New Roman" w:hAnsi="Times New Roman" w:cs="Times New Roman"/>
+                <w:sz w:val="18"/>
+                <w:szCs w:val="18"/>
+              </w:rPr>
+            </w:pPr>
+          </w:p>
+        </w:tc>
+        <w:tc>
+          <w:tcPr>
+            <w:tcW w:w="963" w:type="dxa"/>
+          </w:tcPr>
+          <w:p>
+            <w:pPr>
+              <w:jc w:val="center"/>
+              <w:rPr>
+                <w:rFonts w:ascii="Times New Roman" w:hAnsi="Times New Roman" w:cs="Times New Roman"/>
+                <w:sz w:val="18"/>
+                <w:szCs w:val="18"/>
+              </w:rPr>
+            </w:pPr>
+          </w:p>
+        </w:tc>
+        <w:tc>
+          <w:tcPr>
+            <w:tcW w:w="1212" w:type="dxa"/>
+          </w:tcPr>
+          <w:p>
+            <w:pPr>
+              <w:jc w:val="center"/>
+              <w:rPr>
+                <w:rFonts w:ascii="Times New Roman" w:hAnsi="Times New Roman" w:cs="Times New Roman"/>
+                <w:sz w:val="18"/>
+                <w:szCs w:val="18"/>
+              </w:rPr>
+            </w:pPr>
+          </w:p>
+        </w:tc>
+      </w:tr>
+      <w:tr>
+        <w:tc>
+          <w:tcPr>
+            <w:tcW w:w="1344" w:type="dxa"/>
+            <w:vMerge/>
+          </w:tcPr>
+          <w:p>
+            <w:pPr>
+              <w:rPr>
+                <w:rFonts w:ascii="Times New Roman" w:hAnsi="Times New Roman" w:cs="Times New Roman"/>
+                <w:sz w:val="18"/>
+                <w:szCs w:val="18"/>
+              </w:rPr>
+            </w:pPr>
+          </w:p>
+        </w:tc>
+        <w:tc>
+          <w:tcPr>
+            <w:tcW w:w="2438" w:type="dxa"/>
+          </w:tcPr>
+          <w:p>
+            <w:pPr>
+              <w:rPr>
+                <w:rFonts w:ascii="Times New Roman" w:hAnsi="Times New Roman" w:cs="Times New Roman"/>
+                <w:sz w:val="18"/>
+                <w:szCs w:val="18"/>
+              </w:rPr>
+            </w:pPr>
+            <w:r>
+              <w:rPr>
+                <w:rFonts w:ascii="Times New Roman" w:hAnsi="Times New Roman" w:cs="Times New Roman"/>
+                <w:sz w:val="18"/>
+                <w:szCs w:val="18"/>
+              </w:rPr>
+              <w:t>von Bertalanffy growth parameter</w:t>
+            </w:r>
+          </w:p>
+        </w:tc>
+        <w:tc>
+          <w:tcPr>
+            <w:tcW w:w="796" w:type="dxa"/>
+          </w:tcPr>
+          <w:p>
+            <w:pPr>
+              <w:jc w:val="center"/>
+              <w:rPr>
+                <w:rFonts w:ascii="Times New Roman" w:hAnsi="Times New Roman" w:cs="Times New Roman"/>
+                <w:sz w:val="18"/>
+                <w:szCs w:val="18"/>
+              </w:rPr>
+            </w:pPr>
+            <w:r>
+              <w:rPr>
+                <w:rFonts w:ascii="Times New Roman" w:hAnsi="Times New Roman" w:cs="Times New Roman"/>
+                <w:sz w:val="18"/>
+                <w:szCs w:val="18"/>
+              </w:rPr>
+              <w:t>k</w:t>
+            </w:r>
+          </w:p>
+        </w:tc>
+        <w:tc>
+          <w:tcPr>
+            <w:tcW w:w="1174" w:type="dxa"/>
+          </w:tcPr>
+          <w:p>
+            <w:pPr>
+              <w:jc w:val="center"/>
+              <w:rPr>
+                <w:rFonts w:ascii="Times New Roman" w:hAnsi="Times New Roman" w:cs="Times New Roman"/>
+                <w:sz w:val="18"/>
+                <w:szCs w:val="18"/>
+              </w:rPr>
+            </w:pPr>
+          </w:p>
+        </w:tc>
+        <w:tc>
+          <w:tcPr>
+            <w:tcW w:w="1423" w:type="dxa"/>
+          </w:tcPr>
+          <w:p>
+            <w:pPr>
+              <w:jc w:val="center"/>
+              <w:rPr>
+                <w:rFonts w:ascii="Times New Roman" w:hAnsi="Times New Roman" w:cs="Times New Roman"/>
+                <w:sz w:val="18"/>
+                <w:szCs w:val="18"/>
+              </w:rPr>
+            </w:pPr>
+          </w:p>
+        </w:tc>
+        <w:tc>
+          <w:tcPr>
+            <w:tcW w:w="963" w:type="dxa"/>
+          </w:tcPr>
+          <w:p>
+            <w:pPr>
+              <w:jc w:val="center"/>
+              <w:rPr>
+                <w:rFonts w:ascii="Times New Roman" w:hAnsi="Times New Roman" w:cs="Times New Roman"/>
+                <w:sz w:val="18"/>
+                <w:szCs w:val="18"/>
+              </w:rPr>
+            </w:pPr>
+          </w:p>
+        </w:tc>
+        <w:tc>
+          <w:tcPr>
+            <w:tcW w:w="1212" w:type="dxa"/>
+          </w:tcPr>
+          <w:p>
+            <w:pPr>
+              <w:jc w:val="center"/>
+              <w:rPr>
+                <w:rFonts w:ascii="Times New Roman" w:hAnsi="Times New Roman" w:cs="Times New Roman"/>
+                <w:sz w:val="18"/>
+                <w:szCs w:val="18"/>
+              </w:rPr>
+            </w:pPr>
+          </w:p>
+        </w:tc>
+      </w:tr>
+      <w:tr>
+        <w:tc>
+          <w:tcPr>
+            <w:tcW w:w="1344" w:type="dxa"/>
+          </w:tcPr>
+          <w:p>
+            <w:pPr>
+              <w:rPr>
+                <w:rFonts w:ascii="Times New Roman" w:hAnsi="Times New Roman" w:cs="Times New Roman"/>
+                <w:sz w:val="18"/>
+                <w:szCs w:val="18"/>
+              </w:rPr>
+            </w:pPr>
+            <w:r>
+              <w:rPr>
+                <w:rFonts w:ascii="Times New Roman" w:hAnsi="Times New Roman" w:cs="Times New Roman"/>
+                <w:sz w:val="18"/>
+                <w:szCs w:val="18"/>
+              </w:rPr>
+              <w:t>Reproduction</w:t>
+            </w:r>
+          </w:p>
+        </w:tc>
+        <w:tc>
+          <w:tcPr>
+            <w:tcW w:w="2438" w:type="dxa"/>
+          </w:tcPr>
+          <w:p>
+            <w:pPr>
+              <w:rPr>
+                <w:rFonts w:ascii="Times New Roman" w:hAnsi="Times New Roman" w:cs="Times New Roman"/>
+                <w:sz w:val="18"/>
+                <w:szCs w:val="18"/>
+              </w:rPr>
+            </w:pPr>
+            <w:r>
+              <w:rPr>
+                <w:rFonts w:ascii="Times New Roman" w:hAnsi="Times New Roman" w:cs="Times New Roman"/>
+                <w:sz w:val="18"/>
+                <w:szCs w:val="18"/>
+              </w:rPr>
+              <w:t>Length at 50% maturity</w:t>
+            </w:r>
+          </w:p>
+        </w:tc>
+        <w:tc>
+          <w:tcPr>
+            <w:tcW w:w="796" w:type="dxa"/>
+          </w:tcPr>
+          <w:p>
+            <w:pPr>
+              <w:jc w:val="center"/>
+              <w:rPr>
+                <w:rFonts w:ascii="Times New Roman" w:hAnsi="Times New Roman" w:cs="Times New Roman"/>
+                <w:sz w:val="18"/>
+                <w:szCs w:val="18"/>
+              </w:rPr>
+            </w:pPr>
+            <w:r>
+              <w:rPr>
+                <w:rFonts w:ascii="Times New Roman" w:hAnsi="Times New Roman" w:cs="Times New Roman"/>
+                <w:sz w:val="18"/>
+                <w:szCs w:val="18"/>
+              </w:rPr>
+              <w:t>L</w:t>
+            </w:r>
+            <w:r>
+              <w:rPr>
+                <w:rFonts w:ascii="Times New Roman" w:hAnsi="Times New Roman" w:cs="Times New Roman"/>
+                <w:sz w:val="18"/>
+                <w:szCs w:val="18"/>
+                <w:vertAlign w:val="subscript"/>
+              </w:rPr>
+              <w:t>50</w:t>
+            </w:r>
+          </w:p>
+        </w:tc>
+        <w:tc>
+          <w:tcPr>
+            <w:tcW w:w="1174" w:type="dxa"/>
+          </w:tcPr>
+          <w:p>
+            <w:pPr>
+              <w:jc w:val="center"/>
+              <w:rPr>
+                <w:rFonts w:ascii="Times New Roman" w:hAnsi="Times New Roman" w:cs="Times New Roman"/>
+                <w:sz w:val="18"/>
+                <w:szCs w:val="18"/>
+              </w:rPr>
+            </w:pPr>
+          </w:p>
+        </w:tc>
+        <w:tc>
+          <w:tcPr>
+            <w:tcW w:w="1423" w:type="dxa"/>
+          </w:tcPr>
+          <w:p>
+            <w:pPr>
+              <w:jc w:val="center"/>
+              <w:rPr>
+                <w:rFonts w:ascii="Times New Roman" w:hAnsi="Times New Roman" w:cs="Times New Roman"/>
+                <w:sz w:val="18"/>
+                <w:szCs w:val="18"/>
+              </w:rPr>
+            </w:pPr>
+          </w:p>
+        </w:tc>
+        <w:tc>
+          <w:tcPr>
+            <w:tcW w:w="963" w:type="dxa"/>
+          </w:tcPr>
+          <w:p>
+            <w:pPr>
+              <w:jc w:val="center"/>
+              <w:rPr>
+                <w:rFonts w:ascii="Times New Roman" w:hAnsi="Times New Roman" w:cs="Times New Roman"/>
+                <w:sz w:val="18"/>
+                <w:szCs w:val="18"/>
+              </w:rPr>
+            </w:pPr>
+          </w:p>
+        </w:tc>
+        <w:tc>
+          <w:tcPr>
+            <w:tcW w:w="1212" w:type="dxa"/>
+          </w:tcPr>
+          <w:p>
+            <w:pPr>
+              <w:jc w:val="center"/>
+              <w:rPr>
+                <w:rFonts w:ascii="Times New Roman" w:hAnsi="Times New Roman" w:cs="Times New Roman"/>
+                <w:sz w:val="18"/>
+                <w:szCs w:val="18"/>
+              </w:rPr>
+            </w:pPr>
+          </w:p>
+        </w:tc>
+      </w:tr>
+      <w:tr>
+        <w:tc>
+          <w:tcPr>
+            <w:tcW w:w="1344" w:type="dxa"/>
+          </w:tcPr>
+          <w:p>
+            <w:pPr>
+              <w:rPr>
+                <w:rFonts w:ascii="Times New Roman" w:hAnsi="Times New Roman" w:cs="Times New Roman"/>
+                <w:sz w:val="18"/>
+                <w:szCs w:val="18"/>
+              </w:rPr>
+            </w:pPr>
+          </w:p>
+        </w:tc>
+        <w:tc>
+          <w:tcPr>
+            <w:tcW w:w="2438" w:type="dxa"/>
+          </w:tcPr>
+          <w:p>
+            <w:pPr>
+              <w:rPr>
+                <w:rFonts w:ascii="Times New Roman" w:hAnsi="Times New Roman" w:cs="Times New Roman"/>
+                <w:sz w:val="18"/>
+                <w:szCs w:val="18"/>
+              </w:rPr>
+            </w:pPr>
+            <w:r>
+              <w:rPr>
+                <w:rFonts w:ascii="Times New Roman" w:hAnsi="Times New Roman" w:cs="Times New Roman"/>
+                <w:sz w:val="18"/>
+                <w:szCs w:val="18"/>
+              </w:rPr>
+              <w:t>Slope of maturity curve</w:t>
+            </w:r>
+          </w:p>
+        </w:tc>
+        <w:tc>
+          <w:tcPr>
+            <w:tcW w:w="796" w:type="dxa"/>
+          </w:tcPr>
+          <w:p>
+            <w:pPr>
+              <w:jc w:val="center"/>
+              <w:rPr>
+                <w:rFonts w:ascii="Times New Roman" w:hAnsi="Times New Roman" w:cs="Times New Roman"/>
+                <w:sz w:val="18"/>
+                <w:szCs w:val="18"/>
+              </w:rPr>
+            </w:pPr>
+            <w:proofErr w:type="spellStart"/>
+            <w:r>
+              <w:rPr>
+                <w:rFonts w:ascii="Times New Roman" w:hAnsi="Times New Roman" w:cs="Times New Roman"/>
+                <w:sz w:val="18"/>
+                <w:szCs w:val="18"/>
+              </w:rPr>
+              <w:t>K</w:t>
+            </w:r>
+            <w:r>
+              <w:rPr>
+                <w:rFonts w:ascii="Times New Roman" w:hAnsi="Times New Roman" w:cs="Times New Roman"/>
+                <w:sz w:val="18"/>
+                <w:szCs w:val="18"/>
+                <w:vertAlign w:val="subscript"/>
+              </w:rPr>
+              <w:t>m</w:t>
+            </w:r>
+            <w:r>
+              <w:rPr>
+                <w:rFonts w:ascii="Times New Roman" w:hAnsi="Times New Roman" w:cs="Times New Roman"/>
+                <w:sz w:val="18"/>
+                <w:szCs w:val="18"/>
+                <w:vertAlign w:val="subscript"/>
+              </w:rPr>
+              <w:t>at</w:t>
+            </w:r>
+            <w:proofErr w:type="spellEnd"/>
+          </w:p>
+        </w:tc>
+        <w:tc>
+          <w:tcPr>
+            <w:tcW w:w="1174" w:type="dxa"/>
+          </w:tcPr>
+          <w:p>
+            <w:pPr>
+              <w:jc w:val="center"/>
+              <w:rPr>
+                <w:rFonts w:ascii="Times New Roman" w:hAnsi="Times New Roman" w:cs="Times New Roman"/>
+                <w:sz w:val="18"/>
+                <w:szCs w:val="18"/>
+              </w:rPr>
+            </w:pPr>
+          </w:p>
+        </w:tc>
+        <w:tc>
+          <w:tcPr>
+            <w:tcW w:w="1423" w:type="dxa"/>
+          </w:tcPr>
+          <w:p>
+            <w:pPr>
+              <w:jc w:val="center"/>
+              <w:rPr>
+                <w:rFonts w:ascii="Times New Roman" w:hAnsi="Times New Roman" w:cs="Times New Roman"/>
+                <w:sz w:val="18"/>
+                <w:szCs w:val="18"/>
+              </w:rPr>
+            </w:pPr>
+          </w:p>
+        </w:tc>
+        <w:tc>
+          <w:tcPr>
+            <w:tcW w:w="963" w:type="dxa"/>
+          </w:tcPr>
+          <w:p>
+            <w:pPr>
+              <w:jc w:val="center"/>
+              <w:rPr>
+                <w:rFonts w:ascii="Times New Roman" w:hAnsi="Times New Roman" w:cs="Times New Roman"/>
+                <w:sz w:val="18"/>
+                <w:szCs w:val="18"/>
+              </w:rPr>
+            </w:pPr>
+          </w:p>
+        </w:tc>
+        <w:tc>
+          <w:tcPr>
+            <w:tcW w:w="1212" w:type="dxa"/>
+          </w:tcPr>
+          <w:p>
+            <w:pPr>
+              <w:jc w:val="center"/>
+              <w:rPr>
+                <w:rFonts w:ascii="Times New Roman" w:hAnsi="Times New Roman" w:cs="Times New Roman"/>
+                <w:sz w:val="18"/>
+                <w:szCs w:val="18"/>
+              </w:rPr>
+            </w:pPr>
+          </w:p>
+        </w:tc>
+      </w:tr>
+      <w:tr>
+        <w:tc>
+          <w:tcPr>
+            <w:tcW w:w="1344" w:type="dxa"/>
+          </w:tcPr>
+          <w:p>
+            <w:pPr>
+              <w:rPr>
+                <w:rFonts w:ascii="Times New Roman" w:hAnsi="Times New Roman" w:cs="Times New Roman"/>
+                <w:sz w:val="18"/>
+                <w:szCs w:val="18"/>
+              </w:rPr>
+            </w:pPr>
+          </w:p>
+        </w:tc>
+        <w:tc>
+          <w:tcPr>
+            <w:tcW w:w="2438" w:type="dxa"/>
+          </w:tcPr>
+          <w:p>
+            <w:pPr>
+              <w:rPr>
+                <w:rFonts w:ascii="Times New Roman" w:hAnsi="Times New Roman" w:cs="Times New Roman"/>
+                <w:sz w:val="18"/>
+                <w:szCs w:val="18"/>
+              </w:rPr>
+            </w:pPr>
+            <w:r>
+              <w:rPr>
+                <w:rFonts w:ascii="Times New Roman" w:hAnsi="Times New Roman" w:cs="Times New Roman"/>
+                <w:sz w:val="18"/>
+                <w:szCs w:val="18"/>
+              </w:rPr>
+              <w:t>Recruitment standard deviation</w:t>
+            </w:r>
+          </w:p>
+        </w:tc>
+        <w:tc>
+          <w:tcPr>
+            <w:tcW w:w="796" w:type="dxa"/>
+          </w:tcPr>
+          <w:p>
+            <w:pPr>
+              <w:jc w:val="center"/>
+              <w:rPr>
+                <w:rFonts w:ascii="Times New Roman" w:hAnsi="Times New Roman" w:cs="Times New Roman"/>
+                <w:sz w:val="18"/>
+                <w:szCs w:val="18"/>
+              </w:rPr>
+            </w:pPr>
+            <w:proofErr w:type="spellStart"/>
+            <w:r>
+              <w:rPr>
+                <w:rFonts w:ascii="Times New Roman" w:hAnsi="Times New Roman" w:cs="Times New Roman"/>
+                <w:sz w:val="18"/>
+                <w:szCs w:val="18"/>
+              </w:rPr>
+              <w:t>σ</w:t>
+            </w:r>
+            <w:r>
+              <w:rPr>
+                <w:rFonts w:ascii="Times New Roman" w:hAnsi="Times New Roman" w:cs="Times New Roman"/>
+                <w:sz w:val="18"/>
+                <w:szCs w:val="18"/>
+                <w:vertAlign w:val="subscript"/>
+              </w:rPr>
+              <w:t>R</w:t>
+            </w:r>
+            <w:proofErr w:type="spellEnd"/>
+          </w:p>
+        </w:tc>
+        <w:tc>
+          <w:tcPr>
+            <w:tcW w:w="1174" w:type="dxa"/>
+          </w:tcPr>
+          <w:p>
+            <w:pPr>
+              <w:jc w:val="center"/>
+              <w:rPr>
+                <w:rFonts w:ascii="Times New Roman" w:hAnsi="Times New Roman" w:cs="Times New Roman"/>
+                <w:sz w:val="18"/>
+                <w:szCs w:val="18"/>
+              </w:rPr>
+            </w:pPr>
+          </w:p>
+        </w:tc>
+        <w:tc>
+          <w:tcPr>
+            <w:tcW w:w="1423" w:type="dxa"/>
+          </w:tcPr>
+          <w:p>
+            <w:pPr>
+              <w:jc w:val="center"/>
+              <w:rPr>
+                <w:rFonts w:ascii="Times New Roman" w:hAnsi="Times New Roman" w:cs="Times New Roman"/>
+                <w:sz w:val="18"/>
+                <w:szCs w:val="18"/>
+              </w:rPr>
+            </w:pPr>
+          </w:p>
+        </w:tc>
+        <w:tc>
+          <w:tcPr>
+            <w:tcW w:w="963" w:type="dxa"/>
+          </w:tcPr>
+          <w:p>
+            <w:pPr>
+              <w:jc w:val="center"/>
+              <w:rPr>
+                <w:rFonts w:ascii="Times New Roman" w:hAnsi="Times New Roman" w:cs="Times New Roman"/>
+                <w:sz w:val="18"/>
+                <w:szCs w:val="18"/>
+              </w:rPr>
+            </w:pPr>
+          </w:p>
+        </w:tc>
+        <w:tc>
+          <w:tcPr>
+            <w:tcW w:w="1212" w:type="dxa"/>
+          </w:tcPr>
+          <w:p>
+            <w:pPr>
+              <w:jc w:val="center"/>
+              <w:rPr>
+                <w:rFonts w:ascii="Times New Roman" w:hAnsi="Times New Roman" w:cs="Times New Roman"/>
+                <w:sz w:val="18"/>
+                <w:szCs w:val="18"/>
+              </w:rPr>
+            </w:pPr>
+          </w:p>
+        </w:tc>
+      </w:tr>
+      <w:tr>
+        <w:tc>
+          <w:tcPr>
+            <w:tcW w:w="1344" w:type="dxa"/>
+          </w:tcPr>
+          <w:p>
+            <w:pPr>
+              <w:rPr>
+                <w:rFonts w:ascii="Times New Roman" w:hAnsi="Times New Roman" w:cs="Times New Roman"/>
+                <w:sz w:val="18"/>
+                <w:szCs w:val="18"/>
+              </w:rPr>
+            </w:pPr>
+          </w:p>
+        </w:tc>
+        <w:tc>
+          <w:tcPr>
+            <w:tcW w:w="2438" w:type="dxa"/>
+          </w:tcPr>
+          <w:p>
+            <w:pPr>
+              <w:rPr>
+                <w:rFonts w:ascii="Times New Roman" w:hAnsi="Times New Roman" w:cs="Times New Roman"/>
+                <w:sz w:val="18"/>
+                <w:szCs w:val="18"/>
+              </w:rPr>
+            </w:pPr>
+            <w:r>
+              <w:rPr>
+                <w:rFonts w:ascii="Times New Roman" w:hAnsi="Times New Roman" w:cs="Times New Roman"/>
+                <w:sz w:val="18"/>
+                <w:szCs w:val="18"/>
+              </w:rPr>
+              <w:t>Recruitment autocorrelation</w:t>
+            </w:r>
+          </w:p>
+        </w:tc>
+        <w:tc>
+          <w:tcPr>
+            <w:tcW w:w="796" w:type="dxa"/>
+          </w:tcPr>
+          <w:p>
+            <w:pPr>
+              <w:jc w:val="center"/>
+              <w:rPr>
+                <w:rFonts w:ascii="Times New Roman" w:hAnsi="Times New Roman" w:cs="Times New Roman"/>
+                <w:sz w:val="18"/>
+                <w:szCs w:val="18"/>
+              </w:rPr>
+            </w:pPr>
+            <w:proofErr w:type="spellStart"/>
+            <w:r>
+              <w:rPr>
+                <w:rFonts w:ascii="Times New Roman" w:hAnsi="Times New Roman" w:cs="Times New Roman"/>
+                <w:sz w:val="18"/>
+                <w:szCs w:val="18"/>
+              </w:rPr>
+              <w:t>ρ</w:t>
+            </w:r>
+            <w:r>
+              <w:rPr>
+                <w:rFonts w:ascii="Times New Roman" w:hAnsi="Times New Roman" w:cs="Times New Roman"/>
+                <w:sz w:val="18"/>
+                <w:szCs w:val="18"/>
+                <w:vertAlign w:val="subscript"/>
+              </w:rPr>
+              <w:t>R</w:t>
+            </w:r>
+            <w:proofErr w:type="spellEnd"/>
+          </w:p>
+        </w:tc>
+        <w:tc>
+          <w:tcPr>
+            <w:tcW w:w="1174" w:type="dxa"/>
+          </w:tcPr>
+          <w:p>
+            <w:pPr>
+              <w:jc w:val="center"/>
+              <w:rPr>
+                <w:rFonts w:ascii="Times New Roman" w:hAnsi="Times New Roman" w:cs="Times New Roman"/>
+                <w:sz w:val="18"/>
+                <w:szCs w:val="18"/>
+              </w:rPr>
+            </w:pPr>
+          </w:p>
+        </w:tc>
+        <w:tc>
+          <w:tcPr>
+            <w:tcW w:w="1423" w:type="dxa"/>
+          </w:tcPr>
+          <w:p>
+            <w:pPr>
+              <w:jc w:val="center"/>
+              <w:rPr>
+                <w:rFonts w:ascii="Times New Roman" w:hAnsi="Times New Roman" w:cs="Times New Roman"/>
+                <w:sz w:val="18"/>
+                <w:szCs w:val="18"/>
+              </w:rPr>
+            </w:pPr>
+          </w:p>
+        </w:tc>
+        <w:tc>
+          <w:tcPr>
+            <w:tcW w:w="963" w:type="dxa"/>
+          </w:tcPr>
+          <w:p>
+            <w:pPr>
+              <w:jc w:val="center"/>
+              <w:rPr>
+                <w:rFonts w:ascii="Times New Roman" w:hAnsi="Times New Roman" w:cs="Times New Roman"/>
+                <w:sz w:val="18"/>
+                <w:szCs w:val="18"/>
+              </w:rPr>
+            </w:pPr>
+          </w:p>
+        </w:tc>
+        <w:tc>
+          <w:tcPr>
+            <w:tcW w:w="1212" w:type="dxa"/>
+          </w:tcPr>
+          <w:p>
+            <w:pPr>
+              <w:jc w:val="center"/>
+              <w:rPr>
+                <w:rFonts w:ascii="Times New Roman" w:hAnsi="Times New Roman" w:cs="Times New Roman"/>
+                <w:sz w:val="18"/>
+                <w:szCs w:val="18"/>
+              </w:rPr>
+            </w:pPr>
+          </w:p>
+        </w:tc>
+      </w:tr>
+      <w:tr>
+        <w:tc>
+          <w:tcPr>
+            <w:tcW w:w="1344" w:type="dxa"/>
+          </w:tcPr>
+          <w:p>
+            <w:pPr>
+              <w:rPr>
+                <w:rFonts w:ascii="Times New Roman" w:hAnsi="Times New Roman" w:cs="Times New Roman"/>
+                <w:sz w:val="18"/>
+                <w:szCs w:val="18"/>
+              </w:rPr>
+            </w:pPr>
+          </w:p>
+        </w:tc>
+        <w:tc>
+          <w:tcPr>
+            <w:tcW w:w="2438" w:type="dxa"/>
+          </w:tcPr>
+          <w:p>
+            <w:pPr>
+              <w:rPr>
+                <w:rFonts w:ascii="Times New Roman" w:hAnsi="Times New Roman" w:cs="Times New Roman"/>
+                <w:sz w:val="18"/>
+                <w:szCs w:val="18"/>
+              </w:rPr>
+            </w:pPr>
+            <w:r>
+              <w:rPr>
+                <w:rFonts w:ascii="Times New Roman" w:hAnsi="Times New Roman" w:cs="Times New Roman"/>
+                <w:sz w:val="18"/>
+                <w:szCs w:val="18"/>
+              </w:rPr>
+              <w:t>Steepness</w:t>
+            </w:r>
+          </w:p>
+        </w:tc>
+        <w:tc>
+          <w:tcPr>
+            <w:tcW w:w="796" w:type="dxa"/>
+          </w:tcPr>
+          <w:p>
+            <w:pPr>
+              <w:jc w:val="center"/>
+              <w:rPr>
+                <w:rFonts w:ascii="Times New Roman" w:hAnsi="Times New Roman" w:cs="Times New Roman"/>
+                <w:sz w:val="18"/>
+                <w:szCs w:val="18"/>
+              </w:rPr>
+            </w:pPr>
+            <w:r>
+              <w:rPr>
+                <w:rFonts w:ascii="Times New Roman" w:hAnsi="Times New Roman" w:cs="Times New Roman"/>
+                <w:sz w:val="18"/>
+                <w:szCs w:val="18"/>
+              </w:rPr>
+              <w:t>h</w:t>
+            </w:r>
+          </w:p>
+        </w:tc>
+        <w:tc>
+          <w:tcPr>
+            <w:tcW w:w="1174" w:type="dxa"/>
+          </w:tcPr>
+          <w:p>
+            <w:pPr>
+              <w:jc w:val="center"/>
+              <w:rPr>
+                <w:rFonts w:ascii="Times New Roman" w:hAnsi="Times New Roman" w:cs="Times New Roman"/>
+                <w:sz w:val="18"/>
+                <w:szCs w:val="18"/>
+              </w:rPr>
+            </w:pPr>
+          </w:p>
+        </w:tc>
+        <w:tc>
+          <w:tcPr>
+            <w:tcW w:w="1423" w:type="dxa"/>
+          </w:tcPr>
+          <w:p>
+            <w:pPr>
+              <w:jc w:val="center"/>
+              <w:rPr>
+                <w:rFonts w:ascii="Times New Roman" w:hAnsi="Times New Roman" w:cs="Times New Roman"/>
+                <w:sz w:val="18"/>
+                <w:szCs w:val="18"/>
+              </w:rPr>
+            </w:pPr>
+          </w:p>
+        </w:tc>
+        <w:tc>
+          <w:tcPr>
+            <w:tcW w:w="963" w:type="dxa"/>
+          </w:tcPr>
+          <w:p>
+            <w:pPr>
+              <w:jc w:val="center"/>
+              <w:rPr>
+                <w:rFonts w:ascii="Times New Roman" w:hAnsi="Times New Roman" w:cs="Times New Roman"/>
+                <w:sz w:val="18"/>
+                <w:szCs w:val="18"/>
+              </w:rPr>
+            </w:pPr>
+          </w:p>
+        </w:tc>
+        <w:tc>
+          <w:tcPr>
+            <w:tcW w:w="1212" w:type="dxa"/>
+          </w:tcPr>
+          <w:p>
+            <w:pPr>
+              <w:jc w:val="center"/>
+              <w:rPr>
+                <w:rFonts w:ascii="Times New Roman" w:hAnsi="Times New Roman" w:cs="Times New Roman"/>
+                <w:sz w:val="18"/>
+                <w:szCs w:val="18"/>
+              </w:rPr>
+            </w:pPr>
+          </w:p>
+        </w:tc>
+      </w:tr>
+      <w:tr>
+        <w:tc>
+          <w:tcPr>
+            <w:tcW w:w="1344" w:type="dxa"/>
+          </w:tcPr>
+          <w:p>
+            <w:pPr>
+              <w:rPr>
+                <w:rFonts w:ascii="Times New Roman" w:hAnsi="Times New Roman" w:cs="Times New Roman"/>
+                <w:sz w:val="18"/>
+                <w:szCs w:val="18"/>
+              </w:rPr>
+            </w:pPr>
+          </w:p>
+        </w:tc>
+        <w:tc>
+          <w:tcPr>
+            <w:tcW w:w="2438" w:type="dxa"/>
+          </w:tcPr>
+          <w:p>
+            <w:pPr>
+              <w:rPr>
+                <w:rFonts w:ascii="Times New Roman" w:hAnsi="Times New Roman" w:cs="Times New Roman"/>
+                <w:sz w:val="18"/>
+                <w:szCs w:val="18"/>
+              </w:rPr>
+            </w:pPr>
+            <w:r>
+              <w:rPr>
+                <w:rFonts w:ascii="Times New Roman" w:hAnsi="Times New Roman" w:cs="Times New Roman"/>
+                <w:sz w:val="18"/>
+                <w:szCs w:val="18"/>
+              </w:rPr>
+              <w:t>Egg production slope</w:t>
+            </w:r>
+          </w:p>
+        </w:tc>
+        <w:tc>
+          <w:tcPr>
+            <w:tcW w:w="796" w:type="dxa"/>
+          </w:tcPr>
+          <w:p>
+            <w:pPr>
+              <w:jc w:val="center"/>
+              <w:rPr>
+                <w:rFonts w:ascii="Times New Roman" w:hAnsi="Times New Roman" w:cs="Times New Roman"/>
+                <w:sz w:val="18"/>
+                <w:szCs w:val="18"/>
+              </w:rPr>
+            </w:pPr>
+            <w:r>
+              <w:rPr>
+                <w:rFonts w:ascii="Times New Roman" w:hAnsi="Times New Roman" w:cs="Times New Roman"/>
+                <w:sz w:val="18"/>
+                <w:szCs w:val="18"/>
+              </w:rPr>
+              <w:t>M</w:t>
+            </w:r>
+            <w:r>
+              <w:rPr>
+                <w:rFonts w:ascii="Times New Roman" w:hAnsi="Times New Roman" w:cs="Times New Roman"/>
+                <w:sz w:val="18"/>
+                <w:szCs w:val="18"/>
+                <w:vertAlign w:val="subscript"/>
+              </w:rPr>
+              <w:t>E</w:t>
+            </w:r>
+          </w:p>
+        </w:tc>
+        <w:tc>
+          <w:tcPr>
+            <w:tcW w:w="1174" w:type="dxa"/>
+          </w:tcPr>
+          <w:p>
+            <w:pPr>
+              <w:jc w:val="center"/>
+              <w:rPr>
+                <w:rFonts w:ascii="Times New Roman" w:hAnsi="Times New Roman" w:cs="Times New Roman"/>
+                <w:sz w:val="18"/>
+                <w:szCs w:val="18"/>
+              </w:rPr>
+            </w:pPr>
+          </w:p>
+        </w:tc>
+        <w:tc>
+          <w:tcPr>
+            <w:tcW w:w="1423" w:type="dxa"/>
+          </w:tcPr>
+          <w:p>
+            <w:pPr>
+              <w:jc w:val="center"/>
+              <w:rPr>
+                <w:rFonts w:ascii="Times New Roman" w:hAnsi="Times New Roman" w:cs="Times New Roman"/>
+                <w:sz w:val="18"/>
+                <w:szCs w:val="18"/>
+              </w:rPr>
+            </w:pPr>
+          </w:p>
+        </w:tc>
+        <w:tc>
+          <w:tcPr>
+            <w:tcW w:w="963" w:type="dxa"/>
+          </w:tcPr>
+          <w:p>
+            <w:pPr>
+              <w:jc w:val="center"/>
+              <w:rPr>
+                <w:rFonts w:ascii="Times New Roman" w:hAnsi="Times New Roman" w:cs="Times New Roman"/>
+                <w:sz w:val="18"/>
+                <w:szCs w:val="18"/>
+              </w:rPr>
+            </w:pPr>
+          </w:p>
+        </w:tc>
+        <w:tc>
+          <w:tcPr>
+            <w:tcW w:w="1212" w:type="dxa"/>
+          </w:tcPr>
+          <w:p>
+            <w:pPr>
+              <w:jc w:val="center"/>
+              <w:rPr>
+                <w:rFonts w:ascii="Times New Roman" w:hAnsi="Times New Roman" w:cs="Times New Roman"/>
+                <w:sz w:val="18"/>
+                <w:szCs w:val="18"/>
+              </w:rPr>
+            </w:pPr>
+          </w:p>
+        </w:tc>
+      </w:tr>
+      <w:tr>
+        <w:tc>
+          <w:tcPr>
+            <w:tcW w:w="1344" w:type="dxa"/>
+          </w:tcPr>
+          <w:p>
+            <w:pPr>
+              <w:rPr>
+                <w:rFonts w:ascii="Times New Roman" w:hAnsi="Times New Roman" w:cs="Times New Roman"/>
+                <w:sz w:val="18"/>
+                <w:szCs w:val="18"/>
+              </w:rPr>
+            </w:pPr>
+          </w:p>
+        </w:tc>
+        <w:tc>
+          <w:tcPr>
+            <w:tcW w:w="2438" w:type="dxa"/>
+          </w:tcPr>
+          <w:p>
+            <w:pPr>
+              <w:rPr>
+                <w:rFonts w:ascii="Times New Roman" w:hAnsi="Times New Roman" w:cs="Times New Roman"/>
+                <w:sz w:val="18"/>
+                <w:szCs w:val="18"/>
+              </w:rPr>
+            </w:pPr>
+            <w:r>
+              <w:rPr>
+                <w:rFonts w:ascii="Times New Roman" w:hAnsi="Times New Roman" w:cs="Times New Roman"/>
+                <w:sz w:val="18"/>
+                <w:szCs w:val="18"/>
+              </w:rPr>
+              <w:t>Egg production intercept</w:t>
+            </w:r>
+          </w:p>
+        </w:tc>
+        <w:tc>
+          <w:tcPr>
+            <w:tcW w:w="796" w:type="dxa"/>
+          </w:tcPr>
+          <w:p>
+            <w:pPr>
+              <w:jc w:val="center"/>
+              <w:rPr>
+                <w:rFonts w:ascii="Times New Roman" w:hAnsi="Times New Roman" w:cs="Times New Roman"/>
+                <w:sz w:val="18"/>
+                <w:szCs w:val="18"/>
+              </w:rPr>
+            </w:pPr>
+            <w:r>
+              <w:rPr>
+                <w:rFonts w:ascii="Times New Roman" w:hAnsi="Times New Roman" w:cs="Times New Roman"/>
+                <w:sz w:val="18"/>
+                <w:szCs w:val="18"/>
+              </w:rPr>
+              <w:t>B</w:t>
+            </w:r>
+            <w:r>
+              <w:rPr>
+                <w:rFonts w:ascii="Times New Roman" w:hAnsi="Times New Roman" w:cs="Times New Roman"/>
+                <w:sz w:val="18"/>
+                <w:szCs w:val="18"/>
+                <w:vertAlign w:val="subscript"/>
+              </w:rPr>
+              <w:t>E</w:t>
+            </w:r>
+          </w:p>
+        </w:tc>
+        <w:tc>
+          <w:tcPr>
+            <w:tcW w:w="1174" w:type="dxa"/>
+          </w:tcPr>
+          <w:p>
+            <w:pPr>
+              <w:jc w:val="center"/>
+              <w:rPr>
+                <w:rFonts w:ascii="Times New Roman" w:hAnsi="Times New Roman" w:cs="Times New Roman"/>
+                <w:sz w:val="18"/>
+                <w:szCs w:val="18"/>
+              </w:rPr>
+            </w:pPr>
+          </w:p>
+        </w:tc>
+        <w:tc>
+          <w:tcPr>
+            <w:tcW w:w="1423" w:type="dxa"/>
+          </w:tcPr>
+          <w:p>
+            <w:pPr>
+              <w:jc w:val="center"/>
+              <w:rPr>
+                <w:rFonts w:ascii="Times New Roman" w:hAnsi="Times New Roman" w:cs="Times New Roman"/>
+                <w:sz w:val="18"/>
+                <w:szCs w:val="18"/>
+              </w:rPr>
+            </w:pPr>
+          </w:p>
+        </w:tc>
+        <w:tc>
+          <w:tcPr>
+            <w:tcW w:w="963" w:type="dxa"/>
+          </w:tcPr>
+          <w:p>
+            <w:pPr>
+              <w:jc w:val="center"/>
+              <w:rPr>
+                <w:rFonts w:ascii="Times New Roman" w:hAnsi="Times New Roman" w:cs="Times New Roman"/>
+                <w:sz w:val="18"/>
+                <w:szCs w:val="18"/>
+              </w:rPr>
+            </w:pPr>
+          </w:p>
+        </w:tc>
+        <w:tc>
+          <w:tcPr>
+            <w:tcW w:w="1212" w:type="dxa"/>
+          </w:tcPr>
+          <w:p>
+            <w:pPr>
+              <w:jc w:val="center"/>
+              <w:rPr>
+                <w:rFonts w:ascii="Times New Roman" w:hAnsi="Times New Roman" w:cs="Times New Roman"/>
+                <w:sz w:val="18"/>
+                <w:szCs w:val="18"/>
+              </w:rPr>
+            </w:pPr>
+          </w:p>
+        </w:tc>
+      </w:tr>
+      <w:tr>
+        <w:tc>
+          <w:tcPr>
+            <w:tcW w:w="1344" w:type="dxa"/>
+          </w:tcPr>
+          <w:p>
+            <w:pPr>
+              <w:rPr>
+                <w:rFonts w:ascii="Times New Roman" w:hAnsi="Times New Roman" w:cs="Times New Roman"/>
+                <w:sz w:val="18"/>
+                <w:szCs w:val="18"/>
+              </w:rPr>
+            </w:pPr>
+            <w:r>
+              <w:rPr>
+                <w:rFonts w:ascii="Times New Roman" w:hAnsi="Times New Roman" w:cs="Times New Roman"/>
+                <w:sz w:val="18"/>
+                <w:szCs w:val="18"/>
+              </w:rPr>
+              <w:t>Movement</w:t>
+            </w:r>
+          </w:p>
+        </w:tc>
+        <w:tc>
+          <w:tcPr>
+            <w:tcW w:w="2438" w:type="dxa"/>
+          </w:tcPr>
+          <w:p>
+            <w:pPr>
+              <w:rPr>
+                <w:rFonts w:ascii="Times New Roman" w:hAnsi="Times New Roman" w:cs="Times New Roman"/>
+                <w:sz w:val="18"/>
+                <w:szCs w:val="18"/>
+              </w:rPr>
+            </w:pPr>
+            <w:r>
+              <w:rPr>
+                <w:rFonts w:ascii="Times New Roman" w:hAnsi="Times New Roman" w:cs="Times New Roman"/>
+                <w:sz w:val="18"/>
+                <w:szCs w:val="18"/>
+              </w:rPr>
+              <w:t>Larval drift proportion</w:t>
+            </w:r>
+          </w:p>
+        </w:tc>
+        <w:tc>
+          <w:tcPr>
+            <w:tcW w:w="796" w:type="dxa"/>
+          </w:tcPr>
+          <w:p>
+            <w:pPr>
+              <w:jc w:val="center"/>
+              <w:rPr>
+                <w:rFonts w:ascii="Times New Roman" w:hAnsi="Times New Roman" w:cs="Times New Roman"/>
+                <w:sz w:val="18"/>
+                <w:szCs w:val="18"/>
+              </w:rPr>
+            </w:pPr>
+            <w:r>
+              <w:rPr>
+                <w:rFonts w:ascii="Times New Roman" w:hAnsi="Times New Roman" w:cs="Times New Roman"/>
+                <w:sz w:val="18"/>
+                <w:szCs w:val="18"/>
+              </w:rPr>
+              <w:t>D</w:t>
+            </w:r>
+            <w:r>
+              <w:rPr>
+                <w:rFonts w:ascii="Times New Roman" w:hAnsi="Times New Roman" w:cs="Times New Roman"/>
+                <w:sz w:val="18"/>
+                <w:szCs w:val="18"/>
+                <w:vertAlign w:val="subscript"/>
+              </w:rPr>
+              <w:t>L</w:t>
+            </w:r>
+          </w:p>
+        </w:tc>
+        <w:tc>
+          <w:tcPr>
+            <w:tcW w:w="1174" w:type="dxa"/>
+          </w:tcPr>
+          <w:p>
+            <w:pPr>
+              <w:jc w:val="center"/>
+              <w:rPr>
+                <w:rFonts w:ascii="Times New Roman" w:hAnsi="Times New Roman" w:cs="Times New Roman"/>
+                <w:sz w:val="18"/>
+                <w:szCs w:val="18"/>
+              </w:rPr>
+            </w:pPr>
+          </w:p>
+        </w:tc>
+        <w:tc>
+          <w:tcPr>
+            <w:tcW w:w="1423" w:type="dxa"/>
+          </w:tcPr>
+          <w:p>
+            <w:pPr>
+              <w:jc w:val="center"/>
+              <w:rPr>
+                <w:rFonts w:ascii="Times New Roman" w:hAnsi="Times New Roman" w:cs="Times New Roman"/>
+                <w:sz w:val="18"/>
+                <w:szCs w:val="18"/>
+              </w:rPr>
+            </w:pPr>
+          </w:p>
+        </w:tc>
+        <w:tc>
+          <w:tcPr>
+            <w:tcW w:w="963" w:type="dxa"/>
+          </w:tcPr>
+          <w:p>
+            <w:pPr>
+              <w:jc w:val="center"/>
+              <w:rPr>
+                <w:rFonts w:ascii="Times New Roman" w:hAnsi="Times New Roman" w:cs="Times New Roman"/>
+                <w:sz w:val="18"/>
+                <w:szCs w:val="18"/>
+              </w:rPr>
+            </w:pPr>
+          </w:p>
+        </w:tc>
+        <w:tc>
+          <w:tcPr>
+            <w:tcW w:w="1212" w:type="dxa"/>
+          </w:tcPr>
+          <w:p>
+            <w:pPr>
+              <w:jc w:val="center"/>
+              <w:rPr>
+                <w:rFonts w:ascii="Times New Roman" w:hAnsi="Times New Roman" w:cs="Times New Roman"/>
+                <w:sz w:val="18"/>
+                <w:szCs w:val="18"/>
+              </w:rPr>
+            </w:pPr>
+          </w:p>
+        </w:tc>
+      </w:tr>
+      <w:tr>
+        <w:tc>
+          <w:tcPr>
+            <w:tcW w:w="1344" w:type="dxa"/>
+          </w:tcPr>
+          <w:p>
+            <w:pPr>
+              <w:rPr>
+                <w:rFonts w:ascii="Times New Roman" w:hAnsi="Times New Roman" w:cs="Times New Roman"/>
+                <w:sz w:val="18"/>
+                <w:szCs w:val="18"/>
+              </w:rPr>
+            </w:pPr>
+          </w:p>
+        </w:tc>
+        <w:tc>
+          <w:tcPr>
+            <w:tcW w:w="2438" w:type="dxa"/>
+          </w:tcPr>
+          <w:p>
+            <w:pPr>
+              <w:rPr>
+                <w:rFonts w:ascii="Times New Roman" w:hAnsi="Times New Roman" w:cs="Times New Roman"/>
+                <w:sz w:val="18"/>
+                <w:szCs w:val="18"/>
+              </w:rPr>
+            </w:pPr>
+            <w:r>
+              <w:rPr>
+                <w:rFonts w:ascii="Times New Roman" w:hAnsi="Times New Roman" w:cs="Times New Roman"/>
+                <w:sz w:val="18"/>
+                <w:szCs w:val="18"/>
+              </w:rPr>
+              <w:t>Adult movement proportion</w:t>
+            </w:r>
+          </w:p>
+        </w:tc>
+        <w:tc>
+          <w:tcPr>
+            <w:tcW w:w="796" w:type="dxa"/>
+          </w:tcPr>
+          <w:p>
+            <w:pPr>
+              <w:jc w:val="center"/>
+              <w:rPr>
+                <w:rFonts w:ascii="Times New Roman" w:hAnsi="Times New Roman" w:cs="Times New Roman"/>
+                <w:sz w:val="18"/>
+                <w:szCs w:val="18"/>
+              </w:rPr>
+            </w:pPr>
+            <w:r>
+              <w:rPr>
+                <w:rFonts w:ascii="Times New Roman" w:hAnsi="Times New Roman" w:cs="Times New Roman"/>
+                <w:sz w:val="18"/>
+                <w:szCs w:val="18"/>
+              </w:rPr>
+              <w:t>D</w:t>
+            </w:r>
+            <w:r>
+              <w:rPr>
+                <w:rFonts w:ascii="Times New Roman" w:hAnsi="Times New Roman" w:cs="Times New Roman"/>
+                <w:sz w:val="18"/>
+                <w:szCs w:val="18"/>
+                <w:vertAlign w:val="subscript"/>
+              </w:rPr>
+              <w:t>A</w:t>
+            </w:r>
+          </w:p>
+        </w:tc>
+        <w:tc>
+          <w:tcPr>
+            <w:tcW w:w="1174" w:type="dxa"/>
+          </w:tcPr>
+          <w:p>
+            <w:pPr>
+              <w:jc w:val="center"/>
+              <w:rPr>
+                <w:rFonts w:ascii="Times New Roman" w:hAnsi="Times New Roman" w:cs="Times New Roman"/>
+                <w:sz w:val="18"/>
+                <w:szCs w:val="18"/>
+              </w:rPr>
+            </w:pPr>
+          </w:p>
+        </w:tc>
+        <w:tc>
+          <w:tcPr>
+            <w:tcW w:w="1423" w:type="dxa"/>
+          </w:tcPr>
+          <w:p>
+            <w:pPr>
+              <w:jc w:val="center"/>
+              <w:rPr>
+                <w:rFonts w:ascii="Times New Roman" w:hAnsi="Times New Roman" w:cs="Times New Roman"/>
+                <w:sz w:val="18"/>
+                <w:szCs w:val="18"/>
+              </w:rPr>
+            </w:pPr>
+          </w:p>
+        </w:tc>
+        <w:tc>
+          <w:tcPr>
+            <w:tcW w:w="963" w:type="dxa"/>
+          </w:tcPr>
+          <w:p>
+            <w:pPr>
+              <w:jc w:val="center"/>
+              <w:rPr>
+                <w:rFonts w:ascii="Times New Roman" w:hAnsi="Times New Roman" w:cs="Times New Roman"/>
+                <w:sz w:val="18"/>
+                <w:szCs w:val="18"/>
+              </w:rPr>
+            </w:pPr>
+          </w:p>
+        </w:tc>
+        <w:tc>
+          <w:tcPr>
+            <w:tcW w:w="1212" w:type="dxa"/>
+          </w:tcPr>
+          <w:p>
+            <w:pPr>
+              <w:jc w:val="center"/>
+              <w:rPr>
+                <w:rFonts w:ascii="Times New Roman" w:hAnsi="Times New Roman" w:cs="Times New Roman"/>
+                <w:sz w:val="18"/>
+                <w:szCs w:val="18"/>
+              </w:rPr>
+            </w:pPr>
+          </w:p>
+        </w:tc>
+      </w:tr>
+      <w:tr>
+        <w:tc>
+          <w:tcPr>
+            <w:tcW w:w="1344" w:type="dxa"/>
+          </w:tcPr>
+          <w:p>
+            <w:pPr>
+              <w:rPr>
+                <w:rFonts w:ascii="Times New Roman" w:hAnsi="Times New Roman" w:cs="Times New Roman"/>
+                <w:sz w:val="18"/>
+                <w:szCs w:val="18"/>
+              </w:rPr>
+            </w:pPr>
+            <w:r>
+              <w:rPr>
+                <w:rFonts w:ascii="Times New Roman" w:hAnsi="Times New Roman" w:cs="Times New Roman"/>
+                <w:sz w:val="18"/>
+                <w:szCs w:val="18"/>
+              </w:rPr>
+              <w:t>Fishing</w:t>
+            </w:r>
+          </w:p>
+        </w:tc>
+        <w:tc>
+          <w:tcPr>
+            <w:tcW w:w="2438" w:type="dxa"/>
+          </w:tcPr>
+          <w:p>
+            <w:pPr>
+              <w:rPr>
+                <w:rFonts w:ascii="Times New Roman" w:hAnsi="Times New Roman" w:cs="Times New Roman"/>
+                <w:sz w:val="18"/>
+                <w:szCs w:val="18"/>
+              </w:rPr>
+            </w:pPr>
+            <w:r>
+              <w:rPr>
+                <w:rFonts w:ascii="Times New Roman" w:hAnsi="Times New Roman" w:cs="Times New Roman"/>
+                <w:sz w:val="18"/>
+                <w:szCs w:val="18"/>
+              </w:rPr>
+              <w:t>Depletion</w:t>
+            </w:r>
+          </w:p>
+        </w:tc>
+        <w:tc>
+          <w:tcPr>
+            <w:tcW w:w="796" w:type="dxa"/>
+          </w:tcPr>
+          <w:p>
+            <w:pPr>
+              <w:jc w:val="center"/>
+              <w:rPr>
+                <w:rFonts w:ascii="Times New Roman" w:hAnsi="Times New Roman" w:cs="Times New Roman"/>
+                <w:sz w:val="18"/>
+                <w:szCs w:val="18"/>
+              </w:rPr>
+            </w:pPr>
+            <w:r>
+              <w:rPr>
+                <w:rFonts w:ascii="Times New Roman" w:hAnsi="Times New Roman" w:cs="Times New Roman"/>
+                <w:sz w:val="18"/>
+                <w:szCs w:val="18"/>
+              </w:rPr>
+              <w:t>D</w:t>
+            </w:r>
+          </w:p>
+        </w:tc>
+        <w:tc>
+          <w:tcPr>
+            <w:tcW w:w="1174" w:type="dxa"/>
+          </w:tcPr>
+          <w:p>
+            <w:pPr>
+              <w:jc w:val="center"/>
+              <w:rPr>
+                <w:rFonts w:ascii="Times New Roman" w:hAnsi="Times New Roman" w:cs="Times New Roman"/>
+                <w:sz w:val="18"/>
+                <w:szCs w:val="18"/>
+              </w:rPr>
+            </w:pPr>
+          </w:p>
+        </w:tc>
+        <w:tc>
+          <w:tcPr>
+            <w:tcW w:w="1423" w:type="dxa"/>
+          </w:tcPr>
+          <w:p>
+            <w:pPr>
+              <w:jc w:val="center"/>
+              <w:rPr>
+                <w:rFonts w:ascii="Times New Roman" w:hAnsi="Times New Roman" w:cs="Times New Roman"/>
+                <w:sz w:val="18"/>
+                <w:szCs w:val="18"/>
+              </w:rPr>
+            </w:pPr>
+          </w:p>
+        </w:tc>
+        <w:tc>
+          <w:tcPr>
+            <w:tcW w:w="963" w:type="dxa"/>
+          </w:tcPr>
+          <w:p>
+            <w:pPr>
+              <w:jc w:val="center"/>
+              <w:rPr>
+                <w:rFonts w:ascii="Times New Roman" w:hAnsi="Times New Roman" w:cs="Times New Roman"/>
+                <w:sz w:val="18"/>
+                <w:szCs w:val="18"/>
+              </w:rPr>
+            </w:pPr>
+          </w:p>
+        </w:tc>
+        <w:tc>
+          <w:tcPr>
+            <w:tcW w:w="1212" w:type="dxa"/>
+          </w:tcPr>
+          <w:p>
+            <w:pPr>
+              <w:jc w:val="center"/>
+              <w:rPr>
+                <w:rFonts w:ascii="Times New Roman" w:hAnsi="Times New Roman" w:cs="Times New Roman"/>
+                <w:sz w:val="18"/>
+                <w:szCs w:val="18"/>
+              </w:rPr>
+            </w:pPr>
+          </w:p>
+        </w:tc>
+      </w:tr>
+      <w:tr>
+        <w:tc>
+          <w:tcPr>
+            <w:tcW w:w="1344" w:type="dxa"/>
+          </w:tcPr>
+          <w:p>
+            <w:pPr>
+              <w:rPr>
+                <w:rFonts w:ascii="Times New Roman" w:hAnsi="Times New Roman" w:cs="Times New Roman"/>
+                <w:sz w:val="18"/>
+                <w:szCs w:val="18"/>
+              </w:rPr>
+            </w:pPr>
+          </w:p>
+        </w:tc>
+        <w:tc>
+          <w:tcPr>
+            <w:tcW w:w="2438" w:type="dxa"/>
+          </w:tcPr>
+          <w:p>
+            <w:pPr>
+              <w:rPr>
+                <w:rFonts w:ascii="Times New Roman" w:hAnsi="Times New Roman" w:cs="Times New Roman"/>
+                <w:sz w:val="18"/>
+                <w:szCs w:val="18"/>
+              </w:rPr>
+            </w:pPr>
+            <w:r>
+              <w:rPr>
+                <w:rFonts w:ascii="Times New Roman" w:hAnsi="Times New Roman" w:cs="Times New Roman"/>
+                <w:sz w:val="18"/>
+                <w:szCs w:val="18"/>
+              </w:rPr>
+              <w:t>Associated fishing mortality</w:t>
+            </w:r>
+          </w:p>
+        </w:tc>
+        <w:tc>
+          <w:tcPr>
+            <w:tcW w:w="796" w:type="dxa"/>
+          </w:tcPr>
+          <w:p>
+            <w:pPr>
+              <w:jc w:val="center"/>
+              <w:rPr>
+                <w:rFonts w:ascii="Times New Roman" w:hAnsi="Times New Roman" w:cs="Times New Roman"/>
+                <w:sz w:val="18"/>
+                <w:szCs w:val="18"/>
+              </w:rPr>
+            </w:pPr>
+            <w:r>
+              <w:rPr>
+                <w:rFonts w:ascii="Times New Roman" w:hAnsi="Times New Roman" w:cs="Times New Roman"/>
+                <w:sz w:val="18"/>
+                <w:szCs w:val="18"/>
+              </w:rPr>
+              <w:t>F</w:t>
+            </w:r>
+            <w:r>
+              <w:rPr>
+                <w:rFonts w:ascii="Times New Roman" w:hAnsi="Times New Roman" w:cs="Times New Roman"/>
+                <w:sz w:val="18"/>
+                <w:szCs w:val="18"/>
+                <w:vertAlign w:val="subscript"/>
+              </w:rPr>
+              <w:t>D</w:t>
+            </w:r>
+          </w:p>
+        </w:tc>
+        <w:tc>
+          <w:tcPr>
+            <w:tcW w:w="1174" w:type="dxa"/>
+          </w:tcPr>
+          <w:p>
+            <w:pPr>
+              <w:jc w:val="center"/>
+              <w:rPr>
+                <w:rFonts w:ascii="Times New Roman" w:hAnsi="Times New Roman" w:cs="Times New Roman"/>
+                <w:sz w:val="18"/>
+                <w:szCs w:val="18"/>
+              </w:rPr>
+            </w:pPr>
+          </w:p>
+        </w:tc>
+        <w:tc>
+          <w:tcPr>
+            <w:tcW w:w="1423" w:type="dxa"/>
+          </w:tcPr>
+          <w:p>
+            <w:pPr>
+              <w:jc w:val="center"/>
+              <w:rPr>
+                <w:rFonts w:ascii="Times New Roman" w:hAnsi="Times New Roman" w:cs="Times New Roman"/>
+                <w:sz w:val="18"/>
+                <w:szCs w:val="18"/>
+              </w:rPr>
+            </w:pPr>
+          </w:p>
+        </w:tc>
+        <w:tc>
+          <w:tcPr>
+            <w:tcW w:w="963" w:type="dxa"/>
+          </w:tcPr>
+          <w:p>
+            <w:pPr>
+              <w:jc w:val="center"/>
+              <w:rPr>
+                <w:rFonts w:ascii="Times New Roman" w:hAnsi="Times New Roman" w:cs="Times New Roman"/>
+                <w:sz w:val="18"/>
+                <w:szCs w:val="18"/>
+              </w:rPr>
+            </w:pPr>
+          </w:p>
+        </w:tc>
+        <w:tc>
+          <w:tcPr>
+            <w:tcW w:w="1212" w:type="dxa"/>
+          </w:tcPr>
+          <w:p>
+            <w:pPr>
+              <w:jc w:val="center"/>
+              <w:rPr>
+                <w:rFonts w:ascii="Times New Roman" w:hAnsi="Times New Roman" w:cs="Times New Roman"/>
+                <w:sz w:val="18"/>
+                <w:szCs w:val="18"/>
+              </w:rPr>
+            </w:pPr>
+          </w:p>
+        </w:tc>
+      </w:tr>
+      <w:tr>
+        <w:tc>
+          <w:tcPr>
+            <w:tcW w:w="1344" w:type="dxa"/>
+          </w:tcPr>
+          <w:p>
+            <w:pPr>
+              <w:rPr>
+                <w:rFonts w:ascii="Times New Roman" w:hAnsi="Times New Roman" w:cs="Times New Roman"/>
+                <w:sz w:val="18"/>
+                <w:szCs w:val="18"/>
+              </w:rPr>
+            </w:pPr>
+            <w:r>
+              <w:rPr>
+                <w:rFonts w:ascii="Times New Roman" w:hAnsi="Times New Roman" w:cs="Times New Roman"/>
+                <w:sz w:val="18"/>
+                <w:szCs w:val="18"/>
+              </w:rPr>
+              <w:t>Selectivity</w:t>
+            </w:r>
+          </w:p>
+        </w:tc>
+        <w:tc>
+          <w:tcPr>
+            <w:tcW w:w="2438" w:type="dxa"/>
+          </w:tcPr>
+          <w:p>
+            <w:pPr>
+              <w:rPr>
+                <w:rFonts w:ascii="Times New Roman" w:hAnsi="Times New Roman" w:cs="Times New Roman"/>
+                <w:sz w:val="18"/>
+                <w:szCs w:val="18"/>
+              </w:rPr>
+            </w:pPr>
+            <w:r>
+              <w:rPr>
+                <w:rFonts w:ascii="Times New Roman" w:hAnsi="Times New Roman" w:cs="Times New Roman"/>
+                <w:sz w:val="18"/>
+                <w:szCs w:val="18"/>
+              </w:rPr>
+              <w:t>Number of fleets</w:t>
+            </w:r>
+          </w:p>
+        </w:tc>
+        <w:tc>
+          <w:tcPr>
+            <w:tcW w:w="796" w:type="dxa"/>
+          </w:tcPr>
+          <w:p>
+            <w:pPr>
+              <w:jc w:val="center"/>
+              <w:rPr>
+                <w:rFonts w:ascii="Times New Roman" w:hAnsi="Times New Roman" w:cs="Times New Roman"/>
+                <w:sz w:val="18"/>
+                <w:szCs w:val="18"/>
+              </w:rPr>
+            </w:pPr>
+            <w:bookmarkStart w:id="0" w:name="_GoBack"/>
+            <w:bookmarkEnd w:id="0"/>
+          </w:p>
+        </w:tc>
+        <w:tc>
+          <w:tcPr>
+            <w:tcW w:w="1174" w:type="dxa"/>
+          </w:tcPr>
+          <w:p>
+            <w:pPr>
+              <w:jc w:val="center"/>
+              <w:rPr>
+                <w:rFonts w:ascii="Times New Roman" w:hAnsi="Times New Roman" w:cs="Times New Roman"/>
+                <w:sz w:val="18"/>
+                <w:szCs w:val="18"/>
+              </w:rPr>
+            </w:pPr>
+          </w:p>
+        </w:tc>
+        <w:tc>
+          <w:tcPr>
+            <w:tcW w:w="1423" w:type="dxa"/>
+          </w:tcPr>
+          <w:p>
+            <w:pPr>
+              <w:jc w:val="center"/>
+              <w:rPr>
+                <w:rFonts w:ascii="Times New Roman" w:hAnsi="Times New Roman" w:cs="Times New Roman"/>
+                <w:sz w:val="18"/>
+                <w:szCs w:val="18"/>
+              </w:rPr>
+            </w:pPr>
+          </w:p>
+        </w:tc>
+        <w:tc>
+          <w:tcPr>
+            <w:tcW w:w="963" w:type="dxa"/>
+          </w:tcPr>
+          <w:p>
+            <w:pPr>
+              <w:jc w:val="center"/>
+              <w:rPr>
+                <w:rFonts w:ascii="Times New Roman" w:hAnsi="Times New Roman" w:cs="Times New Roman"/>
+                <w:sz w:val="18"/>
+                <w:szCs w:val="18"/>
+              </w:rPr>
+            </w:pPr>
+          </w:p>
+        </w:tc>
+        <w:tc>
+          <w:tcPr>
+            <w:tcW w:w="1212" w:type="dxa"/>
+          </w:tcPr>
+          <w:p>
+            <w:pPr>
+              <w:jc w:val="center"/>
+              <w:rPr>
+                <w:rFonts w:ascii="Times New Roman" w:hAnsi="Times New Roman" w:cs="Times New Roman"/>
+                <w:sz w:val="18"/>
+                <w:szCs w:val="18"/>
+              </w:rPr>
+            </w:pPr>
+          </w:p>
+        </w:tc>
+      </w:tr>
+      <w:tr>
+        <w:tc>
+          <w:tcPr>
+            <w:tcW w:w="1344" w:type="dxa"/>
+          </w:tcPr>
+          <w:p>
+            <w:pPr>
+              <w:rPr>
+                <w:rFonts w:ascii="Times New Roman" w:hAnsi="Times New Roman" w:cs="Times New Roman"/>
+                <w:sz w:val="18"/>
+                <w:szCs w:val="18"/>
+              </w:rPr>
+            </w:pPr>
+          </w:p>
+        </w:tc>
+        <w:tc>
+          <w:tcPr>
+            <w:tcW w:w="2438" w:type="dxa"/>
+          </w:tcPr>
+          <w:p>
+            <w:pPr>
+              <w:rPr>
+                <w:rFonts w:ascii="Times New Roman" w:hAnsi="Times New Roman" w:cs="Times New Roman"/>
+                <w:sz w:val="18"/>
+                <w:szCs w:val="18"/>
+              </w:rPr>
+            </w:pPr>
+            <w:r>
+              <w:rPr>
+                <w:rFonts w:ascii="Times New Roman" w:hAnsi="Times New Roman" w:cs="Times New Roman"/>
+                <w:sz w:val="18"/>
+                <w:szCs w:val="18"/>
+              </w:rPr>
+              <w:t>Fraction of fishery</w:t>
+            </w:r>
+          </w:p>
+        </w:tc>
+        <w:tc>
+          <w:tcPr>
+            <w:tcW w:w="796" w:type="dxa"/>
+          </w:tcPr>
+          <w:p>
+            <w:pPr>
+              <w:jc w:val="center"/>
+              <w:rPr>
+                <w:rFonts w:ascii="Times New Roman" w:hAnsi="Times New Roman" w:cs="Times New Roman"/>
+                <w:sz w:val="18"/>
+                <w:szCs w:val="18"/>
+              </w:rPr>
+            </w:pPr>
+            <w:r>
+              <w:rPr>
+                <w:rFonts w:ascii="Times New Roman" w:hAnsi="Times New Roman" w:cs="Times New Roman"/>
+                <w:sz w:val="18"/>
+                <w:szCs w:val="18"/>
+              </w:rPr>
+              <w:t>C</w:t>
+            </w:r>
+            <w:r>
+              <w:rPr>
+                <w:rFonts w:ascii="Times New Roman" w:hAnsi="Times New Roman" w:cs="Times New Roman"/>
+                <w:sz w:val="18"/>
+                <w:szCs w:val="18"/>
+                <w:vertAlign w:val="subscript"/>
+              </w:rPr>
+              <w:t>F</w:t>
+            </w:r>
+          </w:p>
+        </w:tc>
+        <w:tc>
+          <w:tcPr>
+            <w:tcW w:w="1174" w:type="dxa"/>
+          </w:tcPr>
+          <w:p>
+            <w:pPr>
+              <w:jc w:val="center"/>
+              <w:rPr>
+                <w:rFonts w:ascii="Times New Roman" w:hAnsi="Times New Roman" w:cs="Times New Roman"/>
+                <w:sz w:val="18"/>
+                <w:szCs w:val="18"/>
+              </w:rPr>
+            </w:pPr>
+          </w:p>
+        </w:tc>
+        <w:tc>
+          <w:tcPr>
+            <w:tcW w:w="1423" w:type="dxa"/>
+          </w:tcPr>
+          <w:p>
+            <w:pPr>
+              <w:jc w:val="center"/>
+              <w:rPr>
+                <w:rFonts w:ascii="Times New Roman" w:hAnsi="Times New Roman" w:cs="Times New Roman"/>
+                <w:sz w:val="18"/>
+                <w:szCs w:val="18"/>
+              </w:rPr>
+            </w:pPr>
+          </w:p>
+        </w:tc>
+        <w:tc>
+          <w:tcPr>
+            <w:tcW w:w="963" w:type="dxa"/>
+          </w:tcPr>
+          <w:p>
+            <w:pPr>
+              <w:jc w:val="center"/>
+              <w:rPr>
+                <w:rFonts w:ascii="Times New Roman" w:hAnsi="Times New Roman" w:cs="Times New Roman"/>
+                <w:sz w:val="18"/>
+                <w:szCs w:val="18"/>
+              </w:rPr>
+            </w:pPr>
+          </w:p>
+        </w:tc>
+        <w:tc>
+          <w:tcPr>
+            <w:tcW w:w="1212" w:type="dxa"/>
+          </w:tcPr>
+          <w:p>
+            <w:pPr>
+              <w:jc w:val="center"/>
+              <w:rPr>
+                <w:rFonts w:ascii="Times New Roman" w:hAnsi="Times New Roman" w:cs="Times New Roman"/>
+                <w:sz w:val="18"/>
+                <w:szCs w:val="18"/>
+              </w:rPr>
+            </w:pPr>
+          </w:p>
+        </w:tc>
+      </w:tr>
+      <w:tr>
+        <w:tc>
+          <w:tcPr>
+            <w:tcW w:w="1344" w:type="dxa"/>
+          </w:tcPr>
+          <w:p>
+            <w:pPr>
+              <w:rPr>
+                <w:rFonts w:ascii="Times New Roman" w:hAnsi="Times New Roman" w:cs="Times New Roman"/>
+                <w:sz w:val="18"/>
+                <w:szCs w:val="18"/>
+              </w:rPr>
+            </w:pPr>
+          </w:p>
+        </w:tc>
+        <w:tc>
+          <w:tcPr>
+            <w:tcW w:w="2438" w:type="dxa"/>
+          </w:tcPr>
+          <w:p>
+            <w:pPr>
+              <w:rPr>
+                <w:rFonts w:ascii="Times New Roman" w:hAnsi="Times New Roman" w:cs="Times New Roman"/>
+                <w:sz w:val="18"/>
+                <w:szCs w:val="18"/>
+              </w:rPr>
+            </w:pPr>
+            <w:r>
+              <w:rPr>
+                <w:rFonts w:ascii="Times New Roman" w:hAnsi="Times New Roman" w:cs="Times New Roman"/>
+                <w:sz w:val="18"/>
+                <w:szCs w:val="18"/>
+              </w:rPr>
+              <w:t>Length at first vulnerability</w:t>
+            </w:r>
+          </w:p>
+        </w:tc>
+        <w:tc>
+          <w:tcPr>
+            <w:tcW w:w="796" w:type="dxa"/>
+          </w:tcPr>
+          <w:p>
+            <w:pPr>
+              <w:jc w:val="center"/>
+              <w:rPr>
+                <w:rFonts w:ascii="Times New Roman" w:hAnsi="Times New Roman" w:cs="Times New Roman"/>
+                <w:sz w:val="18"/>
+                <w:szCs w:val="18"/>
+              </w:rPr>
+            </w:pPr>
+            <w:proofErr w:type="spellStart"/>
+            <w:r>
+              <w:rPr>
+                <w:rFonts w:ascii="Times New Roman" w:hAnsi="Times New Roman" w:cs="Times New Roman"/>
+                <w:sz w:val="18"/>
+                <w:szCs w:val="18"/>
+              </w:rPr>
+              <w:t>L</w:t>
+            </w:r>
+            <w:r>
+              <w:rPr>
+                <w:rFonts w:ascii="Times New Roman" w:hAnsi="Times New Roman" w:cs="Times New Roman"/>
+                <w:sz w:val="18"/>
+                <w:szCs w:val="18"/>
+                <w:vertAlign w:val="subscript"/>
+              </w:rPr>
+              <w:t>v</w:t>
+            </w:r>
+            <w:proofErr w:type="spellEnd"/>
+          </w:p>
+        </w:tc>
+        <w:tc>
+          <w:tcPr>
+            <w:tcW w:w="1174" w:type="dxa"/>
+          </w:tcPr>
+          <w:p>
+            <w:pPr>
+              <w:jc w:val="center"/>
+              <w:rPr>
+                <w:rFonts w:ascii="Times New Roman" w:hAnsi="Times New Roman" w:cs="Times New Roman"/>
+                <w:sz w:val="18"/>
+                <w:szCs w:val="18"/>
+              </w:rPr>
+            </w:pPr>
+          </w:p>
+        </w:tc>
+        <w:tc>
+          <w:tcPr>
+            <w:tcW w:w="1423" w:type="dxa"/>
+          </w:tcPr>
+          <w:p>
+            <w:pPr>
+              <w:jc w:val="center"/>
+              <w:rPr>
+                <w:rFonts w:ascii="Times New Roman" w:hAnsi="Times New Roman" w:cs="Times New Roman"/>
+                <w:sz w:val="18"/>
+                <w:szCs w:val="18"/>
+              </w:rPr>
+            </w:pPr>
+          </w:p>
+        </w:tc>
+        <w:tc>
+          <w:tcPr>
+            <w:tcW w:w="963" w:type="dxa"/>
+          </w:tcPr>
+          <w:p>
+            <w:pPr>
+              <w:jc w:val="center"/>
+              <w:rPr>
+                <w:rFonts w:ascii="Times New Roman" w:hAnsi="Times New Roman" w:cs="Times New Roman"/>
+                <w:sz w:val="18"/>
+                <w:szCs w:val="18"/>
+              </w:rPr>
+            </w:pPr>
+          </w:p>
+        </w:tc>
+        <w:tc>
+          <w:tcPr>
+            <w:tcW w:w="1212" w:type="dxa"/>
+          </w:tcPr>
+          <w:p>
+            <w:pPr>
+              <w:jc w:val="center"/>
+              <w:rPr>
+                <w:rFonts w:ascii="Times New Roman" w:hAnsi="Times New Roman" w:cs="Times New Roman"/>
+                <w:sz w:val="18"/>
+                <w:szCs w:val="18"/>
+              </w:rPr>
+            </w:pPr>
+          </w:p>
+        </w:tc>
+      </w:tr>
+      <w:tr>
+        <w:tc>
+          <w:tcPr>
+            <w:tcW w:w="1344" w:type="dxa"/>
+          </w:tcPr>
+          <w:p>
+            <w:pPr>
+              <w:rPr>
+                <w:rFonts w:ascii="Times New Roman" w:hAnsi="Times New Roman" w:cs="Times New Roman"/>
+                <w:sz w:val="18"/>
+                <w:szCs w:val="18"/>
+              </w:rPr>
+            </w:pPr>
+          </w:p>
+        </w:tc>
+        <w:tc>
+          <w:tcPr>
+            <w:tcW w:w="2438" w:type="dxa"/>
+          </w:tcPr>
+          <w:p>
+            <w:pPr>
+              <w:rPr>
+                <w:rFonts w:ascii="Times New Roman" w:hAnsi="Times New Roman" w:cs="Times New Roman"/>
+                <w:sz w:val="18"/>
+                <w:szCs w:val="18"/>
+              </w:rPr>
+            </w:pPr>
+            <w:r>
+              <w:rPr>
+                <w:rFonts w:ascii="Times New Roman" w:hAnsi="Times New Roman" w:cs="Times New Roman"/>
+                <w:sz w:val="18"/>
+                <w:szCs w:val="18"/>
+              </w:rPr>
+              <w:t>Slope of upcurve</w:t>
+            </w:r>
+          </w:p>
+        </w:tc>
+        <w:tc>
+          <w:tcPr>
+            <w:tcW w:w="796" w:type="dxa"/>
+          </w:tcPr>
+          <w:p>
+            <w:pPr>
+              <w:jc w:val="center"/>
+              <w:rPr>
+                <w:rFonts w:ascii="Times New Roman" w:hAnsi="Times New Roman" w:cs="Times New Roman"/>
+                <w:sz w:val="18"/>
+                <w:szCs w:val="18"/>
+              </w:rPr>
+            </w:pPr>
+            <w:r>
+              <w:rPr>
+                <w:rFonts w:ascii="Times New Roman" w:hAnsi="Times New Roman" w:cs="Times New Roman"/>
+                <w:sz w:val="18"/>
+                <w:szCs w:val="18"/>
+              </w:rPr>
+              <w:t>M</w:t>
+            </w:r>
+            <w:r>
+              <w:rPr>
+                <w:rFonts w:ascii="Times New Roman" w:hAnsi="Times New Roman" w:cs="Times New Roman"/>
+                <w:sz w:val="18"/>
+                <w:szCs w:val="18"/>
+                <w:vertAlign w:val="subscript"/>
+              </w:rPr>
+              <w:t>u</w:t>
+            </w:r>
+          </w:p>
+        </w:tc>
+        <w:tc>
+          <w:tcPr>
+            <w:tcW w:w="1174" w:type="dxa"/>
+          </w:tcPr>
+          <w:p>
+            <w:pPr>
+              <w:jc w:val="center"/>
+              <w:rPr>
+                <w:rFonts w:ascii="Times New Roman" w:hAnsi="Times New Roman" w:cs="Times New Roman"/>
+                <w:sz w:val="18"/>
+                <w:szCs w:val="18"/>
+              </w:rPr>
+            </w:pPr>
+          </w:p>
+        </w:tc>
+        <w:tc>
+          <w:tcPr>
+            <w:tcW w:w="1423" w:type="dxa"/>
+          </w:tcPr>
+          <w:p>
+            <w:pPr>
+              <w:jc w:val="center"/>
+              <w:rPr>
+                <w:rFonts w:ascii="Times New Roman" w:hAnsi="Times New Roman" w:cs="Times New Roman"/>
+                <w:sz w:val="18"/>
+                <w:szCs w:val="18"/>
+              </w:rPr>
+            </w:pPr>
+          </w:p>
+        </w:tc>
+        <w:tc>
+          <w:tcPr>
+            <w:tcW w:w="963" w:type="dxa"/>
+          </w:tcPr>
+          <w:p>
+            <w:pPr>
+              <w:jc w:val="center"/>
+              <w:rPr>
+                <w:rFonts w:ascii="Times New Roman" w:hAnsi="Times New Roman" w:cs="Times New Roman"/>
+                <w:sz w:val="18"/>
+                <w:szCs w:val="18"/>
+              </w:rPr>
+            </w:pPr>
+          </w:p>
+        </w:tc>
+        <w:tc>
+          <w:tcPr>
+            <w:tcW w:w="1212" w:type="dxa"/>
+          </w:tcPr>
+          <w:p>
+            <w:pPr>
+              <w:jc w:val="center"/>
+              <w:rPr>
+                <w:rFonts w:ascii="Times New Roman" w:hAnsi="Times New Roman" w:cs="Times New Roman"/>
+                <w:sz w:val="18"/>
+                <w:szCs w:val="18"/>
+              </w:rPr>
+            </w:pPr>
+          </w:p>
+        </w:tc>
+      </w:tr>
+      <w:tr>
+        <w:tc>
+          <w:tcPr>
+            <w:tcW w:w="1344" w:type="dxa"/>
+          </w:tcPr>
+          <w:p>
+            <w:pPr>
+              <w:rPr>
+                <w:rFonts w:ascii="Times New Roman" w:hAnsi="Times New Roman" w:cs="Times New Roman"/>
+                <w:sz w:val="18"/>
+                <w:szCs w:val="18"/>
+              </w:rPr>
+            </w:pPr>
+          </w:p>
+        </w:tc>
+        <w:tc>
+          <w:tcPr>
+            <w:tcW w:w="2438" w:type="dxa"/>
+          </w:tcPr>
+          <w:p>
+            <w:pPr>
+              <w:rPr>
+                <w:rFonts w:ascii="Times New Roman" w:hAnsi="Times New Roman" w:cs="Times New Roman"/>
+                <w:sz w:val="18"/>
+                <w:szCs w:val="18"/>
+              </w:rPr>
+            </w:pPr>
+            <w:r>
+              <w:rPr>
+                <w:rFonts w:ascii="Times New Roman" w:hAnsi="Times New Roman" w:cs="Times New Roman"/>
+                <w:sz w:val="18"/>
+                <w:szCs w:val="18"/>
+              </w:rPr>
+              <w:t>Upcurve halfway point</w:t>
+            </w:r>
+          </w:p>
+        </w:tc>
+        <w:tc>
+          <w:tcPr>
+            <w:tcW w:w="796" w:type="dxa"/>
+          </w:tcPr>
+          <w:p>
+            <w:pPr>
+              <w:jc w:val="center"/>
+              <w:rPr>
+                <w:rFonts w:ascii="Times New Roman" w:hAnsi="Times New Roman" w:cs="Times New Roman"/>
+                <w:sz w:val="18"/>
+                <w:szCs w:val="18"/>
+              </w:rPr>
+            </w:pPr>
+            <w:r>
+              <w:rPr>
+                <w:rFonts w:ascii="Times New Roman" w:hAnsi="Times New Roman" w:cs="Times New Roman"/>
+                <w:sz w:val="18"/>
+                <w:szCs w:val="18"/>
+              </w:rPr>
+              <w:t>H</w:t>
+            </w:r>
+            <w:r>
+              <w:rPr>
+                <w:rFonts w:ascii="Times New Roman" w:hAnsi="Times New Roman" w:cs="Times New Roman"/>
+                <w:sz w:val="18"/>
+                <w:szCs w:val="18"/>
+                <w:vertAlign w:val="subscript"/>
+              </w:rPr>
+              <w:t>u</w:t>
+            </w:r>
+          </w:p>
+        </w:tc>
+        <w:tc>
+          <w:tcPr>
+            <w:tcW w:w="1174" w:type="dxa"/>
+          </w:tcPr>
+          <w:p>
+            <w:pPr>
+              <w:jc w:val="center"/>
+              <w:rPr>
+                <w:rFonts w:ascii="Times New Roman" w:hAnsi="Times New Roman" w:cs="Times New Roman"/>
+                <w:sz w:val="18"/>
+                <w:szCs w:val="18"/>
+              </w:rPr>
+            </w:pPr>
+          </w:p>
+        </w:tc>
+        <w:tc>
+          <w:tcPr>
+            <w:tcW w:w="1423" w:type="dxa"/>
+          </w:tcPr>
+          <w:p>
+            <w:pPr>
+              <w:jc w:val="center"/>
+              <w:rPr>
+                <w:rFonts w:ascii="Times New Roman" w:hAnsi="Times New Roman" w:cs="Times New Roman"/>
+                <w:sz w:val="18"/>
+                <w:szCs w:val="18"/>
+              </w:rPr>
+            </w:pPr>
+          </w:p>
+        </w:tc>
+        <w:tc>
+          <w:tcPr>
+            <w:tcW w:w="963" w:type="dxa"/>
+          </w:tcPr>
+          <w:p>
+            <w:pPr>
+              <w:jc w:val="center"/>
+              <w:rPr>
+                <w:rFonts w:ascii="Times New Roman" w:hAnsi="Times New Roman" w:cs="Times New Roman"/>
+                <w:sz w:val="18"/>
+                <w:szCs w:val="18"/>
+              </w:rPr>
+            </w:pPr>
+          </w:p>
+        </w:tc>
+        <w:tc>
+          <w:tcPr>
+            <w:tcW w:w="1212" w:type="dxa"/>
+          </w:tcPr>
+          <w:p>
+            <w:pPr>
+              <w:jc w:val="center"/>
+              <w:rPr>
+                <w:rFonts w:ascii="Times New Roman" w:hAnsi="Times New Roman" w:cs="Times New Roman"/>
+                <w:sz w:val="18"/>
+                <w:szCs w:val="18"/>
+              </w:rPr>
+            </w:pPr>
+          </w:p>
+        </w:tc>
+      </w:tr>
+      <w:tr>
+        <w:tc>
+          <w:tcPr>
+            <w:tcW w:w="1344" w:type="dxa"/>
+          </w:tcPr>
+          <w:p>
+            <w:pPr>
+              <w:rPr>
+                <w:rFonts w:ascii="Times New Roman" w:hAnsi="Times New Roman" w:cs="Times New Roman"/>
+                <w:sz w:val="18"/>
+                <w:szCs w:val="18"/>
+              </w:rPr>
+            </w:pPr>
+          </w:p>
+        </w:tc>
+        <w:tc>
+          <w:tcPr>
+            <w:tcW w:w="2438" w:type="dxa"/>
+          </w:tcPr>
+          <w:p>
+            <w:pPr>
+              <w:rPr>
+                <w:rFonts w:ascii="Times New Roman" w:hAnsi="Times New Roman" w:cs="Times New Roman"/>
+                <w:sz w:val="18"/>
+                <w:szCs w:val="18"/>
+              </w:rPr>
+            </w:pPr>
+            <w:r>
+              <w:rPr>
+                <w:rFonts w:ascii="Times New Roman" w:hAnsi="Times New Roman" w:cs="Times New Roman"/>
+                <w:sz w:val="18"/>
+                <w:szCs w:val="18"/>
+              </w:rPr>
+              <w:t>Switch length</w:t>
+            </w:r>
+          </w:p>
+        </w:tc>
+        <w:tc>
+          <w:tcPr>
+            <w:tcW w:w="796" w:type="dxa"/>
+          </w:tcPr>
+          <w:p>
+            <w:pPr>
+              <w:jc w:val="center"/>
+              <w:rPr>
+                <w:rFonts w:ascii="Times New Roman" w:hAnsi="Times New Roman" w:cs="Times New Roman"/>
+                <w:sz w:val="18"/>
+                <w:szCs w:val="18"/>
+              </w:rPr>
+            </w:pPr>
+            <w:r>
+              <w:rPr>
+                <w:rFonts w:ascii="Times New Roman" w:hAnsi="Times New Roman" w:cs="Times New Roman"/>
+                <w:sz w:val="18"/>
+                <w:szCs w:val="18"/>
+              </w:rPr>
+              <w:t>L</w:t>
+            </w:r>
+            <w:r>
+              <w:rPr>
+                <w:rFonts w:ascii="Times New Roman" w:hAnsi="Times New Roman" w:cs="Times New Roman"/>
+                <w:sz w:val="18"/>
+                <w:szCs w:val="18"/>
+                <w:vertAlign w:val="subscript"/>
+              </w:rPr>
+              <w:t>s</w:t>
+            </w:r>
+          </w:p>
+        </w:tc>
+        <w:tc>
+          <w:tcPr>
+            <w:tcW w:w="1174" w:type="dxa"/>
+          </w:tcPr>
+          <w:p>
+            <w:pPr>
+              <w:jc w:val="center"/>
+              <w:rPr>
+                <w:rFonts w:ascii="Times New Roman" w:hAnsi="Times New Roman" w:cs="Times New Roman"/>
+                <w:sz w:val="18"/>
+                <w:szCs w:val="18"/>
+              </w:rPr>
+            </w:pPr>
+          </w:p>
+        </w:tc>
+        <w:tc>
+          <w:tcPr>
+            <w:tcW w:w="1423" w:type="dxa"/>
+          </w:tcPr>
+          <w:p>
+            <w:pPr>
+              <w:jc w:val="center"/>
+              <w:rPr>
+                <w:rFonts w:ascii="Times New Roman" w:hAnsi="Times New Roman" w:cs="Times New Roman"/>
+                <w:sz w:val="18"/>
+                <w:szCs w:val="18"/>
+              </w:rPr>
+            </w:pPr>
+          </w:p>
+        </w:tc>
+        <w:tc>
+          <w:tcPr>
+            <w:tcW w:w="963" w:type="dxa"/>
+          </w:tcPr>
+          <w:p>
+            <w:pPr>
+              <w:jc w:val="center"/>
+              <w:rPr>
+                <w:rFonts w:ascii="Times New Roman" w:hAnsi="Times New Roman" w:cs="Times New Roman"/>
+                <w:sz w:val="18"/>
+                <w:szCs w:val="18"/>
+              </w:rPr>
+            </w:pPr>
+          </w:p>
+        </w:tc>
+        <w:tc>
+          <w:tcPr>
+            <w:tcW w:w="1212" w:type="dxa"/>
+          </w:tcPr>
+          <w:p>
+            <w:pPr>
+              <w:jc w:val="center"/>
+              <w:rPr>
+                <w:rFonts w:ascii="Times New Roman" w:hAnsi="Times New Roman" w:cs="Times New Roman"/>
+                <w:sz w:val="18"/>
+                <w:szCs w:val="18"/>
+              </w:rPr>
+            </w:pPr>
+          </w:p>
+        </w:tc>
+      </w:tr>
+      <w:tr>
+        <w:tc>
+          <w:tcPr>
+            <w:tcW w:w="1344" w:type="dxa"/>
+          </w:tcPr>
+          <w:p>
+            <w:pPr>
+              <w:rPr>
+                <w:rFonts w:ascii="Times New Roman" w:hAnsi="Times New Roman" w:cs="Times New Roman"/>
+                <w:sz w:val="18"/>
+                <w:szCs w:val="18"/>
+              </w:rPr>
+            </w:pPr>
+          </w:p>
+        </w:tc>
+        <w:tc>
+          <w:tcPr>
+            <w:tcW w:w="2438" w:type="dxa"/>
+          </w:tcPr>
+          <w:p>
+            <w:pPr>
+              <w:rPr>
+                <w:rFonts w:ascii="Times New Roman" w:hAnsi="Times New Roman" w:cs="Times New Roman"/>
+                <w:sz w:val="18"/>
+                <w:szCs w:val="18"/>
+              </w:rPr>
+            </w:pPr>
+            <w:r>
+              <w:rPr>
+                <w:rFonts w:ascii="Times New Roman" w:hAnsi="Times New Roman" w:cs="Times New Roman"/>
+                <w:sz w:val="18"/>
+                <w:szCs w:val="18"/>
+              </w:rPr>
+              <w:t xml:space="preserve">Length at start of </w:t>
+            </w:r>
+            <w:proofErr w:type="spellStart"/>
+            <w:r>
+              <w:rPr>
+                <w:rFonts w:ascii="Times New Roman" w:hAnsi="Times New Roman" w:cs="Times New Roman"/>
+                <w:sz w:val="18"/>
+                <w:szCs w:val="18"/>
+              </w:rPr>
+              <w:t>downcurve</w:t>
+            </w:r>
+            <w:proofErr w:type="spellEnd"/>
+          </w:p>
+        </w:tc>
+        <w:tc>
+          <w:tcPr>
+            <w:tcW w:w="796" w:type="dxa"/>
+          </w:tcPr>
+          <w:p>
+            <w:pPr>
+              <w:jc w:val="center"/>
+              <w:rPr>
+                <w:rFonts w:ascii="Times New Roman" w:hAnsi="Times New Roman" w:cs="Times New Roman"/>
+                <w:sz w:val="18"/>
+                <w:szCs w:val="18"/>
+              </w:rPr>
+            </w:pPr>
+            <w:proofErr w:type="spellStart"/>
+            <w:r>
+              <w:rPr>
+                <w:rFonts w:ascii="Times New Roman" w:hAnsi="Times New Roman" w:cs="Times New Roman"/>
+                <w:sz w:val="18"/>
+                <w:szCs w:val="18"/>
+              </w:rPr>
+              <w:t>L</w:t>
+            </w:r>
+            <w:r>
+              <w:rPr>
+                <w:rFonts w:ascii="Times New Roman" w:hAnsi="Times New Roman" w:cs="Times New Roman"/>
+                <w:sz w:val="18"/>
+                <w:szCs w:val="18"/>
+                <w:vertAlign w:val="subscript"/>
+              </w:rPr>
+              <w:t>d</w:t>
+            </w:r>
+            <w:proofErr w:type="spellEnd"/>
+          </w:p>
+        </w:tc>
+        <w:tc>
+          <w:tcPr>
+            <w:tcW w:w="1174" w:type="dxa"/>
+          </w:tcPr>
+          <w:p>
+            <w:pPr>
+              <w:jc w:val="center"/>
+              <w:rPr>
+                <w:rFonts w:ascii="Times New Roman" w:hAnsi="Times New Roman" w:cs="Times New Roman"/>
+                <w:sz w:val="18"/>
+                <w:szCs w:val="18"/>
+              </w:rPr>
+            </w:pPr>
+          </w:p>
+        </w:tc>
+        <w:tc>
+          <w:tcPr>
+            <w:tcW w:w="1423" w:type="dxa"/>
+          </w:tcPr>
+          <w:p>
+            <w:pPr>
+              <w:jc w:val="center"/>
+              <w:rPr>
+                <w:rFonts w:ascii="Times New Roman" w:hAnsi="Times New Roman" w:cs="Times New Roman"/>
+                <w:sz w:val="18"/>
+                <w:szCs w:val="18"/>
+              </w:rPr>
+            </w:pPr>
+          </w:p>
+        </w:tc>
+        <w:tc>
+          <w:tcPr>
+            <w:tcW w:w="963" w:type="dxa"/>
+          </w:tcPr>
+          <w:p>
+            <w:pPr>
+              <w:jc w:val="center"/>
+              <w:rPr>
+                <w:rFonts w:ascii="Times New Roman" w:hAnsi="Times New Roman" w:cs="Times New Roman"/>
+                <w:sz w:val="18"/>
+                <w:szCs w:val="18"/>
+              </w:rPr>
+            </w:pPr>
+          </w:p>
+        </w:tc>
+        <w:tc>
+          <w:tcPr>
+            <w:tcW w:w="1212" w:type="dxa"/>
+          </w:tcPr>
+          <w:p>
+            <w:pPr>
+              <w:jc w:val="center"/>
+              <w:rPr>
+                <w:rFonts w:ascii="Times New Roman" w:hAnsi="Times New Roman" w:cs="Times New Roman"/>
+                <w:sz w:val="18"/>
+                <w:szCs w:val="18"/>
+              </w:rPr>
+            </w:pPr>
+          </w:p>
+        </w:tc>
+      </w:tr>
+      <w:tr>
+        <w:tc>
+          <w:tcPr>
+            <w:tcW w:w="1344" w:type="dxa"/>
+          </w:tcPr>
+          <w:p>
+            <w:pPr>
+              <w:rPr>
+                <w:rFonts w:ascii="Times New Roman" w:hAnsi="Times New Roman" w:cs="Times New Roman"/>
+                <w:sz w:val="18"/>
+                <w:szCs w:val="18"/>
+              </w:rPr>
+            </w:pPr>
+          </w:p>
+        </w:tc>
+        <w:tc>
+          <w:tcPr>
+            <w:tcW w:w="2438" w:type="dxa"/>
+          </w:tcPr>
+          <w:p>
+            <w:pPr>
+              <w:rPr>
+                <w:rFonts w:ascii="Times New Roman" w:hAnsi="Times New Roman" w:cs="Times New Roman"/>
+                <w:sz w:val="18"/>
+                <w:szCs w:val="18"/>
+              </w:rPr>
+            </w:pPr>
+            <w:r>
+              <w:rPr>
+                <w:rFonts w:ascii="Times New Roman" w:hAnsi="Times New Roman" w:cs="Times New Roman"/>
+                <w:sz w:val="18"/>
+                <w:szCs w:val="18"/>
+              </w:rPr>
+              <w:t xml:space="preserve">Slope of </w:t>
+            </w:r>
+            <w:proofErr w:type="spellStart"/>
+            <w:r>
+              <w:rPr>
+                <w:rFonts w:ascii="Times New Roman" w:hAnsi="Times New Roman" w:cs="Times New Roman"/>
+                <w:sz w:val="18"/>
+                <w:szCs w:val="18"/>
+              </w:rPr>
+              <w:t>downcurve</w:t>
+            </w:r>
+            <w:proofErr w:type="spellEnd"/>
+          </w:p>
+        </w:tc>
+        <w:tc>
+          <w:tcPr>
+            <w:tcW w:w="796" w:type="dxa"/>
+          </w:tcPr>
+          <w:p>
+            <w:pPr>
+              <w:jc w:val="center"/>
+              <w:rPr>
+                <w:rFonts w:ascii="Times New Roman" w:hAnsi="Times New Roman" w:cs="Times New Roman"/>
+                <w:sz w:val="18"/>
+                <w:szCs w:val="18"/>
+              </w:rPr>
+            </w:pPr>
+            <w:r>
+              <w:rPr>
+                <w:rFonts w:ascii="Times New Roman" w:hAnsi="Times New Roman" w:cs="Times New Roman"/>
+                <w:sz w:val="18"/>
+                <w:szCs w:val="18"/>
+              </w:rPr>
+              <w:t>M</w:t>
+            </w:r>
+            <w:r>
+              <w:rPr>
+                <w:rFonts w:ascii="Times New Roman" w:hAnsi="Times New Roman" w:cs="Times New Roman"/>
+                <w:sz w:val="18"/>
+                <w:szCs w:val="18"/>
+                <w:vertAlign w:val="subscript"/>
+              </w:rPr>
+              <w:t>d</w:t>
+            </w:r>
+          </w:p>
+        </w:tc>
+        <w:tc>
+          <w:tcPr>
+            <w:tcW w:w="1174" w:type="dxa"/>
+          </w:tcPr>
+          <w:p>
+            <w:pPr>
+              <w:jc w:val="center"/>
+              <w:rPr>
+                <w:rFonts w:ascii="Times New Roman" w:hAnsi="Times New Roman" w:cs="Times New Roman"/>
+                <w:sz w:val="18"/>
+                <w:szCs w:val="18"/>
+              </w:rPr>
+            </w:pPr>
+          </w:p>
+        </w:tc>
+        <w:tc>
+          <w:tcPr>
+            <w:tcW w:w="1423" w:type="dxa"/>
+          </w:tcPr>
+          <w:p>
+            <w:pPr>
+              <w:jc w:val="center"/>
+              <w:rPr>
+                <w:rFonts w:ascii="Times New Roman" w:hAnsi="Times New Roman" w:cs="Times New Roman"/>
+                <w:sz w:val="18"/>
+                <w:szCs w:val="18"/>
+              </w:rPr>
+            </w:pPr>
+          </w:p>
+        </w:tc>
+        <w:tc>
+          <w:tcPr>
+            <w:tcW w:w="963" w:type="dxa"/>
+          </w:tcPr>
+          <w:p>
+            <w:pPr>
+              <w:jc w:val="center"/>
+              <w:rPr>
+                <w:rFonts w:ascii="Times New Roman" w:hAnsi="Times New Roman" w:cs="Times New Roman"/>
+                <w:sz w:val="18"/>
+                <w:szCs w:val="18"/>
+              </w:rPr>
+            </w:pPr>
+          </w:p>
+        </w:tc>
+        <w:tc>
+          <w:tcPr>
+            <w:tcW w:w="1212" w:type="dxa"/>
+          </w:tcPr>
+          <w:p>
+            <w:pPr>
+              <w:jc w:val="center"/>
+              <w:rPr>
+                <w:rFonts w:ascii="Times New Roman" w:hAnsi="Times New Roman" w:cs="Times New Roman"/>
+                <w:sz w:val="18"/>
+                <w:szCs w:val="18"/>
+              </w:rPr>
+            </w:pPr>
+          </w:p>
+        </w:tc>
+      </w:tr>
+      <w:tr>
+        <w:tc>
+          <w:tcPr>
+            <w:tcW w:w="1344" w:type="dxa"/>
+          </w:tcPr>
+          <w:p>
+            <w:pPr>
+              <w:rPr>
+                <w:rFonts w:ascii="Times New Roman" w:hAnsi="Times New Roman" w:cs="Times New Roman"/>
+                <w:sz w:val="18"/>
+                <w:szCs w:val="18"/>
+              </w:rPr>
+            </w:pPr>
+          </w:p>
+        </w:tc>
+        <w:tc>
+          <w:tcPr>
+            <w:tcW w:w="2438" w:type="dxa"/>
+          </w:tcPr>
+          <w:p>
+            <w:pPr>
+              <w:rPr>
+                <w:rFonts w:ascii="Times New Roman" w:hAnsi="Times New Roman" w:cs="Times New Roman"/>
+                <w:sz w:val="18"/>
+                <w:szCs w:val="18"/>
+              </w:rPr>
+            </w:pPr>
+            <w:proofErr w:type="spellStart"/>
+            <w:r>
+              <w:rPr>
+                <w:rFonts w:ascii="Times New Roman" w:hAnsi="Times New Roman" w:cs="Times New Roman"/>
+                <w:sz w:val="18"/>
+                <w:szCs w:val="18"/>
+              </w:rPr>
+              <w:t>Downcurve</w:t>
+            </w:r>
+            <w:proofErr w:type="spellEnd"/>
+            <w:r>
+              <w:rPr>
+                <w:rFonts w:ascii="Times New Roman" w:hAnsi="Times New Roman" w:cs="Times New Roman"/>
+                <w:sz w:val="18"/>
+                <w:szCs w:val="18"/>
+              </w:rPr>
+              <w:t xml:space="preserve"> halfway point</w:t>
+            </w:r>
+          </w:p>
+        </w:tc>
+        <w:tc>
+          <w:tcPr>
+            <w:tcW w:w="796" w:type="dxa"/>
+          </w:tcPr>
+          <w:p>
+            <w:pPr>
+              <w:jc w:val="center"/>
+              <w:rPr>
+                <w:rFonts w:ascii="Times New Roman" w:hAnsi="Times New Roman" w:cs="Times New Roman"/>
+                <w:sz w:val="18"/>
+                <w:szCs w:val="18"/>
+              </w:rPr>
+            </w:pPr>
+            <w:proofErr w:type="spellStart"/>
+            <w:r>
+              <w:rPr>
+                <w:rFonts w:ascii="Times New Roman" w:hAnsi="Times New Roman" w:cs="Times New Roman"/>
+                <w:sz w:val="18"/>
+                <w:szCs w:val="18"/>
+              </w:rPr>
+              <w:t>H</w:t>
+            </w:r>
+            <w:r>
+              <w:rPr>
+                <w:rFonts w:ascii="Times New Roman" w:hAnsi="Times New Roman" w:cs="Times New Roman"/>
+                <w:sz w:val="18"/>
+                <w:szCs w:val="18"/>
+                <w:vertAlign w:val="subscript"/>
+              </w:rPr>
+              <w:t>d</w:t>
+            </w:r>
+            <w:proofErr w:type="spellEnd"/>
+          </w:p>
+        </w:tc>
+        <w:tc>
+          <w:tcPr>
+            <w:tcW w:w="1174" w:type="dxa"/>
+          </w:tcPr>
+          <w:p>
+            <w:pPr>
+              <w:jc w:val="center"/>
+              <w:rPr>
+                <w:rFonts w:ascii="Times New Roman" w:hAnsi="Times New Roman" w:cs="Times New Roman"/>
+                <w:sz w:val="18"/>
+                <w:szCs w:val="18"/>
+              </w:rPr>
+            </w:pPr>
+          </w:p>
+        </w:tc>
+        <w:tc>
+          <w:tcPr>
+            <w:tcW w:w="1423" w:type="dxa"/>
+          </w:tcPr>
+          <w:p>
+            <w:pPr>
+              <w:jc w:val="center"/>
+              <w:rPr>
+                <w:rFonts w:ascii="Times New Roman" w:hAnsi="Times New Roman" w:cs="Times New Roman"/>
+                <w:sz w:val="18"/>
+                <w:szCs w:val="18"/>
+              </w:rPr>
+            </w:pPr>
+          </w:p>
+        </w:tc>
+        <w:tc>
+          <w:tcPr>
+            <w:tcW w:w="963" w:type="dxa"/>
+          </w:tcPr>
+          <w:p>
+            <w:pPr>
+              <w:jc w:val="center"/>
+              <w:rPr>
+                <w:rFonts w:ascii="Times New Roman" w:hAnsi="Times New Roman" w:cs="Times New Roman"/>
+                <w:sz w:val="18"/>
+                <w:szCs w:val="18"/>
+              </w:rPr>
+            </w:pPr>
+          </w:p>
+        </w:tc>
+        <w:tc>
+          <w:tcPr>
+            <w:tcW w:w="1212" w:type="dxa"/>
+          </w:tcPr>
+          <w:p>
+            <w:pPr>
+              <w:jc w:val="center"/>
+              <w:rPr>
+                <w:rFonts w:ascii="Times New Roman" w:hAnsi="Times New Roman" w:cs="Times New Roman"/>
+                <w:sz w:val="18"/>
+                <w:szCs w:val="18"/>
+              </w:rPr>
+            </w:pPr>
+          </w:p>
+        </w:tc>
+      </w:tr>
+      <w:tr>
+        <w:tc>
+          <w:tcPr>
+            <w:tcW w:w="1344" w:type="dxa"/>
+          </w:tcPr>
+          <w:p>
+            <w:pPr>
+              <w:rPr>
+                <w:rFonts w:ascii="Times New Roman" w:hAnsi="Times New Roman" w:cs="Times New Roman"/>
+                <w:sz w:val="18"/>
+                <w:szCs w:val="18"/>
+              </w:rPr>
+            </w:pPr>
+          </w:p>
+        </w:tc>
+        <w:tc>
+          <w:tcPr>
+            <w:tcW w:w="2438" w:type="dxa"/>
+          </w:tcPr>
+          <w:p>
+            <w:pPr>
+              <w:rPr>
+                <w:rFonts w:ascii="Times New Roman" w:hAnsi="Times New Roman" w:cs="Times New Roman"/>
+                <w:sz w:val="18"/>
+                <w:szCs w:val="18"/>
+              </w:rPr>
+            </w:pPr>
+            <w:r>
+              <w:rPr>
+                <w:rFonts w:ascii="Times New Roman" w:hAnsi="Times New Roman" w:cs="Times New Roman"/>
+                <w:sz w:val="18"/>
+                <w:szCs w:val="18"/>
+              </w:rPr>
+              <w:t>Final selectivity</w:t>
+            </w:r>
+          </w:p>
+        </w:tc>
+        <w:tc>
+          <w:tcPr>
+            <w:tcW w:w="796" w:type="dxa"/>
+          </w:tcPr>
+          <w:p>
+            <w:pPr>
+              <w:jc w:val="center"/>
+              <w:rPr>
+                <w:rFonts w:ascii="Times New Roman" w:hAnsi="Times New Roman" w:cs="Times New Roman"/>
+                <w:sz w:val="18"/>
+                <w:szCs w:val="18"/>
+              </w:rPr>
+            </w:pPr>
+            <w:r>
+              <w:rPr>
+                <w:rFonts w:ascii="Times New Roman" w:hAnsi="Times New Roman" w:cs="Times New Roman"/>
+                <w:sz w:val="18"/>
+                <w:szCs w:val="18"/>
+              </w:rPr>
+              <w:t>S</w:t>
+            </w:r>
+            <w:r>
+              <w:rPr>
+                <w:rFonts w:ascii="Times New Roman" w:hAnsi="Times New Roman" w:cs="Times New Roman"/>
+                <w:sz w:val="18"/>
+                <w:szCs w:val="18"/>
+                <w:vertAlign w:val="subscript"/>
+              </w:rPr>
+              <w:t>f</w:t>
+            </w:r>
+          </w:p>
+        </w:tc>
+        <w:tc>
+          <w:tcPr>
+            <w:tcW w:w="1174" w:type="dxa"/>
+          </w:tcPr>
+          <w:p>
+            <w:pPr>
+              <w:jc w:val="center"/>
+              <w:rPr>
+                <w:rFonts w:ascii="Times New Roman" w:hAnsi="Times New Roman" w:cs="Times New Roman"/>
+                <w:sz w:val="18"/>
+                <w:szCs w:val="18"/>
+              </w:rPr>
+            </w:pPr>
+          </w:p>
+        </w:tc>
+        <w:tc>
+          <w:tcPr>
+            <w:tcW w:w="1423" w:type="dxa"/>
+          </w:tcPr>
+          <w:p>
+            <w:pPr>
+              <w:jc w:val="center"/>
+              <w:rPr>
+                <w:rFonts w:ascii="Times New Roman" w:hAnsi="Times New Roman" w:cs="Times New Roman"/>
+                <w:sz w:val="18"/>
+                <w:szCs w:val="18"/>
+              </w:rPr>
+            </w:pPr>
+          </w:p>
+        </w:tc>
+        <w:tc>
+          <w:tcPr>
+            <w:tcW w:w="963" w:type="dxa"/>
+          </w:tcPr>
+          <w:p>
+            <w:pPr>
+              <w:jc w:val="center"/>
+              <w:rPr>
+                <w:rFonts w:ascii="Times New Roman" w:hAnsi="Times New Roman" w:cs="Times New Roman"/>
+                <w:sz w:val="18"/>
+                <w:szCs w:val="18"/>
+              </w:rPr>
+            </w:pPr>
+          </w:p>
+        </w:tc>
+        <w:tc>
+          <w:tcPr>
+            <w:tcW w:w="1212" w:type="dxa"/>
+          </w:tcPr>
+          <w:p>
+            <w:pPr>
+              <w:jc w:val="center"/>
+              <w:rPr>
+                <w:rFonts w:ascii="Times New Roman" w:hAnsi="Times New Roman" w:cs="Times New Roman"/>
+                <w:sz w:val="18"/>
+                <w:szCs w:val="18"/>
+              </w:rPr>
+            </w:pPr>
+          </w:p>
+        </w:tc>
+      </w:tr>
+      <w:tr>
+        <w:tc>
+          <w:tcPr>
+            <w:tcW w:w="1344" w:type="dxa"/>
+          </w:tcPr>
+          <w:p>
+            <w:pPr>
+              <w:rPr>
+                <w:rFonts w:ascii="Times New Roman" w:hAnsi="Times New Roman" w:cs="Times New Roman"/>
+                <w:sz w:val="18"/>
+                <w:szCs w:val="18"/>
+              </w:rPr>
+            </w:pPr>
+            <w:r>
+              <w:rPr>
+                <w:rFonts w:ascii="Times New Roman" w:hAnsi="Times New Roman" w:cs="Times New Roman"/>
+                <w:sz w:val="18"/>
+                <w:szCs w:val="18"/>
+              </w:rPr>
+              <w:lastRenderedPageBreak/>
+              <w:t>Sampling</w:t>
+            </w:r>
+          </w:p>
+        </w:tc>
+        <w:tc>
+          <w:tcPr>
+            <w:tcW w:w="2438" w:type="dxa"/>
+          </w:tcPr>
+          <w:p>
+            <w:pPr>
+              <w:rPr>
+                <w:rFonts w:ascii="Times New Roman" w:hAnsi="Times New Roman" w:cs="Times New Roman"/>
+                <w:sz w:val="18"/>
+                <w:szCs w:val="18"/>
+              </w:rPr>
+            </w:pPr>
+            <w:r>
+              <w:rPr>
+                <w:rFonts w:ascii="Times New Roman" w:hAnsi="Times New Roman" w:cs="Times New Roman"/>
+                <w:sz w:val="18"/>
+                <w:szCs w:val="18"/>
+              </w:rPr>
+              <w:t>Proportion of positive transects</w:t>
+            </w:r>
+          </w:p>
+        </w:tc>
+        <w:tc>
+          <w:tcPr>
+            <w:tcW w:w="796" w:type="dxa"/>
+          </w:tcPr>
+          <w:p>
+            <w:pPr>
+              <w:jc w:val="center"/>
+              <w:rPr>
+                <w:rFonts w:ascii="Times New Roman" w:hAnsi="Times New Roman" w:cs="Times New Roman"/>
+                <w:sz w:val="18"/>
+                <w:szCs w:val="18"/>
+              </w:rPr>
+            </w:pPr>
+          </w:p>
+        </w:tc>
+        <w:tc>
+          <w:tcPr>
+            <w:tcW w:w="1174" w:type="dxa"/>
+          </w:tcPr>
+          <w:p>
+            <w:pPr>
+              <w:jc w:val="center"/>
+              <w:rPr>
+                <w:rFonts w:ascii="Times New Roman" w:hAnsi="Times New Roman" w:cs="Times New Roman"/>
+                <w:sz w:val="18"/>
+                <w:szCs w:val="18"/>
+              </w:rPr>
+            </w:pPr>
+          </w:p>
+        </w:tc>
+        <w:tc>
+          <w:tcPr>
+            <w:tcW w:w="1423" w:type="dxa"/>
+          </w:tcPr>
+          <w:p>
+            <w:pPr>
+              <w:jc w:val="center"/>
+              <w:rPr>
+                <w:rFonts w:ascii="Times New Roman" w:hAnsi="Times New Roman" w:cs="Times New Roman"/>
+                <w:sz w:val="18"/>
+                <w:szCs w:val="18"/>
+              </w:rPr>
+            </w:pPr>
+          </w:p>
+        </w:tc>
+        <w:tc>
+          <w:tcPr>
+            <w:tcW w:w="963" w:type="dxa"/>
+          </w:tcPr>
+          <w:p>
+            <w:pPr>
+              <w:jc w:val="center"/>
+              <w:rPr>
+                <w:rFonts w:ascii="Times New Roman" w:hAnsi="Times New Roman" w:cs="Times New Roman"/>
+                <w:sz w:val="18"/>
+                <w:szCs w:val="18"/>
+              </w:rPr>
+            </w:pPr>
+          </w:p>
+        </w:tc>
+        <w:tc>
+          <w:tcPr>
+            <w:tcW w:w="1212" w:type="dxa"/>
+          </w:tcPr>
+          <w:p>
+            <w:pPr>
+              <w:jc w:val="center"/>
+              <w:rPr>
+                <w:rFonts w:ascii="Times New Roman" w:hAnsi="Times New Roman" w:cs="Times New Roman"/>
+                <w:sz w:val="18"/>
+                <w:szCs w:val="18"/>
+              </w:rPr>
+            </w:pPr>
+          </w:p>
+        </w:tc>
+      </w:tr>
+      <w:tr>
+        <w:tc>
+          <w:tcPr>
+            <w:tcW w:w="1344" w:type="dxa"/>
+          </w:tcPr>
+          <w:p>
+            <w:pPr>
+              <w:rPr>
+                <w:rFonts w:ascii="Times New Roman" w:hAnsi="Times New Roman" w:cs="Times New Roman"/>
+                <w:sz w:val="18"/>
+                <w:szCs w:val="18"/>
+              </w:rPr>
+            </w:pPr>
+          </w:p>
+        </w:tc>
+        <w:tc>
+          <w:tcPr>
+            <w:tcW w:w="2438" w:type="dxa"/>
+          </w:tcPr>
+          <w:p>
+            <w:pPr>
+              <w:rPr>
+                <w:rFonts w:ascii="Times New Roman" w:hAnsi="Times New Roman" w:cs="Times New Roman"/>
+                <w:sz w:val="18"/>
+                <w:szCs w:val="18"/>
+              </w:rPr>
+            </w:pPr>
+            <w:r>
+              <w:rPr>
+                <w:rFonts w:ascii="Times New Roman" w:hAnsi="Times New Roman" w:cs="Times New Roman"/>
+                <w:sz w:val="18"/>
+                <w:szCs w:val="18"/>
+              </w:rPr>
+              <w:t>Mean individuals seen in positive transects</w:t>
+            </w:r>
+          </w:p>
+        </w:tc>
+        <w:tc>
+          <w:tcPr>
+            <w:tcW w:w="796" w:type="dxa"/>
+          </w:tcPr>
+          <w:p>
+            <w:pPr>
+              <w:jc w:val="center"/>
+              <w:rPr>
+                <w:rFonts w:ascii="Times New Roman" w:hAnsi="Times New Roman" w:cs="Times New Roman"/>
+                <w:sz w:val="18"/>
+                <w:szCs w:val="18"/>
+              </w:rPr>
+            </w:pPr>
+          </w:p>
+        </w:tc>
+        <w:tc>
+          <w:tcPr>
+            <w:tcW w:w="1174" w:type="dxa"/>
+          </w:tcPr>
+          <w:p>
+            <w:pPr>
+              <w:jc w:val="center"/>
+              <w:rPr>
+                <w:rFonts w:ascii="Times New Roman" w:hAnsi="Times New Roman" w:cs="Times New Roman"/>
+                <w:sz w:val="18"/>
+                <w:szCs w:val="18"/>
+              </w:rPr>
+            </w:pPr>
+          </w:p>
+        </w:tc>
+        <w:tc>
+          <w:tcPr>
+            <w:tcW w:w="1423" w:type="dxa"/>
+          </w:tcPr>
+          <w:p>
+            <w:pPr>
+              <w:jc w:val="center"/>
+              <w:rPr>
+                <w:rFonts w:ascii="Times New Roman" w:hAnsi="Times New Roman" w:cs="Times New Roman"/>
+                <w:sz w:val="18"/>
+                <w:szCs w:val="18"/>
+              </w:rPr>
+            </w:pPr>
+          </w:p>
+        </w:tc>
+        <w:tc>
+          <w:tcPr>
+            <w:tcW w:w="963" w:type="dxa"/>
+          </w:tcPr>
+          <w:p>
+            <w:pPr>
+              <w:jc w:val="center"/>
+              <w:rPr>
+                <w:rFonts w:ascii="Times New Roman" w:hAnsi="Times New Roman" w:cs="Times New Roman"/>
+                <w:sz w:val="18"/>
+                <w:szCs w:val="18"/>
+              </w:rPr>
+            </w:pPr>
+          </w:p>
+        </w:tc>
+        <w:tc>
+          <w:tcPr>
+            <w:tcW w:w="1212" w:type="dxa"/>
+          </w:tcPr>
+          <w:p>
+            <w:pPr>
+              <w:jc w:val="center"/>
+              <w:rPr>
+                <w:rFonts w:ascii="Times New Roman" w:hAnsi="Times New Roman" w:cs="Times New Roman"/>
+                <w:sz w:val="18"/>
+                <w:szCs w:val="18"/>
+              </w:rPr>
+            </w:pPr>
+          </w:p>
+        </w:tc>
+      </w:tr>
+      <w:tr>
+        <w:tc>
+          <w:tcPr>
+            <w:tcW w:w="1344" w:type="dxa"/>
+          </w:tcPr>
+          <w:p>
+            <w:pPr>
+              <w:rPr>
+                <w:rFonts w:ascii="Times New Roman" w:hAnsi="Times New Roman" w:cs="Times New Roman"/>
+                <w:sz w:val="18"/>
+                <w:szCs w:val="18"/>
+              </w:rPr>
+            </w:pPr>
+          </w:p>
+        </w:tc>
+        <w:tc>
+          <w:tcPr>
+            <w:tcW w:w="2438" w:type="dxa"/>
+          </w:tcPr>
+          <w:p>
+            <w:pPr>
+              <w:rPr>
+                <w:rFonts w:ascii="Times New Roman" w:hAnsi="Times New Roman" w:cs="Times New Roman"/>
+                <w:sz w:val="18"/>
+                <w:szCs w:val="18"/>
+              </w:rPr>
+            </w:pPr>
+            <w:r>
+              <w:rPr>
+                <w:rFonts w:ascii="Times New Roman" w:hAnsi="Times New Roman" w:cs="Times New Roman"/>
+                <w:sz w:val="18"/>
+                <w:szCs w:val="18"/>
+              </w:rPr>
+              <w:t>Standard deviation of positive transects</w:t>
+            </w:r>
+          </w:p>
+        </w:tc>
+        <w:tc>
+          <w:tcPr>
+            <w:tcW w:w="796" w:type="dxa"/>
+          </w:tcPr>
+          <w:p>
+            <w:pPr>
+              <w:jc w:val="center"/>
+              <w:rPr>
+                <w:rFonts w:ascii="Times New Roman" w:hAnsi="Times New Roman" w:cs="Times New Roman"/>
+                <w:sz w:val="18"/>
+                <w:szCs w:val="18"/>
+              </w:rPr>
+            </w:pPr>
+          </w:p>
+        </w:tc>
+        <w:tc>
+          <w:tcPr>
+            <w:tcW w:w="1174" w:type="dxa"/>
+          </w:tcPr>
+          <w:p>
+            <w:pPr>
+              <w:jc w:val="center"/>
+              <w:rPr>
+                <w:rFonts w:ascii="Times New Roman" w:hAnsi="Times New Roman" w:cs="Times New Roman"/>
+                <w:sz w:val="18"/>
+                <w:szCs w:val="18"/>
+              </w:rPr>
+            </w:pPr>
+          </w:p>
+        </w:tc>
+        <w:tc>
+          <w:tcPr>
+            <w:tcW w:w="1423" w:type="dxa"/>
+          </w:tcPr>
+          <w:p>
+            <w:pPr>
+              <w:jc w:val="center"/>
+              <w:rPr>
+                <w:rFonts w:ascii="Times New Roman" w:hAnsi="Times New Roman" w:cs="Times New Roman"/>
+                <w:sz w:val="18"/>
+                <w:szCs w:val="18"/>
+              </w:rPr>
+            </w:pPr>
+          </w:p>
+        </w:tc>
+        <w:tc>
+          <w:tcPr>
+            <w:tcW w:w="963" w:type="dxa"/>
+          </w:tcPr>
+          <w:p>
+            <w:pPr>
+              <w:jc w:val="center"/>
+              <w:rPr>
+                <w:rFonts w:ascii="Times New Roman" w:hAnsi="Times New Roman" w:cs="Times New Roman"/>
+                <w:sz w:val="18"/>
+                <w:szCs w:val="18"/>
+              </w:rPr>
+            </w:pPr>
+          </w:p>
+        </w:tc>
+        <w:tc>
+          <w:tcPr>
+            <w:tcW w:w="1212" w:type="dxa"/>
+          </w:tcPr>
+          <w:p>
+            <w:pPr>
+              <w:jc w:val="center"/>
+              <w:rPr>
+                <w:rFonts w:ascii="Times New Roman" w:hAnsi="Times New Roman" w:cs="Times New Roman"/>
+                <w:sz w:val="18"/>
+                <w:szCs w:val="18"/>
+              </w:rPr>
+            </w:pPr>
+          </w:p>
+        </w:tc>
+      </w:tr>
+      <w:tr>
+        <w:tc>
+          <w:tcPr>
+            <w:tcW w:w="1344" w:type="dxa"/>
+          </w:tcPr>
+          <w:p>
+            <w:pPr>
+              <w:rPr>
+                <w:rFonts w:ascii="Times New Roman" w:hAnsi="Times New Roman" w:cs="Times New Roman"/>
+                <w:sz w:val="18"/>
+                <w:szCs w:val="18"/>
+              </w:rPr>
+            </w:pPr>
+          </w:p>
+        </w:tc>
+        <w:tc>
+          <w:tcPr>
+            <w:tcW w:w="2438" w:type="dxa"/>
+          </w:tcPr>
+          <w:p>
+            <w:pPr>
+              <w:rPr>
+                <w:rFonts w:ascii="Times New Roman" w:hAnsi="Times New Roman" w:cs="Times New Roman"/>
+                <w:sz w:val="18"/>
+                <w:szCs w:val="18"/>
+              </w:rPr>
+            </w:pPr>
+          </w:p>
+        </w:tc>
+        <w:tc>
+          <w:tcPr>
+            <w:tcW w:w="796" w:type="dxa"/>
+          </w:tcPr>
+          <w:p>
+            <w:pPr>
+              <w:jc w:val="center"/>
+              <w:rPr>
+                <w:rFonts w:ascii="Times New Roman" w:hAnsi="Times New Roman" w:cs="Times New Roman"/>
+                <w:sz w:val="18"/>
+                <w:szCs w:val="18"/>
+              </w:rPr>
+            </w:pPr>
+          </w:p>
+        </w:tc>
+        <w:tc>
+          <w:tcPr>
+            <w:tcW w:w="1174" w:type="dxa"/>
+          </w:tcPr>
+          <w:p>
+            <w:pPr>
+              <w:jc w:val="center"/>
+              <w:rPr>
+                <w:rFonts w:ascii="Times New Roman" w:hAnsi="Times New Roman" w:cs="Times New Roman"/>
+                <w:sz w:val="18"/>
+                <w:szCs w:val="18"/>
+              </w:rPr>
+            </w:pPr>
+          </w:p>
+        </w:tc>
+        <w:tc>
+          <w:tcPr>
+            <w:tcW w:w="1423" w:type="dxa"/>
+          </w:tcPr>
+          <w:p>
+            <w:pPr>
+              <w:jc w:val="center"/>
+              <w:rPr>
+                <w:rFonts w:ascii="Times New Roman" w:hAnsi="Times New Roman" w:cs="Times New Roman"/>
+                <w:sz w:val="18"/>
+                <w:szCs w:val="18"/>
+              </w:rPr>
+            </w:pPr>
+          </w:p>
+        </w:tc>
+        <w:tc>
+          <w:tcPr>
+            <w:tcW w:w="963" w:type="dxa"/>
+          </w:tcPr>
+          <w:p>
+            <w:pPr>
+              <w:jc w:val="center"/>
+              <w:rPr>
+                <w:rFonts w:ascii="Times New Roman" w:hAnsi="Times New Roman" w:cs="Times New Roman"/>
+                <w:sz w:val="18"/>
+                <w:szCs w:val="18"/>
+              </w:rPr>
+            </w:pPr>
+          </w:p>
+        </w:tc>
+        <w:tc>
+          <w:tcPr>
+            <w:tcW w:w="1212" w:type="dxa"/>
+          </w:tcPr>
+          <w:p>
+            <w:pPr>
+              <w:jc w:val="center"/>
+              <w:rPr>
+                <w:rFonts w:ascii="Times New Roman" w:hAnsi="Times New Roman" w:cs="Times New Roman"/>
+                <w:sz w:val="18"/>
+                <w:szCs w:val="18"/>
+              </w:rPr>
+            </w:pPr>
+          </w:p>
+        </w:tc>
+      </w:tr>
+      <w:tr>
+        <w:tc>
+          <w:tcPr>
+            <w:tcW w:w="1344" w:type="dxa"/>
+          </w:tcPr>
+          <w:p>
+            <w:pPr>
+              <w:rPr>
+                <w:rFonts w:ascii="Times New Roman" w:hAnsi="Times New Roman" w:cs="Times New Roman"/>
+                <w:sz w:val="18"/>
+                <w:szCs w:val="18"/>
+              </w:rPr>
+            </w:pPr>
+          </w:p>
+        </w:tc>
+        <w:tc>
+          <w:tcPr>
+            <w:tcW w:w="2438" w:type="dxa"/>
+          </w:tcPr>
+          <w:p>
+            <w:pPr>
+              <w:rPr>
+                <w:rFonts w:ascii="Times New Roman" w:hAnsi="Times New Roman" w:cs="Times New Roman"/>
+                <w:sz w:val="18"/>
+                <w:szCs w:val="18"/>
+              </w:rPr>
+            </w:pPr>
+          </w:p>
+        </w:tc>
+        <w:tc>
+          <w:tcPr>
+            <w:tcW w:w="796" w:type="dxa"/>
+          </w:tcPr>
+          <w:p>
+            <w:pPr>
+              <w:jc w:val="center"/>
+              <w:rPr>
+                <w:rFonts w:ascii="Times New Roman" w:hAnsi="Times New Roman" w:cs="Times New Roman"/>
+                <w:sz w:val="18"/>
+                <w:szCs w:val="18"/>
+              </w:rPr>
+            </w:pPr>
+          </w:p>
+        </w:tc>
+        <w:tc>
+          <w:tcPr>
+            <w:tcW w:w="1174" w:type="dxa"/>
+          </w:tcPr>
+          <w:p>
+            <w:pPr>
+              <w:jc w:val="center"/>
+              <w:rPr>
+                <w:rFonts w:ascii="Times New Roman" w:hAnsi="Times New Roman" w:cs="Times New Roman"/>
+                <w:sz w:val="18"/>
+                <w:szCs w:val="18"/>
+              </w:rPr>
+            </w:pPr>
+          </w:p>
+        </w:tc>
+        <w:tc>
+          <w:tcPr>
+            <w:tcW w:w="1423" w:type="dxa"/>
+          </w:tcPr>
+          <w:p>
+            <w:pPr>
+              <w:jc w:val="center"/>
+              <w:rPr>
+                <w:rFonts w:ascii="Times New Roman" w:hAnsi="Times New Roman" w:cs="Times New Roman"/>
+                <w:sz w:val="18"/>
+                <w:szCs w:val="18"/>
+              </w:rPr>
+            </w:pPr>
+          </w:p>
+        </w:tc>
+        <w:tc>
+          <w:tcPr>
+            <w:tcW w:w="963" w:type="dxa"/>
+          </w:tcPr>
+          <w:p>
+            <w:pPr>
+              <w:jc w:val="center"/>
+              <w:rPr>
+                <w:rFonts w:ascii="Times New Roman" w:hAnsi="Times New Roman" w:cs="Times New Roman"/>
+                <w:sz w:val="18"/>
+                <w:szCs w:val="18"/>
+              </w:rPr>
+            </w:pPr>
+          </w:p>
+        </w:tc>
+        <w:tc>
+          <w:tcPr>
+            <w:tcW w:w="1212" w:type="dxa"/>
+          </w:tcPr>
+          <w:p>
+            <w:pPr>
+              <w:jc w:val="center"/>
+              <w:rPr>
+                <w:rFonts w:ascii="Times New Roman" w:hAnsi="Times New Roman" w:cs="Times New Roman"/>
+                <w:sz w:val="18"/>
+                <w:szCs w:val="18"/>
+              </w:rPr>
+            </w:pPr>
+          </w:p>
+        </w:tc>
+      </w:tr>
+    </w:tbl>
+    <w:p>
+      <w:pPr>
+        <w:spacing w:line="480" w:lineRule="auto"/>
+        <w:rPr>
+          <w:rFonts w:ascii="Times New Roman" w:hAnsi="Times New Roman" w:cs="Times New Roman"/>
+          <w:sz w:val="24"/>
+          <w:szCs w:val="24"/>
+        </w:rPr>
+      </w:pPr>
+    </w:p>
     <w:p>
       <w:pPr>
         <w:spacing w:line="480" w:lineRule="auto"/>
@@ -769,44 +7030,42 @@
     <w:p>
       <w:pPr>
         <w:pStyle w:val="Bibliography"/>
-        <w:spacing w:line="480" w:lineRule="auto"/>
-        <w:rPr>
-          <w:rFonts w:ascii="Times New Roman" w:hAnsi="Times New Roman" w:cs="Times New Roman"/>
-          <w:sz w:val="24"/>
-          <w:szCs w:val="24"/>
+        <w:rPr>
+          <w:rFonts w:ascii="Times New Roman" w:hAnsi="Times New Roman" w:cs="Times New Roman"/>
+          <w:sz w:val="24"/>
         </w:rPr>
       </w:pPr>
       <w:r>
-        <w:rPr>
-          <w:rFonts w:ascii="Times New Roman" w:hAnsi="Times New Roman" w:cs="Times New Roman"/>
-          <w:sz w:val="24"/>
-          <w:szCs w:val="24"/>
-        </w:rPr>
         <w:fldChar w:fldCharType="begin"/>
       </w:r>
       <w:r>
-        <w:rPr>
-          <w:rFonts w:ascii="Times New Roman" w:hAnsi="Times New Roman" w:cs="Times New Roman"/>
-          <w:sz w:val="24"/>
-          <w:szCs w:val="24"/>
-        </w:rPr>
         <w:instrText xml:space="preserve"> ADDIN ZOTERO_BIBL {"uncited":[],"omitted":[],"custom":[]} CSL_BIBLIOGRAPHY </w:instrText>
       </w:r>
       <w:r>
-        <w:rPr>
-          <w:rFonts w:ascii="Times New Roman" w:hAnsi="Times New Roman" w:cs="Times New Roman"/>
-          <w:sz w:val="24"/>
-          <w:szCs w:val="24"/>
-        </w:rPr>
         <w:fldChar w:fldCharType="separate"/>
       </w:r>
       <w:r>
         <w:rPr>
           <w:rFonts w:ascii="Times New Roman" w:hAnsi="Times New Roman" w:cs="Times New Roman"/>
           <w:sz w:val="24"/>
-          <w:szCs w:val="24"/>
-        </w:rPr>
-        <w:t xml:space="preserve">Babcock, E.A., and MacCall, A.D. 2011. How useful is the ratio of fish density outside versus inside no-take marine reserves as a metric for fishery management control rules? Can. J. Fish. Aquat. Sci. </w:t>
+        </w:rPr>
+        <w:t xml:space="preserve">Babcock, E.A., and MacCall, A.D. 2011. How useful is the ratio of fish density outside versus inside no-take marine reserves as a metric for fishery management control rules? Can. J. Fish. </w:t>
+      </w:r>
+      <w:proofErr w:type="spellStart"/>
+      <w:r>
+        <w:rPr>
+          <w:rFonts w:ascii="Times New Roman" w:hAnsi="Times New Roman" w:cs="Times New Roman"/>
+          <w:sz w:val="24"/>
+        </w:rPr>
+        <w:t>Aquat</w:t>
+      </w:r>
+      <w:proofErr w:type="spellEnd"/>
+      <w:r>
+        <w:rPr>
+          <w:rFonts w:ascii="Times New Roman" w:hAnsi="Times New Roman" w:cs="Times New Roman"/>
+          <w:sz w:val="24"/>
+        </w:rPr>
+        <w:t xml:space="preserve">. Sci. </w:t>
       </w:r>
       <w:r>
         <w:rPr>
@@ -814,7 +7073,6 @@
           <w:b/>
           <w:bCs/>
           <w:sz w:val="24"/>
-          <w:szCs w:val="24"/>
         </w:rPr>
         <w:t>68</w:t>
       </w:r>
@@ -822,27 +7080,202 @@
         <w:rPr>
           <w:rFonts w:ascii="Times New Roman" w:hAnsi="Times New Roman" w:cs="Times New Roman"/>
           <w:sz w:val="24"/>
-          <w:szCs w:val="24"/>
         </w:rPr>
         <w:t>(2): 343–359. doi:10.1139/F10-146.</w:t>
       </w:r>
     </w:p>
     <w:p>
       <w:pPr>
-        <w:spacing w:line="480" w:lineRule="auto"/>
-        <w:rPr>
-          <w:rFonts w:ascii="Times New Roman" w:hAnsi="Times New Roman" w:cs="Times New Roman"/>
-          <w:sz w:val="24"/>
-          <w:szCs w:val="24"/>
+        <w:pStyle w:val="Bibliography"/>
+        <w:rPr>
+          <w:rFonts w:ascii="Times New Roman" w:hAnsi="Times New Roman" w:cs="Times New Roman"/>
+          <w:sz w:val="24"/>
         </w:rPr>
       </w:pPr>
       <w:r>
         <w:rPr>
           <w:rFonts w:ascii="Times New Roman" w:hAnsi="Times New Roman" w:cs="Times New Roman"/>
           <w:sz w:val="24"/>
+        </w:rPr>
+        <w:lastRenderedPageBreak/>
+        <w:t>Cope, J.M., and Key, M. 2009. Status of Cabezon (</w:t>
+      </w:r>
+      <w:proofErr w:type="spellStart"/>
+      <w:r>
+        <w:rPr>
+          <w:rFonts w:ascii="Times New Roman" w:hAnsi="Times New Roman" w:cs="Times New Roman"/>
+          <w:sz w:val="24"/>
+        </w:rPr>
+        <w:t>Scorpaenichthys</w:t>
+      </w:r>
+      <w:proofErr w:type="spellEnd"/>
+      <w:r>
+        <w:rPr>
+          <w:rFonts w:ascii="Times New Roman" w:hAnsi="Times New Roman" w:cs="Times New Roman"/>
+          <w:sz w:val="24"/>
+        </w:rPr>
+        <w:t xml:space="preserve"> </w:t>
+      </w:r>
+      <w:proofErr w:type="spellStart"/>
+      <w:r>
+        <w:rPr>
+          <w:rFonts w:ascii="Times New Roman" w:hAnsi="Times New Roman" w:cs="Times New Roman"/>
+          <w:sz w:val="24"/>
+        </w:rPr>
+        <w:t>marmoratus</w:t>
+      </w:r>
+      <w:proofErr w:type="spellEnd"/>
+      <w:r>
+        <w:rPr>
+          <w:rFonts w:ascii="Times New Roman" w:hAnsi="Times New Roman" w:cs="Times New Roman"/>
+          <w:sz w:val="24"/>
+        </w:rPr>
+        <w:t>) in California and Oregon Waters as Assessed in 2009</w:t>
+      </w:r>
+      <w:proofErr w:type="gramStart"/>
+      <w:r>
+        <w:rPr>
+          <w:rFonts w:ascii="Times New Roman" w:hAnsi="Times New Roman" w:cs="Times New Roman"/>
+          <w:sz w:val="24"/>
+        </w:rPr>
+        <w:t>. :</w:t>
+      </w:r>
+      <w:proofErr w:type="gramEnd"/>
+      <w:r>
+        <w:rPr>
+          <w:rFonts w:ascii="Times New Roman" w:hAnsi="Times New Roman" w:cs="Times New Roman"/>
+          <w:sz w:val="24"/>
+        </w:rPr>
+        <w:t xml:space="preserve"> 421.</w:t>
+      </w:r>
+    </w:p>
+    <w:p>
+      <w:pPr>
+        <w:pStyle w:val="Bibliography"/>
+        <w:rPr>
+          <w:rFonts w:ascii="Times New Roman" w:hAnsi="Times New Roman" w:cs="Times New Roman"/>
+          <w:sz w:val="24"/>
+        </w:rPr>
+      </w:pPr>
+      <w:r>
+        <w:rPr>
+          <w:rFonts w:ascii="Times New Roman" w:hAnsi="Times New Roman" w:cs="Times New Roman"/>
+          <w:sz w:val="24"/>
+        </w:rPr>
+        <w:t xml:space="preserve">Cope, J.M., Sampson, D., Stephens, A., Key, M., </w:t>
+      </w:r>
+      <w:proofErr w:type="spellStart"/>
+      <w:r>
+        <w:rPr>
+          <w:rFonts w:ascii="Times New Roman" w:hAnsi="Times New Roman" w:cs="Times New Roman"/>
+          <w:sz w:val="24"/>
+        </w:rPr>
+        <w:t>Mirick</w:t>
+      </w:r>
+      <w:proofErr w:type="spellEnd"/>
+      <w:r>
+        <w:rPr>
+          <w:rFonts w:ascii="Times New Roman" w:hAnsi="Times New Roman" w:cs="Times New Roman"/>
+          <w:sz w:val="24"/>
+        </w:rPr>
+        <w:t xml:space="preserve">, P.P., </w:t>
+      </w:r>
+      <w:proofErr w:type="spellStart"/>
+      <w:r>
+        <w:rPr>
+          <w:rFonts w:ascii="Times New Roman" w:hAnsi="Times New Roman" w:cs="Times New Roman"/>
+          <w:sz w:val="24"/>
+        </w:rPr>
+        <w:t>Stachura</w:t>
+      </w:r>
+      <w:proofErr w:type="spellEnd"/>
+      <w:r>
+        <w:rPr>
+          <w:rFonts w:ascii="Times New Roman" w:hAnsi="Times New Roman" w:cs="Times New Roman"/>
+          <w:sz w:val="24"/>
+        </w:rPr>
+        <w:t xml:space="preserve">, M., Tsou, S., </w:t>
+      </w:r>
+      <w:proofErr w:type="spellStart"/>
+      <w:r>
+        <w:rPr>
+          <w:rFonts w:ascii="Times New Roman" w:hAnsi="Times New Roman" w:cs="Times New Roman"/>
+          <w:sz w:val="24"/>
+        </w:rPr>
+        <w:t>Weyland</w:t>
+      </w:r>
+      <w:proofErr w:type="spellEnd"/>
+      <w:r>
+        <w:rPr>
+          <w:rFonts w:ascii="Times New Roman" w:hAnsi="Times New Roman" w:cs="Times New Roman"/>
+          <w:sz w:val="24"/>
+        </w:rPr>
+        <w:t xml:space="preserve">, P., Berger, A., Buell, T., </w:t>
+      </w:r>
+      <w:proofErr w:type="spellStart"/>
+      <w:r>
+        <w:rPr>
+          <w:rFonts w:ascii="Times New Roman" w:hAnsi="Times New Roman" w:cs="Times New Roman"/>
+          <w:sz w:val="24"/>
+        </w:rPr>
+        <w:t>Councill</w:t>
+      </w:r>
+      <w:proofErr w:type="spellEnd"/>
+      <w:r>
+        <w:rPr>
+          <w:rFonts w:ascii="Times New Roman" w:hAnsi="Times New Roman" w:cs="Times New Roman"/>
+          <w:sz w:val="24"/>
+        </w:rPr>
+        <w:t xml:space="preserve">, E., Dick, E.J., Fenske, K.H., Monk, M., and </w:t>
+      </w:r>
+      <w:proofErr w:type="spellStart"/>
+      <w:r>
+        <w:rPr>
+          <w:rFonts w:ascii="Times New Roman" w:hAnsi="Times New Roman" w:cs="Times New Roman"/>
+          <w:sz w:val="24"/>
+        </w:rPr>
+        <w:t>Rodomsky</w:t>
+      </w:r>
+      <w:proofErr w:type="spellEnd"/>
+      <w:r>
+        <w:rPr>
+          <w:rFonts w:ascii="Times New Roman" w:hAnsi="Times New Roman" w:cs="Times New Roman"/>
+          <w:sz w:val="24"/>
+        </w:rPr>
+        <w:t>, B.T. 2016. Assessments of California, Oregon and Washington Stocks of Black Rockfish (Sebastes melanops) in 2015</w:t>
+      </w:r>
+      <w:proofErr w:type="gramStart"/>
+      <w:r>
+        <w:rPr>
+          <w:rFonts w:ascii="Times New Roman" w:hAnsi="Times New Roman" w:cs="Times New Roman"/>
+          <w:sz w:val="24"/>
+        </w:rPr>
+        <w:t>. :</w:t>
+      </w:r>
+      <w:proofErr w:type="gramEnd"/>
+      <w:r>
+        <w:rPr>
+          <w:rFonts w:ascii="Times New Roman" w:hAnsi="Times New Roman" w:cs="Times New Roman"/>
+          <w:sz w:val="24"/>
+        </w:rPr>
+        <w:t xml:space="preserve"> 402.</w:t>
+      </w:r>
+    </w:p>
+    <w:p>
+      <w:pPr>
+        <w:spacing w:line="480" w:lineRule="auto"/>
+        <w:rPr>
+          <w:rFonts w:ascii="Times New Roman" w:hAnsi="Times New Roman" w:cs="Times New Roman"/>
+          <w:sz w:val="24"/>
           <w:szCs w:val="24"/>
         </w:rPr>
-        <w:lastRenderedPageBreak/>
+      </w:pPr>
+      <w:r>
+        <w:rPr>
+          <w:rFonts w:ascii="Times New Roman" w:hAnsi="Times New Roman" w:cs="Times New Roman"/>
+          <w:sz w:val="24"/>
+          <w:szCs w:val="24"/>
+        </w:rPr>
         <w:fldChar w:fldCharType="end"/>
       </w:r>
     </w:p>
@@ -1431,6 +7864,25 @@
       <w:ind w:left="720" w:hanging="720"/>
     </w:pPr>
   </w:style>
+  <w:style w:type="table" w:styleId="TableGrid">
+    <w:name w:val="Table Grid"/>
+    <w:basedOn w:val="TableNormal"/>
+    <w:uiPriority w:val="39"/>
+    <w:rsid w:val="00AB59A5"/>
+    <w:pPr>
+      <w:spacing w:after="0" w:line="240" w:lineRule="auto"/>
+    </w:pPr>
+    <w:tblPr>
+      <w:tblBorders>
+        <w:top w:val="single" w:sz="4" w:space="0" w:color="auto"/>
+        <w:left w:val="single" w:sz="4" w:space="0" w:color="auto"/>
+        <w:bottom w:val="single" w:sz="4" w:space="0" w:color="auto"/>
+        <w:right w:val="single" w:sz="4" w:space="0" w:color="auto"/>
+        <w:insideH w:val="single" w:sz="4" w:space="0" w:color="auto"/>
+        <w:insideV w:val="single" w:sz="4" w:space="0" w:color="auto"/>
+      </w:tblBorders>
+    </w:tblPr>
+  </w:style>
 </w:styles>
 </file>
 
